--- a/development/applications/4DPrototype/docs/4D WebViewer prototype.docx
+++ b/development/applications/4DPrototype/docs/4D WebViewer prototype.docx
@@ -648,7 +648,21 @@
         <w:rPr>
           <w:lang w:val="en-US"/>
         </w:rPr>
-        <w:t>ations (see XXX).</w:t>
+        <w:t xml:space="preserve">ations (see </w:t>
+      </w:r>
+      <w:r>
+        <w:rPr>
+          <w:color w:val="FF0000"/>
+          <w:highlight w:val="yellow"/>
+          <w:lang w:val="en-US"/>
+        </w:rPr>
+        <w:t>XXX</w:t>
+      </w:r>
+      <w:r>
+        <w:rPr>
+          <w:lang w:val="en-US"/>
+        </w:rPr>
+        <w:t>).</w:t>
       </w:r>
     </w:p>
     <w:p>
@@ -2429,7 +2443,7 @@
     </w:p>
     <w:p>
       <w:pPr>
-        <w:pStyle w:val="Heading1"/>
+        <w:pStyle w:val="Heading2"/>
         <w:rPr>
           <w:lang w:val="en-US"/>
         </w:rPr>
@@ -2463,7 +2477,7 @@
       <w:pPr>
         <w:pStyle w:val="ListParagraph"/>
         <w:numPr>
-          <w:ilvl w:val="0"/>
+          <w:ilvl w:val="1"/>
           <w:numId w:val="1"/>
         </w:numPr>
         <w:rPr>
@@ -2474,7 +2488,25 @@
         <w:rPr>
           <w:lang w:val="en-US"/>
         </w:rPr>
-        <w:t>Loading time</w:t>
+        <w:t>Local: Intel Xeon E5620 / 64GB / 2x Nvidia Quadro 5000 / Windows 7 (64-bit)</w:t>
+      </w:r>
+    </w:p>
+    <w:p>
+      <w:pPr>
+        <w:pStyle w:val="ListParagraph"/>
+        <w:numPr>
+          <w:ilvl w:val="1"/>
+          <w:numId w:val="1"/>
+        </w:numPr>
+        <w:rPr>
+          <w:lang w:val="en-US"/>
+        </w:rPr>
+      </w:pPr>
+      <w:r>
+        <w:rPr>
+          <w:lang w:val="en-US"/>
+        </w:rPr>
+        <w:t>AWS: g2.2xlarge instance</w:t>
       </w:r>
     </w:p>
     <w:p>
@@ -2492,7 +2524,80 @@
         <w:rPr>
           <w:lang w:val="en-US"/>
         </w:rPr>
-        <w:t>Skin extraction</w:t>
+        <w:t>Data set</w:t>
+      </w:r>
+    </w:p>
+    <w:p>
+      <w:pPr>
+        <w:pStyle w:val="ListParagraph"/>
+        <w:numPr>
+          <w:ilvl w:val="1"/>
+          <w:numId w:val="1"/>
+        </w:numPr>
+        <w:rPr>
+          <w:lang w:val="en-US"/>
+        </w:rPr>
+      </w:pPr>
+      <w:r>
+        <w:rPr>
+          <w:lang w:val="en-US"/>
+        </w:rPr>
+        <w:t>Time steps: 84</w:t>
+      </w:r>
+    </w:p>
+    <w:p>
+      <w:pPr>
+        <w:pStyle w:val="ListParagraph"/>
+        <w:numPr>
+          <w:ilvl w:val="1"/>
+          <w:numId w:val="1"/>
+        </w:numPr>
+        <w:rPr>
+          <w:lang w:val="en-US"/>
+        </w:rPr>
+      </w:pPr>
+      <w:r>
+        <w:rPr>
+          <w:lang w:val="en-US"/>
+        </w:rPr>
+        <w:t>Low-res grid: 132x187</w:t>
+      </w:r>
+    </w:p>
+    <w:p>
+      <w:pPr>
+        <w:pStyle w:val="ListParagraph"/>
+        <w:numPr>
+          <w:ilvl w:val="1"/>
+          <w:numId w:val="1"/>
+        </w:numPr>
+        <w:rPr>
+          <w:lang w:val="en-US"/>
+        </w:rPr>
+      </w:pPr>
+      <w:r>
+        <w:rPr>
+          <w:lang w:val="en-US"/>
+        </w:rPr>
+        <w:t>High-res grid: 525x748</w:t>
+      </w:r>
+    </w:p>
+    <w:p>
+      <w:pPr>
+        <w:pStyle w:val="ListParagraph"/>
+        <w:numPr>
+          <w:ilvl w:val="1"/>
+          <w:numId w:val="1"/>
+        </w:numPr>
+        <w:rPr>
+          <w:lang w:val="en-US"/>
+        </w:rPr>
+      </w:pPr>
+      <w:r>
+        <w:rPr>
+          <w:lang w:val="en-US"/>
+        </w:rPr>
+        <w:lastRenderedPageBreak/>
+        <w:t>Size on disk: approx. 36GB</w:t>
       </w:r>
     </w:p>
     <w:p>
@@ -2510,7 +2615,248 @@
         <w:rPr>
           <w:lang w:val="en-US"/>
         </w:rPr>
-        <w:t>Roaming through time w/ mesh skin</w:t>
+        <w:t>Loading time</w:t>
+      </w:r>
+      <w:r>
+        <w:rPr>
+          <w:lang w:val="en-US"/>
+        </w:rPr>
+        <w:t xml:space="preserve"> – disable connectMigrations</w:t>
+      </w:r>
+      <w:r>
+        <w:rPr>
+          <w:lang w:val="en-US"/>
+        </w:rPr>
+        <w:t>: loading time from 2:30 to 0:20</w:t>
+      </w:r>
+    </w:p>
+    <w:p>
+      <w:pPr>
+        <w:pStyle w:val="Heading3"/>
+        <w:rPr>
+          <w:lang w:val="en-US"/>
+        </w:rPr>
+      </w:pPr>
+      <w:r>
+        <w:rPr>
+          <w:lang w:val="en-US"/>
+        </w:rPr>
+        <w:t>Skin extraction</w:t>
+      </w:r>
+      <w:r>
+        <w:rPr>
+          <w:lang w:val="en-US"/>
+        </w:rPr>
+        <w:t xml:space="preserve"> / </w:t>
+      </w:r>
+      <w:r>
+        <w:rPr>
+          <w:lang w:val="en-US"/>
+        </w:rPr>
+        <w:t>Custom extraction algorithm</w:t>
+      </w:r>
+    </w:p>
+    <w:p>
+      <w:pPr>
+        <w:rPr>
+          <w:lang w:val="en-US"/>
+        </w:rPr>
+      </w:pPr>
+      <w:r>
+        <w:rPr>
+          <w:lang w:val="en-US"/>
+        </w:rPr>
+        <w:t>In order to view our data, some kind of renderable mesh needs to be extracted, e.g. the outer skin, slices, iso-surfaces etc. The extraction process takes a volume mesh (e.g. hexahedral, tetrahedral) and generates a surface mesh (e.g. triangles) from it.</w:t>
+      </w:r>
+    </w:p>
+    <w:p>
+      <w:pPr>
+        <w:rPr>
+          <w:lang w:val="en-US"/>
+        </w:rPr>
+      </w:pPr>
+      <w:r>
+        <w:rPr>
+          <w:lang w:val="en-US"/>
+        </w:rPr>
+        <w:t>Preparing the surface mesh for rendering  requires a couple of extra steps from Open Inventor, such as generating the vertex buffers for the triangle mesh and the gridline mesh, and generating normal vectors.</w:t>
+      </w:r>
+    </w:p>
+    <w:p>
+      <w:pPr>
+        <w:rPr>
+          <w:lang w:val="en-US"/>
+        </w:rPr>
+      </w:pPr>
+      <w:r>
+        <w:rPr>
+          <w:noProof/>
+          <w:lang w:eastAsia="nl-NL"/>
+        </w:rPr>
+      </w:r>
+      <w:r>
+        <w:rPr>
+          <w:lang w:val="en-US"/>
+        </w:rPr>
+        <w:pict>
+          <v:group id="_x0000_s1088" editas="canvas" style="width:451.3pt;height:81.2pt;mso-position-horizontal-relative:char;mso-position-vertical-relative:line" coordorigin="2359,4254" coordsize="7200,1295">
+            <o:lock v:ext="edit" aspectratio="t"/>
+            <v:shape id="_x0000_s1087" type="#_x0000_t75" style="position:absolute;left:2359;top:4254;width:7200;height:1295" o:preferrelative="f">
+              <v:fill o:detectmouseclick="t"/>
+              <v:path o:extrusionok="t" o:connecttype="none"/>
+              <o:lock v:ext="edit" text="t"/>
+            </v:shape>
+            <v:shape id="_x0000_s1089" type="#_x0000_t202" style="position:absolute;left:2917;top:4478;width:1189;height:801">
+              <v:textbox>
+                <w:txbxContent>
+                  <w:p>
+                    <w:pPr>
+                      <w:rPr>
+                        <w:lang w:val="en-US"/>
+                      </w:rPr>
+                    </w:pPr>
+                    <w:r>
+                      <w:rPr>
+                        <w:lang w:val="en-US"/>
+                      </w:rPr>
+                      <w:t>Volume mesh</w:t>
+                    </w:r>
+                  </w:p>
+                </w:txbxContent>
+              </v:textbox>
+            </v:shape>
+            <v:shape id="_x0000_s1090" type="#_x0000_t202" style="position:absolute;left:7811;top:4478;width:1189;height:801">
+              <v:textbox>
+                <w:txbxContent>
+                  <w:p>
+                    <w:pPr>
+                      <w:rPr>
+                        <w:lang w:val="en-US"/>
+                      </w:rPr>
+                    </w:pPr>
+                    <w:r>
+                      <w:rPr>
+                        <w:noProof/>
+                        <w:lang w:eastAsia="nl-NL"/>
+                      </w:rPr>
+                      <w:t>OpenGL mesh</w:t>
+                    </w:r>
+                    <w:r>
+                      <w:rPr>
+                        <w:noProof/>
+                        <w:lang w:eastAsia="nl-NL"/>
+                      </w:rPr>
+                      <w:drawing>
+                        <wp:inline distT="0" distB="0" distL="0" distR="0">
+                          <wp:extent cx="753745" cy="513378"/>
+                          <wp:effectExtent l="19050" t="0" r="8255" b="0"/>
+                          <wp:docPr id="6" name="Picture 4"/>
+                          <wp:cNvGraphicFramePr>
+                            <a:graphicFrameLocks xmlns:a="http://schemas.openxmlformats.org/drawingml/2006/main" noChangeAspect="1"/>
+                          </wp:cNvGraphicFramePr>
+                          <a:graphic xmlns:a="http://schemas.openxmlformats.org/drawingml/2006/main">
+                            <a:graphicData uri="http://schemas.openxmlformats.org/drawingml/2006/picture">
+                              <pic:pic xmlns:pic="http://schemas.openxmlformats.org/drawingml/2006/picture">
+                                <pic:nvPicPr>
+                                  <pic:cNvPr id="0" name="Picture 4"/>
+                                  <pic:cNvPicPr>
+                                    <a:picLocks noChangeAspect="1" noChangeArrowheads="1"/>
+                                  </pic:cNvPicPr>
+                                </pic:nvPicPr>
+                                <pic:blipFill>
+                                  <a:blip r:embed="rId16"/>
+                                  <a:srcRect/>
+                                  <a:stretch>
+                                    <a:fillRect/>
+                                  </a:stretch>
+                                </pic:blipFill>
+                                <pic:spPr bwMode="auto">
+                                  <a:xfrm>
+                                    <a:off x="0" y="0"/>
+                                    <a:ext cx="753745" cy="513378"/>
+                                  </a:xfrm>
+                                  <a:prstGeom prst="rect">
+                                    <a:avLst/>
+                                  </a:prstGeom>
+                                  <a:noFill/>
+                                  <a:ln w="9525">
+                                    <a:noFill/>
+                                    <a:miter lim="800000"/>
+                                    <a:headEnd/>
+                                    <a:tailEnd/>
+                                  </a:ln>
+                                </pic:spPr>
+                              </pic:pic>
+                            </a:graphicData>
+                          </a:graphic>
+                        </wp:inline>
+                      </w:drawing>
+                    </w:r>
+                  </w:p>
+                </w:txbxContent>
+              </v:textbox>
+            </v:shape>
+            <v:shape id="_x0000_s1091" type="#_x0000_t202" style="position:absolute;left:5478;top:4478;width:1189;height:801">
+              <v:textbox>
+                <w:txbxContent>
+                  <w:p>
+                    <w:pPr>
+                      <w:rPr>
+                        <w:lang w:val="en-US"/>
+                      </w:rPr>
+                    </w:pPr>
+                    <w:r>
+                      <w:rPr>
+                        <w:lang w:val="en-US"/>
+                      </w:rPr>
+                      <w:t>Surface mesh</w:t>
+                    </w:r>
+                  </w:p>
+                </w:txbxContent>
+              </v:textbox>
+            </v:shape>
+            <v:shape id="_x0000_s1092" type="#_x0000_t32" style="position:absolute;left:4106;top:4812;width:1372;height:0" o:connectortype="straight">
+              <v:stroke endarrow="block"/>
+            </v:shape>
+            <v:shape id="_x0000_s1093" type="#_x0000_t32" style="position:absolute;left:6667;top:4812;width:1144;height:0" o:connectortype="straight">
+              <v:stroke endarrow="block"/>
+            </v:shape>
+            <w10:wrap type="none"/>
+            <w10:anchorlock/>
+          </v:group>
+        </w:pict>
+      </w:r>
+    </w:p>
+    <w:p>
+      <w:pPr>
+        <w:rPr>
+          <w:lang w:val="en-US"/>
+        </w:rPr>
+      </w:pPr>
+      <w:r>
+        <w:rPr>
+          <w:lang w:val="en-US"/>
+        </w:rPr>
+        <w:t>Both the extraction of the surface mesh, and the preparation of a renderable OpenGL mesh take considerable time.</w:t>
+      </w:r>
+    </w:p>
+    <w:p>
+      <w:pPr>
+        <w:rPr>
+          <w:lang w:val="en-US"/>
+        </w:rPr>
+      </w:pPr>
+      <w:r>
+        <w:rPr>
+          <w:lang w:val="en-US"/>
+        </w:rPr>
+        <w:t xml:space="preserve">The extraction process can be done </w:t>
+      </w:r>
+      <w:r>
+        <w:rPr>
+          <w:lang w:val="en-US"/>
+        </w:rPr>
+        <w:t>in several different ways:</w:t>
       </w:r>
     </w:p>
     <w:p>
@@ -2518,7 +2864,7 @@
         <w:pStyle w:val="ListParagraph"/>
         <w:numPr>
           <w:ilvl w:val="0"/>
-          <w:numId w:val="1"/>
+          <w:numId w:val="2"/>
         </w:numPr>
         <w:rPr>
           <w:lang w:val="en-US"/>
@@ -2528,7 +2874,19 @@
         <w:rPr>
           <w:lang w:val="en-US"/>
         </w:rPr>
-        <w:t>Custom extraction algorithm</w:t>
+        <w:t xml:space="preserve">implicitly by Open Inventor when specifying a rendering node for </w:t>
+      </w:r>
+      <w:r>
+        <w:rPr>
+          <w:lang w:val="en-US"/>
+        </w:rPr>
+        <w:t xml:space="preserve">the </w:t>
+      </w:r>
+      <w:r>
+        <w:rPr>
+          <w:lang w:val="en-US"/>
+        </w:rPr>
+        <w:t>data</w:t>
       </w:r>
     </w:p>
     <w:p>
@@ -2536,7 +2894,7 @@
         <w:pStyle w:val="ListParagraph"/>
         <w:numPr>
           <w:ilvl w:val="0"/>
-          <w:numId w:val="1"/>
+          <w:numId w:val="2"/>
         </w:numPr>
         <w:rPr>
           <w:lang w:val="en-US"/>
@@ -2546,7 +2904,7 @@
         <w:rPr>
           <w:lang w:val="en-US"/>
         </w:rPr>
-        <w:t>Switch property (local vs global)</w:t>
+        <w:t>explicitly as a pre-processing step, adding only the extracted surface mesh to the scene graph</w:t>
       </w:r>
     </w:p>
     <w:p>
@@ -2554,6 +2912,3429 @@
         <w:pStyle w:val="ListParagraph"/>
         <w:numPr>
           <w:ilvl w:val="0"/>
+          <w:numId w:val="2"/>
+        </w:numPr>
+        <w:rPr>
+          <w:lang w:val="en-US"/>
+        </w:rPr>
+      </w:pPr>
+      <w:r>
+        <w:rPr>
+          <w:lang w:val="en-US"/>
+        </w:rPr>
+        <w:t>explicitly using a custom extractor</w:t>
+      </w:r>
+    </w:p>
+    <w:p>
+      <w:pPr>
+        <w:rPr>
+          <w:lang w:val="en-US"/>
+        </w:rPr>
+      </w:pPr>
+      <w:r>
+        <w:rPr>
+          <w:lang w:val="en-US"/>
+        </w:rPr>
+        <w:t>As mentioned in XXX, the unstructured IJK mesh type is a bit too general for our purposes. This has performance implications that quickly become painful when extracting the skin surface from larger meshes.</w:t>
+      </w:r>
+      <w:r>
+        <w:rPr>
+          <w:lang w:val="en-US"/>
+        </w:rPr>
+        <w:t xml:space="preserve"> A custom extraction algorithm was written which provided a </w:t>
+      </w:r>
+      <w:r>
+        <w:rPr>
+          <w:lang w:val="en-US"/>
+        </w:rPr>
+        <w:t>1</w:t>
+      </w:r>
+      <w:r>
+        <w:rPr>
+          <w:lang w:val="en-US"/>
+        </w:rPr>
+        <w:t>0x speedup over the standard extractor, by using detailed knowledge of the data structures that is not available to MeshViz.</w:t>
+      </w:r>
+    </w:p>
+    <w:p>
+      <w:pPr>
+        <w:pStyle w:val="Heading2"/>
+        <w:rPr>
+          <w:lang w:val="en-US"/>
+        </w:rPr>
+      </w:pPr>
+      <w:r>
+        <w:rPr>
+          <w:lang w:val="en-US"/>
+        </w:rPr>
+        <w:t>Measurements</w:t>
+      </w:r>
+    </w:p>
+    <w:p>
+      <w:pPr>
+        <w:rPr>
+          <w:lang w:val="en-US"/>
+        </w:rPr>
+      </w:pPr>
+      <w:r>
+        <w:rPr>
+          <w:lang w:val="en-US"/>
+        </w:rPr>
+        <w:t>This section presents the actual performance measurements.</w:t>
+      </w:r>
+    </w:p>
+    <w:p>
+      <w:pPr>
+        <w:pStyle w:val="Heading3"/>
+        <w:rPr>
+          <w:lang w:val="en-US"/>
+        </w:rPr>
+      </w:pPr>
+      <w:r>
+        <w:rPr>
+          <w:lang w:val="en-US"/>
+        </w:rPr>
+        <w:t>Pre-extracting the skin mesh</w:t>
+      </w:r>
+    </w:p>
+    <w:tbl>
+      <w:tblPr>
+        <w:tblStyle w:val="TableGrid"/>
+        <w:tblW w:w="0" w:type="auto"/>
+        <w:tblLook w:val="04A0"/>
+      </w:tblPr>
+      <w:tblGrid>
+        <w:gridCol w:w="1384"/>
+        <w:gridCol w:w="1701"/>
+        <w:gridCol w:w="1843"/>
+      </w:tblGrid>
+      <w:tr>
+        <w:tc>
+          <w:tcPr>
+            <w:tcW w:w="1384" w:type="dxa"/>
+          </w:tcPr>
+          <w:p>
+            <w:pPr>
+              <w:rPr>
+                <w:b/>
+                <w:lang w:val="en-US"/>
+              </w:rPr>
+            </w:pPr>
+            <w:r>
+              <w:rPr>
+                <w:b/>
+                <w:lang w:val="en-US"/>
+              </w:rPr>
+              <w:t>Subdivision</w:t>
+            </w:r>
+          </w:p>
+        </w:tc>
+        <w:tc>
+          <w:tcPr>
+            <w:tcW w:w="1701" w:type="dxa"/>
+          </w:tcPr>
+          <w:p>
+            <w:pPr>
+              <w:rPr>
+                <w:b/>
+                <w:lang w:val="en-US"/>
+              </w:rPr>
+            </w:pPr>
+            <w:r>
+              <w:rPr>
+                <w:b/>
+                <w:lang w:val="en-US"/>
+              </w:rPr>
+              <w:t>OIV extractor</w:t>
+            </w:r>
+          </w:p>
+        </w:tc>
+        <w:tc>
+          <w:tcPr>
+            <w:tcW w:w="1843" w:type="dxa"/>
+          </w:tcPr>
+          <w:p>
+            <w:pPr>
+              <w:rPr>
+                <w:b/>
+                <w:lang w:val="en-US"/>
+              </w:rPr>
+            </w:pPr>
+            <w:r>
+              <w:rPr>
+                <w:b/>
+                <w:lang w:val="en-US"/>
+              </w:rPr>
+              <w:t>Custom extractor</w:t>
+            </w:r>
+          </w:p>
+        </w:tc>
+      </w:tr>
+      <w:tr>
+        <w:tc>
+          <w:tcPr>
+            <w:tcW w:w="1384" w:type="dxa"/>
+          </w:tcPr>
+          <w:p>
+            <w:pPr>
+              <w:rPr>
+                <w:lang w:val="en-US"/>
+              </w:rPr>
+            </w:pPr>
+            <w:r>
+              <w:rPr>
+                <w:lang w:val="en-US"/>
+              </w:rPr>
+              <w:t>1</w:t>
+            </w:r>
+          </w:p>
+        </w:tc>
+        <w:tc>
+          <w:tcPr>
+            <w:tcW w:w="1701" w:type="dxa"/>
+          </w:tcPr>
+          <w:p>
+            <w:pPr>
+              <w:rPr>
+                <w:lang w:val="en-US"/>
+              </w:rPr>
+            </w:pPr>
+            <w:r>
+              <w:rPr>
+                <w:lang w:val="en-US"/>
+              </w:rPr>
+              <w:t>66</w:t>
+            </w:r>
+          </w:p>
+        </w:tc>
+        <w:tc>
+          <w:tcPr>
+            <w:tcW w:w="1843" w:type="dxa"/>
+          </w:tcPr>
+          <w:p>
+            <w:pPr>
+              <w:rPr>
+                <w:lang w:val="en-US"/>
+              </w:rPr>
+            </w:pPr>
+            <w:r>
+              <w:rPr>
+                <w:lang w:val="en-US"/>
+              </w:rPr>
+              <w:t>5</w:t>
+            </w:r>
+          </w:p>
+        </w:tc>
+      </w:tr>
+      <w:tr>
+        <w:tc>
+          <w:tcPr>
+            <w:tcW w:w="1384" w:type="dxa"/>
+          </w:tcPr>
+          <w:p>
+            <w:pPr>
+              <w:rPr>
+                <w:lang w:val="en-US"/>
+              </w:rPr>
+            </w:pPr>
+            <w:r>
+              <w:rPr>
+                <w:lang w:val="en-US"/>
+              </w:rPr>
+              <w:t>2</w:t>
+            </w:r>
+          </w:p>
+        </w:tc>
+        <w:tc>
+          <w:tcPr>
+            <w:tcW w:w="1701" w:type="dxa"/>
+          </w:tcPr>
+          <w:p>
+            <w:pPr>
+              <w:rPr>
+                <w:lang w:val="en-US"/>
+              </w:rPr>
+            </w:pPr>
+            <w:r>
+              <w:rPr>
+                <w:lang w:val="en-US"/>
+              </w:rPr>
+              <w:t>264</w:t>
+            </w:r>
+          </w:p>
+        </w:tc>
+        <w:tc>
+          <w:tcPr>
+            <w:tcW w:w="1843" w:type="dxa"/>
+          </w:tcPr>
+          <w:p>
+            <w:pPr>
+              <w:rPr>
+                <w:lang w:val="en-US"/>
+              </w:rPr>
+            </w:pPr>
+            <w:r>
+              <w:rPr>
+                <w:lang w:val="en-US"/>
+              </w:rPr>
+              <w:t>22</w:t>
+            </w:r>
+          </w:p>
+        </w:tc>
+      </w:tr>
+    </w:tbl>
+    <w:p>
+      <w:pPr>
+        <w:rPr>
+          <w:lang w:val="en-US"/>
+        </w:rPr>
+      </w:pPr>
+    </w:p>
+    <w:p>
+      <w:pPr>
+        <w:pStyle w:val="Heading3"/>
+        <w:rPr>
+          <w:lang w:val="en-US"/>
+        </w:rPr>
+      </w:pPr>
+      <w:r>
+        <w:rPr>
+          <w:lang w:val="en-US"/>
+        </w:rPr>
+        <w:t xml:space="preserve">Roaming through time </w:t>
+      </w:r>
+    </w:p>
+    <w:p>
+      <w:pPr>
+        <w:rPr>
+          <w:b/>
+        </w:rPr>
+      </w:pPr>
+      <w:r>
+        <w:rPr>
+          <w:b/>
+        </w:rPr>
+        <w:t>T</w:t>
+      </w:r>
+      <w:r>
+        <w:rPr>
+          <w:b/>
+        </w:rPr>
+        <w:t>arget</w:t>
+      </w:r>
+      <w:r>
+        <w:rPr>
+          <w:b/>
+        </w:rPr>
+        <w:t>:</w:t>
+      </w:r>
+      <w:r>
+        <w:rPr>
+          <w:b/>
+        </w:rPr>
+        <w:t xml:space="preserve"> 10fps</w:t>
+      </w:r>
+    </w:p>
+    <w:p>
+      <w:pPr>
+        <w:rPr>
+          <w:lang w:val="en-US"/>
+        </w:rPr>
+      </w:pPr>
+      <w:r>
+        <w:rPr>
+          <w:lang w:val="en-US"/>
+        </w:rPr>
+        <w:t>w/ mesh skin</w:t>
+      </w:r>
+    </w:p>
+    <w:tbl>
+      <w:tblPr>
+        <w:tblStyle w:val="TableGrid"/>
+        <w:tblW w:w="0" w:type="auto"/>
+        <w:tblLook w:val="04A0"/>
+      </w:tblPr>
+      <w:tblGrid>
+        <w:gridCol w:w="1277"/>
+        <w:gridCol w:w="1277"/>
+        <w:gridCol w:w="1240"/>
+        <w:gridCol w:w="1276"/>
+        <w:gridCol w:w="1155"/>
+        <w:gridCol w:w="1014"/>
+        <w:gridCol w:w="989"/>
+        <w:gridCol w:w="1014"/>
+      </w:tblGrid>
+      <w:tr>
+        <w:tc>
+          <w:tcPr>
+            <w:tcW w:w="1277" w:type="dxa"/>
+            <w:vMerge w:val="restart"/>
+          </w:tcPr>
+          <w:p>
+            <w:pPr>
+              <w:rPr>
+                <w:b/>
+                <w:lang w:val="en-US"/>
+              </w:rPr>
+            </w:pPr>
+            <w:r>
+              <w:rPr>
+                <w:b/>
+                <w:lang w:val="en-US"/>
+              </w:rPr>
+              <w:t>Type</w:t>
+            </w:r>
+          </w:p>
+        </w:tc>
+        <w:tc>
+          <w:tcPr>
+            <w:tcW w:w="1277" w:type="dxa"/>
+            <w:vMerge w:val="restart"/>
+          </w:tcPr>
+          <w:p>
+            <w:pPr>
+              <w:rPr>
+                <w:b/>
+                <w:lang w:val="en-US"/>
+              </w:rPr>
+            </w:pPr>
+            <w:r>
+              <w:rPr>
+                <w:b/>
+                <w:lang w:val="en-US"/>
+              </w:rPr>
+              <w:t>Subdivision</w:t>
+            </w:r>
+          </w:p>
+        </w:tc>
+        <w:tc>
+          <w:tcPr>
+            <w:tcW w:w="1240" w:type="dxa"/>
+            <w:vMerge w:val="restart"/>
+          </w:tcPr>
+          <w:p>
+            <w:pPr>
+              <w:rPr>
+                <w:b/>
+                <w:lang w:val="en-US"/>
+              </w:rPr>
+            </w:pPr>
+            <w:r>
+              <w:rPr>
+                <w:b/>
+                <w:lang w:val="en-US"/>
+              </w:rPr>
+              <w:t>Edges</w:t>
+            </w:r>
+          </w:p>
+        </w:tc>
+        <w:tc>
+          <w:tcPr>
+            <w:tcW w:w="1276" w:type="dxa"/>
+            <w:vMerge w:val="restart"/>
+          </w:tcPr>
+          <w:p>
+            <w:pPr>
+              <w:rPr>
+                <w:b/>
+                <w:lang w:val="en-US"/>
+              </w:rPr>
+            </w:pPr>
+            <w:r>
+              <w:rPr>
+                <w:b/>
+                <w:lang w:val="en-US"/>
+              </w:rPr>
+              <w:t>Pre-extracted</w:t>
+            </w:r>
+          </w:p>
+        </w:tc>
+        <w:tc>
+          <w:tcPr>
+            <w:tcW w:w="2169" w:type="dxa"/>
+            <w:gridSpan w:val="2"/>
+          </w:tcPr>
+          <w:p>
+            <w:pPr>
+              <w:rPr>
+                <w:b/>
+                <w:lang w:val="en-US"/>
+              </w:rPr>
+            </w:pPr>
+            <w:r>
+              <w:rPr>
+                <w:b/>
+                <w:lang w:val="en-US"/>
+              </w:rPr>
+              <w:t>Time (first run)</w:t>
+            </w:r>
+          </w:p>
+        </w:tc>
+        <w:tc>
+          <w:tcPr>
+            <w:tcW w:w="2003" w:type="dxa"/>
+            <w:gridSpan w:val="2"/>
+          </w:tcPr>
+          <w:p>
+            <w:pPr>
+              <w:rPr>
+                <w:b/>
+                <w:lang w:val="en-US"/>
+              </w:rPr>
+            </w:pPr>
+            <w:r>
+              <w:rPr>
+                <w:b/>
+                <w:lang w:val="en-US"/>
+              </w:rPr>
+              <w:t>Time (second run)</w:t>
+            </w:r>
+          </w:p>
+        </w:tc>
+      </w:tr>
+      <w:tr>
+        <w:tc>
+          <w:tcPr>
+            <w:tcW w:w="1277" w:type="dxa"/>
+            <w:vMerge/>
+          </w:tcPr>
+          <w:p>
+            <w:pPr>
+              <w:rPr>
+                <w:b/>
+                <w:lang w:val="en-US"/>
+              </w:rPr>
+            </w:pPr>
+          </w:p>
+        </w:tc>
+        <w:tc>
+          <w:tcPr>
+            <w:tcW w:w="1277" w:type="dxa"/>
+            <w:vMerge/>
+          </w:tcPr>
+          <w:p>
+            <w:pPr>
+              <w:rPr>
+                <w:b/>
+                <w:lang w:val="en-US"/>
+              </w:rPr>
+            </w:pPr>
+          </w:p>
+        </w:tc>
+        <w:tc>
+          <w:tcPr>
+            <w:tcW w:w="1240" w:type="dxa"/>
+            <w:vMerge/>
+          </w:tcPr>
+          <w:p>
+            <w:pPr>
+              <w:rPr>
+                <w:b/>
+                <w:lang w:val="en-US"/>
+              </w:rPr>
+            </w:pPr>
+          </w:p>
+        </w:tc>
+        <w:tc>
+          <w:tcPr>
+            <w:tcW w:w="1276" w:type="dxa"/>
+            <w:vMerge/>
+          </w:tcPr>
+          <w:p>
+            <w:pPr>
+              <w:rPr>
+                <w:b/>
+                <w:lang w:val="en-US"/>
+              </w:rPr>
+            </w:pPr>
+          </w:p>
+        </w:tc>
+        <w:tc>
+          <w:tcPr>
+            <w:tcW w:w="1155" w:type="dxa"/>
+          </w:tcPr>
+          <w:p>
+            <w:pPr>
+              <w:rPr>
+                <w:b/>
+                <w:lang w:val="en-US"/>
+              </w:rPr>
+            </w:pPr>
+            <w:r>
+              <w:rPr>
+                <w:b/>
+                <w:lang w:val="en-US"/>
+              </w:rPr>
+              <w:t>Avg</w:t>
+            </w:r>
+          </w:p>
+        </w:tc>
+        <w:tc>
+          <w:tcPr>
+            <w:tcW w:w="1014" w:type="dxa"/>
+          </w:tcPr>
+          <w:p>
+            <w:pPr>
+              <w:rPr>
+                <w:b/>
+                <w:lang w:val="en-US"/>
+              </w:rPr>
+            </w:pPr>
+            <w:r>
+              <w:rPr>
+                <w:b/>
+                <w:lang w:val="en-US"/>
+              </w:rPr>
+              <w:t>Max</w:t>
+            </w:r>
+          </w:p>
+        </w:tc>
+        <w:tc>
+          <w:tcPr>
+            <w:tcW w:w="989" w:type="dxa"/>
+          </w:tcPr>
+          <w:p>
+            <w:pPr>
+              <w:rPr>
+                <w:b/>
+                <w:lang w:val="en-US"/>
+              </w:rPr>
+            </w:pPr>
+            <w:r>
+              <w:rPr>
+                <w:b/>
+                <w:lang w:val="en-US"/>
+              </w:rPr>
+              <w:t>Avg</w:t>
+            </w:r>
+          </w:p>
+        </w:tc>
+        <w:tc>
+          <w:tcPr>
+            <w:tcW w:w="1014" w:type="dxa"/>
+          </w:tcPr>
+          <w:p>
+            <w:pPr>
+              <w:rPr>
+                <w:b/>
+                <w:lang w:val="en-US"/>
+              </w:rPr>
+            </w:pPr>
+            <w:r>
+              <w:rPr>
+                <w:b/>
+                <w:lang w:val="en-US"/>
+              </w:rPr>
+              <w:t>Max</w:t>
+            </w:r>
+          </w:p>
+        </w:tc>
+      </w:tr>
+      <w:tr>
+        <w:tc>
+          <w:tcPr>
+            <w:tcW w:w="1277" w:type="dxa"/>
+          </w:tcPr>
+          <w:p>
+            <w:pPr>
+              <w:rPr>
+                <w:lang w:val="en-US"/>
+              </w:rPr>
+            </w:pPr>
+            <w:r>
+              <w:rPr>
+                <w:lang w:val="en-US"/>
+              </w:rPr>
+              <w:lastRenderedPageBreak/>
+              <w:t>Formations</w:t>
+            </w:r>
+          </w:p>
+        </w:tc>
+        <w:tc>
+          <w:tcPr>
+            <w:tcW w:w="1277" w:type="dxa"/>
+          </w:tcPr>
+          <w:p>
+            <w:pPr>
+              <w:rPr>
+                <w:lang w:val="en-US"/>
+              </w:rPr>
+            </w:pPr>
+            <w:r>
+              <w:rPr>
+                <w:lang w:val="en-US"/>
+              </w:rPr>
+              <w:t>1</w:t>
+            </w:r>
+          </w:p>
+        </w:tc>
+        <w:tc>
+          <w:tcPr>
+            <w:tcW w:w="1240" w:type="dxa"/>
+          </w:tcPr>
+          <w:p>
+            <w:pPr>
+              <w:rPr>
+                <w:lang w:val="en-US"/>
+              </w:rPr>
+            </w:pPr>
+            <w:r>
+              <w:rPr>
+                <w:lang w:val="en-US"/>
+              </w:rPr>
+              <w:t>yes</w:t>
+            </w:r>
+          </w:p>
+        </w:tc>
+        <w:tc>
+          <w:tcPr>
+            <w:tcW w:w="1276" w:type="dxa"/>
+          </w:tcPr>
+          <w:p>
+            <w:pPr>
+              <w:rPr>
+                <w:lang w:val="en-US"/>
+              </w:rPr>
+            </w:pPr>
+            <w:r>
+              <w:rPr>
+                <w:lang w:val="en-US"/>
+              </w:rPr>
+              <w:t>yes</w:t>
+            </w:r>
+          </w:p>
+        </w:tc>
+        <w:tc>
+          <w:tcPr>
+            <w:tcW w:w="1155" w:type="dxa"/>
+          </w:tcPr>
+          <w:p>
+            <w:pPr>
+              <w:rPr>
+                <w:lang w:val="en-US"/>
+              </w:rPr>
+            </w:pPr>
+            <w:r>
+              <w:rPr>
+                <w:lang w:val="en-US"/>
+              </w:rPr>
+              <w:t>0.27</w:t>
+            </w:r>
+          </w:p>
+        </w:tc>
+        <w:tc>
+          <w:tcPr>
+            <w:tcW w:w="1014" w:type="dxa"/>
+          </w:tcPr>
+          <w:p>
+            <w:pPr>
+              <w:rPr>
+                <w:lang w:val="en-US"/>
+              </w:rPr>
+            </w:pPr>
+            <w:r>
+              <w:rPr>
+                <w:lang w:val="en-US"/>
+              </w:rPr>
+              <w:t>0.39</w:t>
+            </w:r>
+          </w:p>
+        </w:tc>
+        <w:tc>
+          <w:tcPr>
+            <w:tcW w:w="989" w:type="dxa"/>
+          </w:tcPr>
+          <w:p>
+            <w:pPr>
+              <w:rPr>
+                <w:lang w:val="en-US"/>
+              </w:rPr>
+            </w:pPr>
+            <w:r>
+              <w:rPr>
+                <w:lang w:val="en-US"/>
+              </w:rPr>
+              <w:t>0.01</w:t>
+            </w:r>
+          </w:p>
+        </w:tc>
+        <w:tc>
+          <w:tcPr>
+            <w:tcW w:w="1014" w:type="dxa"/>
+          </w:tcPr>
+          <w:p>
+            <w:pPr>
+              <w:rPr>
+                <w:lang w:val="en-US"/>
+              </w:rPr>
+            </w:pPr>
+            <w:r>
+              <w:rPr>
+                <w:lang w:val="en-US"/>
+              </w:rPr>
+              <w:t>0.05</w:t>
+            </w:r>
+          </w:p>
+        </w:tc>
+      </w:tr>
+      <w:tr>
+        <w:tc>
+          <w:tcPr>
+            <w:tcW w:w="1277" w:type="dxa"/>
+          </w:tcPr>
+          <w:p>
+            <w:pPr>
+              <w:rPr>
+                <w:lang w:val="en-US"/>
+              </w:rPr>
+            </w:pPr>
+            <w:r>
+              <w:rPr>
+                <w:lang w:val="en-US"/>
+              </w:rPr>
+              <w:t>Formations</w:t>
+            </w:r>
+          </w:p>
+        </w:tc>
+        <w:tc>
+          <w:tcPr>
+            <w:tcW w:w="1277" w:type="dxa"/>
+          </w:tcPr>
+          <w:p>
+            <w:pPr>
+              <w:rPr>
+                <w:lang w:val="en-US"/>
+              </w:rPr>
+            </w:pPr>
+            <w:r>
+              <w:rPr>
+                <w:lang w:val="en-US"/>
+              </w:rPr>
+              <w:t>1</w:t>
+            </w:r>
+          </w:p>
+        </w:tc>
+        <w:tc>
+          <w:tcPr>
+            <w:tcW w:w="1240" w:type="dxa"/>
+          </w:tcPr>
+          <w:p>
+            <w:pPr>
+              <w:rPr>
+                <w:lang w:val="en-US"/>
+              </w:rPr>
+            </w:pPr>
+            <w:r>
+              <w:rPr>
+                <w:lang w:val="en-US"/>
+              </w:rPr>
+              <w:t>no</w:t>
+            </w:r>
+          </w:p>
+        </w:tc>
+        <w:tc>
+          <w:tcPr>
+            <w:tcW w:w="1276" w:type="dxa"/>
+          </w:tcPr>
+          <w:p>
+            <w:pPr>
+              <w:rPr>
+                <w:lang w:val="en-US"/>
+              </w:rPr>
+            </w:pPr>
+            <w:r>
+              <w:rPr>
+                <w:lang w:val="en-US"/>
+              </w:rPr>
+              <w:t>yes</w:t>
+            </w:r>
+          </w:p>
+        </w:tc>
+        <w:tc>
+          <w:tcPr>
+            <w:tcW w:w="1155" w:type="dxa"/>
+          </w:tcPr>
+          <w:p>
+            <w:pPr>
+              <w:rPr>
+                <w:lang w:val="en-US"/>
+              </w:rPr>
+            </w:pPr>
+            <w:r>
+              <w:rPr>
+                <w:lang w:val="en-US"/>
+              </w:rPr>
+              <w:t>0.20</w:t>
+            </w:r>
+          </w:p>
+        </w:tc>
+        <w:tc>
+          <w:tcPr>
+            <w:tcW w:w="1014" w:type="dxa"/>
+          </w:tcPr>
+          <w:p>
+            <w:pPr>
+              <w:rPr>
+                <w:lang w:val="en-US"/>
+              </w:rPr>
+            </w:pPr>
+            <w:r>
+              <w:rPr>
+                <w:lang w:val="en-US"/>
+              </w:rPr>
+              <w:t>0.29</w:t>
+            </w:r>
+          </w:p>
+        </w:tc>
+        <w:tc>
+          <w:tcPr>
+            <w:tcW w:w="989" w:type="dxa"/>
+          </w:tcPr>
+          <w:p>
+            <w:pPr>
+              <w:rPr>
+                <w:lang w:val="en-US"/>
+              </w:rPr>
+            </w:pPr>
+            <w:r>
+              <w:rPr>
+                <w:lang w:val="en-US"/>
+              </w:rPr>
+              <w:t>0.005</w:t>
+            </w:r>
+          </w:p>
+        </w:tc>
+        <w:tc>
+          <w:tcPr>
+            <w:tcW w:w="1014" w:type="dxa"/>
+          </w:tcPr>
+          <w:p>
+            <w:pPr>
+              <w:rPr>
+                <w:lang w:val="en-US"/>
+              </w:rPr>
+            </w:pPr>
+            <w:r>
+              <w:rPr>
+                <w:lang w:val="en-US"/>
+              </w:rPr>
+              <w:t>0.03</w:t>
+            </w:r>
+          </w:p>
+        </w:tc>
+      </w:tr>
+      <w:tr>
+        <w:tc>
+          <w:tcPr>
+            <w:tcW w:w="1277" w:type="dxa"/>
+          </w:tcPr>
+          <w:p>
+            <w:pPr>
+              <w:rPr>
+                <w:lang w:val="en-US"/>
+              </w:rPr>
+            </w:pPr>
+            <w:r>
+              <w:rPr>
+                <w:lang w:val="en-US"/>
+              </w:rPr>
+              <w:t>Formations</w:t>
+            </w:r>
+          </w:p>
+        </w:tc>
+        <w:tc>
+          <w:tcPr>
+            <w:tcW w:w="1277" w:type="dxa"/>
+          </w:tcPr>
+          <w:p>
+            <w:pPr>
+              <w:rPr>
+                <w:lang w:val="en-US"/>
+              </w:rPr>
+            </w:pPr>
+            <w:r>
+              <w:rPr>
+                <w:lang w:val="en-US"/>
+              </w:rPr>
+              <w:t>3</w:t>
+            </w:r>
+          </w:p>
+        </w:tc>
+        <w:tc>
+          <w:tcPr>
+            <w:tcW w:w="1240" w:type="dxa"/>
+          </w:tcPr>
+          <w:p>
+            <w:pPr>
+              <w:rPr>
+                <w:lang w:val="en-US"/>
+              </w:rPr>
+            </w:pPr>
+            <w:r>
+              <w:rPr>
+                <w:lang w:val="en-US"/>
+              </w:rPr>
+              <w:t>yes</w:t>
+            </w:r>
+          </w:p>
+        </w:tc>
+        <w:tc>
+          <w:tcPr>
+            <w:tcW w:w="1276" w:type="dxa"/>
+          </w:tcPr>
+          <w:p>
+            <w:pPr>
+              <w:rPr>
+                <w:lang w:val="en-US"/>
+              </w:rPr>
+            </w:pPr>
+            <w:r>
+              <w:rPr>
+                <w:lang w:val="en-US"/>
+              </w:rPr>
+              <w:t>yes</w:t>
+            </w:r>
+          </w:p>
+        </w:tc>
+        <w:tc>
+          <w:tcPr>
+            <w:tcW w:w="1155" w:type="dxa"/>
+          </w:tcPr>
+          <w:p>
+            <w:pPr>
+              <w:rPr>
+                <w:lang w:val="en-US"/>
+              </w:rPr>
+            </w:pPr>
+            <w:r>
+              <w:rPr>
+                <w:lang w:val="en-US"/>
+              </w:rPr>
+              <w:t>3.3</w:t>
+            </w:r>
+          </w:p>
+        </w:tc>
+        <w:tc>
+          <w:tcPr>
+            <w:tcW w:w="1014" w:type="dxa"/>
+          </w:tcPr>
+          <w:p>
+            <w:pPr>
+              <w:rPr>
+                <w:lang w:val="en-US"/>
+              </w:rPr>
+            </w:pPr>
+            <w:r>
+              <w:rPr>
+                <w:lang w:val="en-US"/>
+              </w:rPr>
+              <w:t>9.5</w:t>
+            </w:r>
+          </w:p>
+        </w:tc>
+        <w:tc>
+          <w:tcPr>
+            <w:tcW w:w="989" w:type="dxa"/>
+          </w:tcPr>
+          <w:p>
+            <w:pPr>
+              <w:rPr>
+                <w:lang w:val="en-US"/>
+              </w:rPr>
+            </w:pPr>
+            <w:r>
+              <w:rPr>
+                <w:lang w:val="en-US"/>
+              </w:rPr>
+              <w:t>0.4</w:t>
+            </w:r>
+          </w:p>
+        </w:tc>
+        <w:tc>
+          <w:tcPr>
+            <w:tcW w:w="1014" w:type="dxa"/>
+          </w:tcPr>
+          <w:p>
+            <w:pPr>
+              <w:rPr>
+                <w:lang w:val="en-US"/>
+              </w:rPr>
+            </w:pPr>
+            <w:r>
+              <w:rPr>
+                <w:lang w:val="en-US"/>
+              </w:rPr>
+              <w:t>4.5</w:t>
+            </w:r>
+          </w:p>
+        </w:tc>
+      </w:tr>
+      <w:tr>
+        <w:tc>
+          <w:tcPr>
+            <w:tcW w:w="1277" w:type="dxa"/>
+          </w:tcPr>
+          <w:p>
+            <w:pPr>
+              <w:rPr>
+                <w:lang w:val="en-US"/>
+              </w:rPr>
+            </w:pPr>
+            <w:r>
+              <w:rPr>
+                <w:lang w:val="en-US"/>
+              </w:rPr>
+              <w:t>Formations</w:t>
+            </w:r>
+          </w:p>
+        </w:tc>
+        <w:tc>
+          <w:tcPr>
+            <w:tcW w:w="1277" w:type="dxa"/>
+          </w:tcPr>
+          <w:p>
+            <w:pPr>
+              <w:rPr>
+                <w:lang w:val="en-US"/>
+              </w:rPr>
+            </w:pPr>
+            <w:r>
+              <w:rPr>
+                <w:lang w:val="en-US"/>
+              </w:rPr>
+              <w:t>3</w:t>
+            </w:r>
+          </w:p>
+        </w:tc>
+        <w:tc>
+          <w:tcPr>
+            <w:tcW w:w="1240" w:type="dxa"/>
+          </w:tcPr>
+          <w:p>
+            <w:pPr>
+              <w:rPr>
+                <w:lang w:val="en-US"/>
+              </w:rPr>
+            </w:pPr>
+            <w:r>
+              <w:rPr>
+                <w:lang w:val="en-US"/>
+              </w:rPr>
+              <w:t>no</w:t>
+            </w:r>
+          </w:p>
+        </w:tc>
+        <w:tc>
+          <w:tcPr>
+            <w:tcW w:w="1276" w:type="dxa"/>
+          </w:tcPr>
+          <w:p>
+            <w:pPr>
+              <w:rPr>
+                <w:lang w:val="en-US"/>
+              </w:rPr>
+            </w:pPr>
+            <w:r>
+              <w:rPr>
+                <w:lang w:val="en-US"/>
+              </w:rPr>
+              <w:t>yes</w:t>
+            </w:r>
+          </w:p>
+        </w:tc>
+        <w:tc>
+          <w:tcPr>
+            <w:tcW w:w="1155" w:type="dxa"/>
+          </w:tcPr>
+          <w:p>
+            <w:pPr>
+              <w:rPr>
+                <w:lang w:val="en-US"/>
+              </w:rPr>
+            </w:pPr>
+            <w:r>
+              <w:rPr>
+                <w:lang w:val="en-US"/>
+              </w:rPr>
+              <w:t>1.6</w:t>
+            </w:r>
+          </w:p>
+        </w:tc>
+        <w:tc>
+          <w:tcPr>
+            <w:tcW w:w="1014" w:type="dxa"/>
+          </w:tcPr>
+          <w:p>
+            <w:pPr>
+              <w:rPr>
+                <w:lang w:val="en-US"/>
+              </w:rPr>
+            </w:pPr>
+            <w:r>
+              <w:rPr>
+                <w:lang w:val="en-US"/>
+              </w:rPr>
+              <w:t>4.9</w:t>
+            </w:r>
+          </w:p>
+        </w:tc>
+        <w:tc>
+          <w:tcPr>
+            <w:tcW w:w="989" w:type="dxa"/>
+          </w:tcPr>
+          <w:p>
+            <w:pPr>
+              <w:rPr>
+                <w:lang w:val="en-US"/>
+              </w:rPr>
+            </w:pPr>
+            <w:r>
+              <w:rPr>
+                <w:lang w:val="en-US"/>
+              </w:rPr>
+              <w:t>0.16</w:t>
+            </w:r>
+          </w:p>
+        </w:tc>
+        <w:tc>
+          <w:tcPr>
+            <w:tcW w:w="1014" w:type="dxa"/>
+          </w:tcPr>
+          <w:p>
+            <w:pPr>
+              <w:rPr>
+                <w:lang w:val="en-US"/>
+              </w:rPr>
+            </w:pPr>
+            <w:r>
+              <w:rPr>
+                <w:lang w:val="en-US"/>
+              </w:rPr>
+              <w:t>1.0</w:t>
+            </w:r>
+          </w:p>
+        </w:tc>
+      </w:tr>
+      <w:tr>
+        <w:tc>
+          <w:tcPr>
+            <w:tcW w:w="1277" w:type="dxa"/>
+          </w:tcPr>
+          <w:p>
+            <w:pPr>
+              <w:rPr>
+                <w:lang w:val="en-US"/>
+              </w:rPr>
+            </w:pPr>
+            <w:r>
+              <w:rPr>
+                <w:lang w:val="en-US"/>
+              </w:rPr>
+              <w:t>Formations</w:t>
+            </w:r>
+          </w:p>
+        </w:tc>
+        <w:tc>
+          <w:tcPr>
+            <w:tcW w:w="1277" w:type="dxa"/>
+          </w:tcPr>
+          <w:p>
+            <w:pPr>
+              <w:rPr>
+                <w:lang w:val="en-US"/>
+              </w:rPr>
+            </w:pPr>
+            <w:r>
+              <w:rPr>
+                <w:lang w:val="en-US"/>
+              </w:rPr>
+              <w:t>1</w:t>
+            </w:r>
+          </w:p>
+        </w:tc>
+        <w:tc>
+          <w:tcPr>
+            <w:tcW w:w="1240" w:type="dxa"/>
+          </w:tcPr>
+          <w:p>
+            <w:pPr>
+              <w:rPr>
+                <w:lang w:val="en-US"/>
+              </w:rPr>
+            </w:pPr>
+            <w:r>
+              <w:rPr>
+                <w:lang w:val="en-US"/>
+              </w:rPr>
+              <w:t>yes</w:t>
+            </w:r>
+          </w:p>
+        </w:tc>
+        <w:tc>
+          <w:tcPr>
+            <w:tcW w:w="1276" w:type="dxa"/>
+          </w:tcPr>
+          <w:p>
+            <w:pPr>
+              <w:rPr>
+                <w:lang w:val="en-US"/>
+              </w:rPr>
+            </w:pPr>
+            <w:r>
+              <w:rPr>
+                <w:lang w:val="en-US"/>
+              </w:rPr>
+              <w:t>No</w:t>
+            </w:r>
+          </w:p>
+        </w:tc>
+        <w:tc>
+          <w:tcPr>
+            <w:tcW w:w="1155" w:type="dxa"/>
+          </w:tcPr>
+          <w:p>
+            <w:pPr>
+              <w:rPr>
+                <w:lang w:val="en-US"/>
+              </w:rPr>
+            </w:pPr>
+            <w:r>
+              <w:rPr>
+                <w:lang w:val="en-US"/>
+              </w:rPr>
+              <w:t>0.26</w:t>
+            </w:r>
+          </w:p>
+        </w:tc>
+        <w:tc>
+          <w:tcPr>
+            <w:tcW w:w="1014" w:type="dxa"/>
+          </w:tcPr>
+          <w:p>
+            <w:pPr>
+              <w:rPr>
+                <w:lang w:val="en-US"/>
+              </w:rPr>
+            </w:pPr>
+            <w:r>
+              <w:rPr>
+                <w:lang w:val="en-US"/>
+              </w:rPr>
+              <w:t>0.38</w:t>
+            </w:r>
+          </w:p>
+        </w:tc>
+        <w:tc>
+          <w:tcPr>
+            <w:tcW w:w="989" w:type="dxa"/>
+          </w:tcPr>
+          <w:p>
+            <w:pPr>
+              <w:rPr>
+                <w:lang w:val="en-US"/>
+              </w:rPr>
+            </w:pPr>
+            <w:r>
+              <w:rPr>
+                <w:lang w:val="en-US"/>
+              </w:rPr>
+              <w:t>0.01</w:t>
+            </w:r>
+          </w:p>
+        </w:tc>
+        <w:tc>
+          <w:tcPr>
+            <w:tcW w:w="1014" w:type="dxa"/>
+          </w:tcPr>
+          <w:p>
+            <w:pPr>
+              <w:rPr>
+                <w:lang w:val="en-US"/>
+              </w:rPr>
+            </w:pPr>
+            <w:r>
+              <w:rPr>
+                <w:lang w:val="en-US"/>
+              </w:rPr>
+              <w:t>0.04</w:t>
+            </w:r>
+          </w:p>
+        </w:tc>
+      </w:tr>
+      <w:tr>
+        <w:tc>
+          <w:tcPr>
+            <w:tcW w:w="1277" w:type="dxa"/>
+          </w:tcPr>
+          <w:p>
+            <w:pPr>
+              <w:rPr>
+                <w:lang w:val="en-US"/>
+              </w:rPr>
+            </w:pPr>
+            <w:r>
+              <w:rPr>
+                <w:lang w:val="en-US"/>
+              </w:rPr>
+              <w:t>Formations</w:t>
+            </w:r>
+          </w:p>
+        </w:tc>
+        <w:tc>
+          <w:tcPr>
+            <w:tcW w:w="1277" w:type="dxa"/>
+          </w:tcPr>
+          <w:p>
+            <w:pPr>
+              <w:rPr>
+                <w:lang w:val="en-US"/>
+              </w:rPr>
+            </w:pPr>
+            <w:r>
+              <w:rPr>
+                <w:lang w:val="en-US"/>
+              </w:rPr>
+              <w:t>1</w:t>
+            </w:r>
+          </w:p>
+        </w:tc>
+        <w:tc>
+          <w:tcPr>
+            <w:tcW w:w="1240" w:type="dxa"/>
+          </w:tcPr>
+          <w:p>
+            <w:pPr>
+              <w:rPr>
+                <w:lang w:val="en-US"/>
+              </w:rPr>
+            </w:pPr>
+            <w:r>
+              <w:rPr>
+                <w:lang w:val="en-US"/>
+              </w:rPr>
+              <w:t>no</w:t>
+            </w:r>
+          </w:p>
+        </w:tc>
+        <w:tc>
+          <w:tcPr>
+            <w:tcW w:w="1276" w:type="dxa"/>
+          </w:tcPr>
+          <w:p>
+            <w:pPr>
+              <w:rPr>
+                <w:lang w:val="en-US"/>
+              </w:rPr>
+            </w:pPr>
+            <w:r>
+              <w:rPr>
+                <w:lang w:val="en-US"/>
+              </w:rPr>
+              <w:t>No</w:t>
+            </w:r>
+          </w:p>
+        </w:tc>
+        <w:tc>
+          <w:tcPr>
+            <w:tcW w:w="1155" w:type="dxa"/>
+          </w:tcPr>
+          <w:p>
+            <w:pPr>
+              <w:rPr>
+                <w:lang w:val="en-US"/>
+              </w:rPr>
+            </w:pPr>
+            <w:r>
+              <w:rPr>
+                <w:lang w:val="en-US"/>
+              </w:rPr>
+              <w:t>0.21</w:t>
+            </w:r>
+          </w:p>
+        </w:tc>
+        <w:tc>
+          <w:tcPr>
+            <w:tcW w:w="1014" w:type="dxa"/>
+          </w:tcPr>
+          <w:p>
+            <w:pPr>
+              <w:rPr>
+                <w:lang w:val="en-US"/>
+              </w:rPr>
+            </w:pPr>
+            <w:r>
+              <w:rPr>
+                <w:lang w:val="en-US"/>
+              </w:rPr>
+              <w:t>0.30</w:t>
+            </w:r>
+          </w:p>
+        </w:tc>
+        <w:tc>
+          <w:tcPr>
+            <w:tcW w:w="989" w:type="dxa"/>
+          </w:tcPr>
+          <w:p>
+            <w:pPr>
+              <w:rPr>
+                <w:lang w:val="en-US"/>
+              </w:rPr>
+            </w:pPr>
+            <w:r>
+              <w:rPr>
+                <w:lang w:val="en-US"/>
+              </w:rPr>
+              <w:t>0.005</w:t>
+            </w:r>
+          </w:p>
+        </w:tc>
+        <w:tc>
+          <w:tcPr>
+            <w:tcW w:w="1014" w:type="dxa"/>
+          </w:tcPr>
+          <w:p>
+            <w:pPr>
+              <w:rPr>
+                <w:lang w:val="en-US"/>
+              </w:rPr>
+            </w:pPr>
+            <w:r>
+              <w:rPr>
+                <w:lang w:val="en-US"/>
+              </w:rPr>
+              <w:t>0.02</w:t>
+            </w:r>
+          </w:p>
+        </w:tc>
+      </w:tr>
+      <w:tr>
+        <w:tc>
+          <w:tcPr>
+            <w:tcW w:w="1277" w:type="dxa"/>
+          </w:tcPr>
+          <w:p>
+            <w:pPr>
+              <w:rPr>
+                <w:lang w:val="en-US"/>
+              </w:rPr>
+            </w:pPr>
+            <w:r>
+              <w:rPr>
+                <w:lang w:val="en-US"/>
+              </w:rPr>
+              <w:t>Formations</w:t>
+            </w:r>
+          </w:p>
+        </w:tc>
+        <w:tc>
+          <w:tcPr>
+            <w:tcW w:w="1277" w:type="dxa"/>
+          </w:tcPr>
+          <w:p>
+            <w:pPr>
+              <w:rPr>
+                <w:lang w:val="en-US"/>
+              </w:rPr>
+            </w:pPr>
+            <w:r>
+              <w:rPr>
+                <w:lang w:val="en-US"/>
+              </w:rPr>
+              <w:t>3</w:t>
+            </w:r>
+          </w:p>
+        </w:tc>
+        <w:tc>
+          <w:tcPr>
+            <w:tcW w:w="1240" w:type="dxa"/>
+          </w:tcPr>
+          <w:p>
+            <w:pPr>
+              <w:rPr>
+                <w:lang w:val="en-US"/>
+              </w:rPr>
+            </w:pPr>
+            <w:r>
+              <w:rPr>
+                <w:lang w:val="en-US"/>
+              </w:rPr>
+              <w:t>yes</w:t>
+            </w:r>
+          </w:p>
+        </w:tc>
+        <w:tc>
+          <w:tcPr>
+            <w:tcW w:w="1276" w:type="dxa"/>
+          </w:tcPr>
+          <w:p>
+            <w:pPr>
+              <w:rPr>
+                <w:lang w:val="en-US"/>
+              </w:rPr>
+            </w:pPr>
+            <w:r>
+              <w:rPr>
+                <w:lang w:val="en-US"/>
+              </w:rPr>
+              <w:t>No</w:t>
+            </w:r>
+          </w:p>
+        </w:tc>
+        <w:tc>
+          <w:tcPr>
+            <w:tcW w:w="1155" w:type="dxa"/>
+          </w:tcPr>
+          <w:p>
+            <w:pPr>
+              <w:rPr>
+                <w:lang w:val="en-US"/>
+              </w:rPr>
+            </w:pPr>
+            <w:r>
+              <w:rPr>
+                <w:lang w:val="en-US"/>
+              </w:rPr>
+              <w:t>3.1</w:t>
+            </w:r>
+          </w:p>
+        </w:tc>
+        <w:tc>
+          <w:tcPr>
+            <w:tcW w:w="1014" w:type="dxa"/>
+          </w:tcPr>
+          <w:p>
+            <w:pPr>
+              <w:rPr>
+                <w:lang w:val="en-US"/>
+              </w:rPr>
+            </w:pPr>
+            <w:r>
+              <w:rPr>
+                <w:lang w:val="en-US"/>
+              </w:rPr>
+              <w:t>9.3</w:t>
+            </w:r>
+          </w:p>
+        </w:tc>
+        <w:tc>
+          <w:tcPr>
+            <w:tcW w:w="989" w:type="dxa"/>
+          </w:tcPr>
+          <w:p>
+            <w:pPr>
+              <w:rPr>
+                <w:lang w:val="en-US"/>
+              </w:rPr>
+            </w:pPr>
+            <w:r>
+              <w:rPr>
+                <w:lang w:val="en-US"/>
+              </w:rPr>
+              <w:t>0.27</w:t>
+            </w:r>
+          </w:p>
+        </w:tc>
+        <w:tc>
+          <w:tcPr>
+            <w:tcW w:w="1014" w:type="dxa"/>
+          </w:tcPr>
+          <w:p>
+            <w:pPr>
+              <w:rPr>
+                <w:lang w:val="en-US"/>
+              </w:rPr>
+            </w:pPr>
+            <w:r>
+              <w:rPr>
+                <w:lang w:val="en-US"/>
+              </w:rPr>
+              <w:t>4.5</w:t>
+            </w:r>
+          </w:p>
+        </w:tc>
+      </w:tr>
+      <w:tr>
+        <w:tc>
+          <w:tcPr>
+            <w:tcW w:w="1277" w:type="dxa"/>
+          </w:tcPr>
+          <w:p>
+            <w:pPr>
+              <w:rPr>
+                <w:lang w:val="en-US"/>
+              </w:rPr>
+            </w:pPr>
+            <w:r>
+              <w:rPr>
+                <w:lang w:val="en-US"/>
+              </w:rPr>
+              <w:t>Formations</w:t>
+            </w:r>
+          </w:p>
+        </w:tc>
+        <w:tc>
+          <w:tcPr>
+            <w:tcW w:w="1277" w:type="dxa"/>
+          </w:tcPr>
+          <w:p>
+            <w:pPr>
+              <w:rPr>
+                <w:lang w:val="en-US"/>
+              </w:rPr>
+            </w:pPr>
+            <w:r>
+              <w:rPr>
+                <w:lang w:val="en-US"/>
+              </w:rPr>
+              <w:t>3</w:t>
+            </w:r>
+          </w:p>
+        </w:tc>
+        <w:tc>
+          <w:tcPr>
+            <w:tcW w:w="1240" w:type="dxa"/>
+          </w:tcPr>
+          <w:p>
+            <w:pPr>
+              <w:rPr>
+                <w:lang w:val="en-US"/>
+              </w:rPr>
+            </w:pPr>
+            <w:r>
+              <w:rPr>
+                <w:lang w:val="en-US"/>
+              </w:rPr>
+              <w:t>no</w:t>
+            </w:r>
+          </w:p>
+        </w:tc>
+        <w:tc>
+          <w:tcPr>
+            <w:tcW w:w="1276" w:type="dxa"/>
+          </w:tcPr>
+          <w:p>
+            <w:pPr>
+              <w:rPr>
+                <w:lang w:val="en-US"/>
+              </w:rPr>
+            </w:pPr>
+            <w:r>
+              <w:rPr>
+                <w:lang w:val="en-US"/>
+              </w:rPr>
+              <w:t>No</w:t>
+            </w:r>
+          </w:p>
+        </w:tc>
+        <w:tc>
+          <w:tcPr>
+            <w:tcW w:w="1155" w:type="dxa"/>
+          </w:tcPr>
+          <w:p>
+            <w:pPr>
+              <w:rPr>
+                <w:lang w:val="en-US"/>
+              </w:rPr>
+            </w:pPr>
+            <w:r>
+              <w:rPr>
+                <w:lang w:val="en-US"/>
+              </w:rPr>
+              <w:t>1.6</w:t>
+            </w:r>
+          </w:p>
+        </w:tc>
+        <w:tc>
+          <w:tcPr>
+            <w:tcW w:w="1014" w:type="dxa"/>
+          </w:tcPr>
+          <w:p>
+            <w:pPr>
+              <w:rPr>
+                <w:lang w:val="en-US"/>
+              </w:rPr>
+            </w:pPr>
+            <w:r>
+              <w:rPr>
+                <w:lang w:val="en-US"/>
+              </w:rPr>
+              <w:t>4.2</w:t>
+            </w:r>
+          </w:p>
+        </w:tc>
+        <w:tc>
+          <w:tcPr>
+            <w:tcW w:w="989" w:type="dxa"/>
+          </w:tcPr>
+          <w:p>
+            <w:pPr>
+              <w:rPr>
+                <w:lang w:val="en-US"/>
+              </w:rPr>
+            </w:pPr>
+            <w:r>
+              <w:rPr>
+                <w:lang w:val="en-US"/>
+              </w:rPr>
+              <w:t>0.19</w:t>
+            </w:r>
+          </w:p>
+        </w:tc>
+        <w:tc>
+          <w:tcPr>
+            <w:tcW w:w="1014" w:type="dxa"/>
+          </w:tcPr>
+          <w:p>
+            <w:pPr>
+              <w:rPr>
+                <w:lang w:val="en-US"/>
+              </w:rPr>
+            </w:pPr>
+            <w:r>
+              <w:rPr>
+                <w:lang w:val="en-US"/>
+              </w:rPr>
+              <w:t>2.2</w:t>
+            </w:r>
+          </w:p>
+        </w:tc>
+      </w:tr>
+      <w:tr>
+        <w:tc>
+          <w:tcPr>
+            <w:tcW w:w="1277" w:type="dxa"/>
+          </w:tcPr>
+          <w:p>
+            <w:pPr>
+              <w:rPr>
+                <w:lang w:val="en-US"/>
+              </w:rPr>
+            </w:pPr>
+            <w:r>
+              <w:rPr>
+                <w:lang w:val="en-US"/>
+              </w:rPr>
+              <w:t>Reservoirs</w:t>
+            </w:r>
+          </w:p>
+        </w:tc>
+        <w:tc>
+          <w:tcPr>
+            <w:tcW w:w="1277" w:type="dxa"/>
+          </w:tcPr>
+          <w:p>
+            <w:pPr>
+              <w:rPr>
+                <w:lang w:val="en-US"/>
+              </w:rPr>
+            </w:pPr>
+            <w:r>
+              <w:rPr>
+                <w:lang w:val="en-US"/>
+              </w:rPr>
+              <w:t>1</w:t>
+            </w:r>
+          </w:p>
+        </w:tc>
+        <w:tc>
+          <w:tcPr>
+            <w:tcW w:w="1240" w:type="dxa"/>
+          </w:tcPr>
+          <w:p>
+            <w:pPr>
+              <w:rPr>
+                <w:lang w:val="en-US"/>
+              </w:rPr>
+            </w:pPr>
+            <w:r>
+              <w:rPr>
+                <w:lang w:val="en-US"/>
+              </w:rPr>
+              <w:t>yes</w:t>
+            </w:r>
+          </w:p>
+        </w:tc>
+        <w:tc>
+          <w:tcPr>
+            <w:tcW w:w="1276" w:type="dxa"/>
+          </w:tcPr>
+          <w:p>
+            <w:pPr>
+              <w:rPr>
+                <w:lang w:val="en-US"/>
+              </w:rPr>
+            </w:pPr>
+            <w:r>
+              <w:rPr>
+                <w:lang w:val="en-US"/>
+              </w:rPr>
+              <w:t>yes</w:t>
+            </w:r>
+          </w:p>
+        </w:tc>
+        <w:tc>
+          <w:tcPr>
+            <w:tcW w:w="1155" w:type="dxa"/>
+          </w:tcPr>
+          <w:p>
+            <w:pPr>
+              <w:rPr>
+                <w:lang w:val="en-US"/>
+              </w:rPr>
+            </w:pPr>
+            <w:r>
+              <w:rPr>
+                <w:lang w:val="en-US"/>
+              </w:rPr>
+              <w:t>1.8</w:t>
+            </w:r>
+          </w:p>
+        </w:tc>
+        <w:tc>
+          <w:tcPr>
+            <w:tcW w:w="1014" w:type="dxa"/>
+          </w:tcPr>
+          <w:p>
+            <w:pPr>
+              <w:rPr>
+                <w:lang w:val="en-US"/>
+              </w:rPr>
+            </w:pPr>
+            <w:r>
+              <w:rPr>
+                <w:lang w:val="en-US"/>
+              </w:rPr>
+              <w:t>9.2</w:t>
+            </w:r>
+          </w:p>
+        </w:tc>
+        <w:tc>
+          <w:tcPr>
+            <w:tcW w:w="989" w:type="dxa"/>
+          </w:tcPr>
+          <w:p>
+            <w:pPr>
+              <w:rPr>
+                <w:lang w:val="en-US"/>
+              </w:rPr>
+            </w:pPr>
+            <w:r>
+              <w:rPr>
+                <w:lang w:val="en-US"/>
+              </w:rPr>
+              <w:t>0.3</w:t>
+            </w:r>
+          </w:p>
+        </w:tc>
+        <w:tc>
+          <w:tcPr>
+            <w:tcW w:w="1014" w:type="dxa"/>
+          </w:tcPr>
+          <w:p>
+            <w:pPr>
+              <w:rPr>
+                <w:lang w:val="en-US"/>
+              </w:rPr>
+            </w:pPr>
+            <w:r>
+              <w:rPr>
+                <w:lang w:val="en-US"/>
+              </w:rPr>
+              <w:t>5.5</w:t>
+            </w:r>
+          </w:p>
+        </w:tc>
+      </w:tr>
+      <w:tr>
+        <w:tc>
+          <w:tcPr>
+            <w:tcW w:w="1277" w:type="dxa"/>
+          </w:tcPr>
+          <w:p>
+            <w:pPr>
+              <w:rPr>
+                <w:lang w:val="en-US"/>
+              </w:rPr>
+            </w:pPr>
+            <w:r>
+              <w:rPr>
+                <w:lang w:val="en-US"/>
+              </w:rPr>
+              <w:t>Reservoirs</w:t>
+            </w:r>
+          </w:p>
+        </w:tc>
+        <w:tc>
+          <w:tcPr>
+            <w:tcW w:w="1277" w:type="dxa"/>
+          </w:tcPr>
+          <w:p>
+            <w:pPr>
+              <w:rPr>
+                <w:lang w:val="en-US"/>
+              </w:rPr>
+            </w:pPr>
+            <w:r>
+              <w:rPr>
+                <w:lang w:val="en-US"/>
+              </w:rPr>
+              <w:t>1</w:t>
+            </w:r>
+          </w:p>
+        </w:tc>
+        <w:tc>
+          <w:tcPr>
+            <w:tcW w:w="1240" w:type="dxa"/>
+          </w:tcPr>
+          <w:p>
+            <w:pPr>
+              <w:rPr>
+                <w:lang w:val="en-US"/>
+              </w:rPr>
+            </w:pPr>
+            <w:r>
+              <w:rPr>
+                <w:lang w:val="en-US"/>
+              </w:rPr>
+              <w:t>no</w:t>
+            </w:r>
+          </w:p>
+        </w:tc>
+        <w:tc>
+          <w:tcPr>
+            <w:tcW w:w="1276" w:type="dxa"/>
+          </w:tcPr>
+          <w:p>
+            <w:pPr>
+              <w:rPr>
+                <w:lang w:val="en-US"/>
+              </w:rPr>
+            </w:pPr>
+            <w:r>
+              <w:rPr>
+                <w:lang w:val="en-US"/>
+              </w:rPr>
+              <w:t>yes</w:t>
+            </w:r>
+          </w:p>
+        </w:tc>
+        <w:tc>
+          <w:tcPr>
+            <w:tcW w:w="1155" w:type="dxa"/>
+          </w:tcPr>
+          <w:p>
+            <w:pPr>
+              <w:rPr>
+                <w:lang w:val="en-US"/>
+              </w:rPr>
+            </w:pPr>
+            <w:r>
+              <w:rPr>
+                <w:lang w:val="en-US"/>
+              </w:rPr>
+              <w:t>0.4</w:t>
+            </w:r>
+          </w:p>
+        </w:tc>
+        <w:tc>
+          <w:tcPr>
+            <w:tcW w:w="1014" w:type="dxa"/>
+          </w:tcPr>
+          <w:p>
+            <w:pPr>
+              <w:rPr>
+                <w:lang w:val="en-US"/>
+              </w:rPr>
+            </w:pPr>
+            <w:r>
+              <w:rPr>
+                <w:lang w:val="en-US"/>
+              </w:rPr>
+              <w:t>1.5</w:t>
+            </w:r>
+          </w:p>
+        </w:tc>
+        <w:tc>
+          <w:tcPr>
+            <w:tcW w:w="989" w:type="dxa"/>
+          </w:tcPr>
+          <w:p>
+            <w:pPr>
+              <w:rPr>
+                <w:lang w:val="en-US"/>
+              </w:rPr>
+            </w:pPr>
+            <w:r>
+              <w:rPr>
+                <w:lang w:val="en-US"/>
+              </w:rPr>
+              <w:t>0.15</w:t>
+            </w:r>
+          </w:p>
+        </w:tc>
+        <w:tc>
+          <w:tcPr>
+            <w:tcW w:w="1014" w:type="dxa"/>
+          </w:tcPr>
+          <w:p>
+            <w:pPr>
+              <w:rPr>
+                <w:lang w:val="en-US"/>
+              </w:rPr>
+            </w:pPr>
+            <w:r>
+              <w:rPr>
+                <w:lang w:val="en-US"/>
+              </w:rPr>
+              <w:t>0.4</w:t>
+            </w:r>
+          </w:p>
+        </w:tc>
+      </w:tr>
+      <w:tr>
+        <w:tc>
+          <w:tcPr>
+            <w:tcW w:w="1277" w:type="dxa"/>
+          </w:tcPr>
+          <w:p>
+            <w:pPr>
+              <w:rPr>
+                <w:lang w:val="en-US"/>
+              </w:rPr>
+            </w:pPr>
+            <w:r>
+              <w:rPr>
+                <w:lang w:val="en-US"/>
+              </w:rPr>
+              <w:t>Reservoirs</w:t>
+            </w:r>
+          </w:p>
+        </w:tc>
+        <w:tc>
+          <w:tcPr>
+            <w:tcW w:w="1277" w:type="dxa"/>
+          </w:tcPr>
+          <w:p>
+            <w:pPr>
+              <w:rPr>
+                <w:lang w:val="en-US"/>
+              </w:rPr>
+            </w:pPr>
+            <w:r>
+              <w:rPr>
+                <w:lang w:val="en-US"/>
+              </w:rPr>
+              <w:t>2</w:t>
+            </w:r>
+          </w:p>
+        </w:tc>
+        <w:tc>
+          <w:tcPr>
+            <w:tcW w:w="1240" w:type="dxa"/>
+          </w:tcPr>
+          <w:p>
+            <w:pPr>
+              <w:rPr>
+                <w:lang w:val="en-US"/>
+              </w:rPr>
+            </w:pPr>
+            <w:r>
+              <w:rPr>
+                <w:lang w:val="en-US"/>
+              </w:rPr>
+              <w:t>yes</w:t>
+            </w:r>
+          </w:p>
+        </w:tc>
+        <w:tc>
+          <w:tcPr>
+            <w:tcW w:w="1276" w:type="dxa"/>
+          </w:tcPr>
+          <w:p>
+            <w:pPr>
+              <w:rPr>
+                <w:lang w:val="en-US"/>
+              </w:rPr>
+            </w:pPr>
+            <w:r>
+              <w:rPr>
+                <w:lang w:val="en-US"/>
+              </w:rPr>
+              <w:t>yes</w:t>
+            </w:r>
+          </w:p>
+        </w:tc>
+        <w:tc>
+          <w:tcPr>
+            <w:tcW w:w="1155" w:type="dxa"/>
+          </w:tcPr>
+          <w:p>
+            <w:pPr>
+              <w:rPr>
+                <w:lang w:val="en-US"/>
+              </w:rPr>
+            </w:pPr>
+            <w:r>
+              <w:rPr>
+                <w:lang w:val="en-US"/>
+              </w:rPr>
+              <w:t>4.3</w:t>
+            </w:r>
+          </w:p>
+        </w:tc>
+        <w:tc>
+          <w:tcPr>
+            <w:tcW w:w="1014" w:type="dxa"/>
+          </w:tcPr>
+          <w:p>
+            <w:pPr>
+              <w:rPr>
+                <w:lang w:val="en-US"/>
+              </w:rPr>
+            </w:pPr>
+            <w:r>
+              <w:rPr>
+                <w:lang w:val="en-US"/>
+              </w:rPr>
+              <w:t>14.3</w:t>
+            </w:r>
+          </w:p>
+        </w:tc>
+        <w:tc>
+          <w:tcPr>
+            <w:tcW w:w="989" w:type="dxa"/>
+          </w:tcPr>
+          <w:p>
+            <w:pPr>
+              <w:rPr>
+                <w:lang w:val="en-US"/>
+              </w:rPr>
+            </w:pPr>
+            <w:r>
+              <w:rPr>
+                <w:lang w:val="en-US"/>
+              </w:rPr>
+              <w:t>-</w:t>
+            </w:r>
+          </w:p>
+        </w:tc>
+        <w:tc>
+          <w:tcPr>
+            <w:tcW w:w="1014" w:type="dxa"/>
+          </w:tcPr>
+          <w:p>
+            <w:pPr>
+              <w:rPr>
+                <w:lang w:val="en-US"/>
+              </w:rPr>
+            </w:pPr>
+            <w:r>
+              <w:rPr>
+                <w:lang w:val="en-US"/>
+              </w:rPr>
+              <w:t>-</w:t>
+            </w:r>
+          </w:p>
+        </w:tc>
+      </w:tr>
+      <w:tr>
+        <w:tc>
+          <w:tcPr>
+            <w:tcW w:w="1277" w:type="dxa"/>
+          </w:tcPr>
+          <w:p>
+            <w:pPr>
+              <w:rPr>
+                <w:lang w:val="en-US"/>
+              </w:rPr>
+            </w:pPr>
+            <w:r>
+              <w:rPr>
+                <w:lang w:val="en-US"/>
+              </w:rPr>
+              <w:t>Reservoirs</w:t>
+            </w:r>
+          </w:p>
+        </w:tc>
+        <w:tc>
+          <w:tcPr>
+            <w:tcW w:w="1277" w:type="dxa"/>
+          </w:tcPr>
+          <w:p>
+            <w:pPr>
+              <w:rPr>
+                <w:lang w:val="en-US"/>
+              </w:rPr>
+            </w:pPr>
+            <w:r>
+              <w:rPr>
+                <w:lang w:val="en-US"/>
+              </w:rPr>
+              <w:t>2</w:t>
+            </w:r>
+          </w:p>
+        </w:tc>
+        <w:tc>
+          <w:tcPr>
+            <w:tcW w:w="1240" w:type="dxa"/>
+          </w:tcPr>
+          <w:p>
+            <w:pPr>
+              <w:rPr>
+                <w:lang w:val="en-US"/>
+              </w:rPr>
+            </w:pPr>
+            <w:r>
+              <w:rPr>
+                <w:lang w:val="en-US"/>
+              </w:rPr>
+              <w:t>no</w:t>
+            </w:r>
+          </w:p>
+        </w:tc>
+        <w:tc>
+          <w:tcPr>
+            <w:tcW w:w="1276" w:type="dxa"/>
+          </w:tcPr>
+          <w:p>
+            <w:pPr>
+              <w:rPr>
+                <w:lang w:val="en-US"/>
+              </w:rPr>
+            </w:pPr>
+            <w:r>
+              <w:rPr>
+                <w:lang w:val="en-US"/>
+              </w:rPr>
+              <w:t>yes</w:t>
+            </w:r>
+          </w:p>
+        </w:tc>
+        <w:tc>
+          <w:tcPr>
+            <w:tcW w:w="1155" w:type="dxa"/>
+          </w:tcPr>
+          <w:p>
+            <w:pPr>
+              <w:rPr>
+                <w:lang w:val="en-US"/>
+              </w:rPr>
+            </w:pPr>
+            <w:r>
+              <w:rPr>
+                <w:lang w:val="en-US"/>
+              </w:rPr>
+              <w:t>2.7</w:t>
+            </w:r>
+          </w:p>
+        </w:tc>
+        <w:tc>
+          <w:tcPr>
+            <w:tcW w:w="1014" w:type="dxa"/>
+          </w:tcPr>
+          <w:p>
+            <w:pPr>
+              <w:rPr>
+                <w:lang w:val="en-US"/>
+              </w:rPr>
+            </w:pPr>
+            <w:r>
+              <w:rPr>
+                <w:lang w:val="en-US"/>
+              </w:rPr>
+              <w:t>13.9</w:t>
+            </w:r>
+          </w:p>
+        </w:tc>
+        <w:tc>
+          <w:tcPr>
+            <w:tcW w:w="989" w:type="dxa"/>
+          </w:tcPr>
+          <w:p>
+            <w:pPr>
+              <w:rPr>
+                <w:lang w:val="en-US"/>
+              </w:rPr>
+            </w:pPr>
+            <w:r>
+              <w:rPr>
+                <w:lang w:val="en-US"/>
+              </w:rPr>
+              <w:t>0.6</w:t>
+            </w:r>
+          </w:p>
+        </w:tc>
+        <w:tc>
+          <w:tcPr>
+            <w:tcW w:w="1014" w:type="dxa"/>
+          </w:tcPr>
+          <w:p>
+            <w:pPr>
+              <w:rPr>
+                <w:lang w:val="en-US"/>
+              </w:rPr>
+            </w:pPr>
+            <w:r>
+              <w:rPr>
+                <w:lang w:val="en-US"/>
+              </w:rPr>
+              <w:t>5.3</w:t>
+            </w:r>
+          </w:p>
+        </w:tc>
+      </w:tr>
+      <w:tr>
+        <w:tc>
+          <w:tcPr>
+            <w:tcW w:w="1277" w:type="dxa"/>
+          </w:tcPr>
+          <w:p>
+            <w:pPr>
+              <w:rPr>
+                <w:lang w:val="en-US"/>
+              </w:rPr>
+            </w:pPr>
+            <w:r>
+              <w:rPr>
+                <w:lang w:val="en-US"/>
+              </w:rPr>
+              <w:t>Reservoirs</w:t>
+            </w:r>
+          </w:p>
+        </w:tc>
+        <w:tc>
+          <w:tcPr>
+            <w:tcW w:w="1277" w:type="dxa"/>
+          </w:tcPr>
+          <w:p>
+            <w:pPr>
+              <w:rPr>
+                <w:lang w:val="en-US"/>
+              </w:rPr>
+            </w:pPr>
+            <w:r>
+              <w:rPr>
+                <w:lang w:val="en-US"/>
+              </w:rPr>
+              <w:t>1</w:t>
+            </w:r>
+          </w:p>
+        </w:tc>
+        <w:tc>
+          <w:tcPr>
+            <w:tcW w:w="1240" w:type="dxa"/>
+          </w:tcPr>
+          <w:p>
+            <w:pPr>
+              <w:rPr>
+                <w:lang w:val="en-US"/>
+              </w:rPr>
+            </w:pPr>
+            <w:r>
+              <w:rPr>
+                <w:lang w:val="en-US"/>
+              </w:rPr>
+              <w:t>yes</w:t>
+            </w:r>
+          </w:p>
+        </w:tc>
+        <w:tc>
+          <w:tcPr>
+            <w:tcW w:w="1276" w:type="dxa"/>
+          </w:tcPr>
+          <w:p>
+            <w:pPr>
+              <w:rPr>
+                <w:lang w:val="en-US"/>
+              </w:rPr>
+            </w:pPr>
+            <w:r>
+              <w:rPr>
+                <w:lang w:val="en-US"/>
+              </w:rPr>
+              <w:t>No</w:t>
+            </w:r>
+          </w:p>
+        </w:tc>
+        <w:tc>
+          <w:tcPr>
+            <w:tcW w:w="1155" w:type="dxa"/>
+          </w:tcPr>
+          <w:p>
+            <w:pPr>
+              <w:rPr>
+                <w:lang w:val="en-US"/>
+              </w:rPr>
+            </w:pPr>
+            <w:r>
+              <w:rPr>
+                <w:lang w:val="en-US"/>
+              </w:rPr>
+              <w:t>2.2</w:t>
+            </w:r>
+          </w:p>
+        </w:tc>
+        <w:tc>
+          <w:tcPr>
+            <w:tcW w:w="1014" w:type="dxa"/>
+          </w:tcPr>
+          <w:p>
+            <w:pPr>
+              <w:rPr>
+                <w:lang w:val="en-US"/>
+              </w:rPr>
+            </w:pPr>
+            <w:r>
+              <w:rPr>
+                <w:lang w:val="en-US"/>
+              </w:rPr>
+              <w:t>9.9</w:t>
+            </w:r>
+          </w:p>
+        </w:tc>
+        <w:tc>
+          <w:tcPr>
+            <w:tcW w:w="989" w:type="dxa"/>
+          </w:tcPr>
+          <w:p>
+            <w:pPr>
+              <w:rPr>
+                <w:lang w:val="en-US"/>
+              </w:rPr>
+            </w:pPr>
+            <w:r>
+              <w:rPr>
+                <w:lang w:val="en-US"/>
+              </w:rPr>
+              <w:t>0.3</w:t>
+            </w:r>
+          </w:p>
+        </w:tc>
+        <w:tc>
+          <w:tcPr>
+            <w:tcW w:w="1014" w:type="dxa"/>
+          </w:tcPr>
+          <w:p>
+            <w:pPr>
+              <w:rPr>
+                <w:lang w:val="en-US"/>
+              </w:rPr>
+            </w:pPr>
+            <w:r>
+              <w:rPr>
+                <w:lang w:val="en-US"/>
+              </w:rPr>
+              <w:t>2.6</w:t>
+            </w:r>
+          </w:p>
+        </w:tc>
+      </w:tr>
+      <w:tr>
+        <w:tc>
+          <w:tcPr>
+            <w:tcW w:w="1277" w:type="dxa"/>
+          </w:tcPr>
+          <w:p>
+            <w:pPr>
+              <w:rPr>
+                <w:lang w:val="en-US"/>
+              </w:rPr>
+            </w:pPr>
+            <w:r>
+              <w:rPr>
+                <w:lang w:val="en-US"/>
+              </w:rPr>
+              <w:t>Reservoirs</w:t>
+            </w:r>
+          </w:p>
+        </w:tc>
+        <w:tc>
+          <w:tcPr>
+            <w:tcW w:w="1277" w:type="dxa"/>
+          </w:tcPr>
+          <w:p>
+            <w:pPr>
+              <w:rPr>
+                <w:lang w:val="en-US"/>
+              </w:rPr>
+            </w:pPr>
+            <w:r>
+              <w:rPr>
+                <w:lang w:val="en-US"/>
+              </w:rPr>
+              <w:t>1</w:t>
+            </w:r>
+          </w:p>
+        </w:tc>
+        <w:tc>
+          <w:tcPr>
+            <w:tcW w:w="1240" w:type="dxa"/>
+          </w:tcPr>
+          <w:p>
+            <w:pPr>
+              <w:rPr>
+                <w:lang w:val="en-US"/>
+              </w:rPr>
+            </w:pPr>
+            <w:r>
+              <w:rPr>
+                <w:lang w:val="en-US"/>
+              </w:rPr>
+              <w:t>no</w:t>
+            </w:r>
+          </w:p>
+        </w:tc>
+        <w:tc>
+          <w:tcPr>
+            <w:tcW w:w="1276" w:type="dxa"/>
+          </w:tcPr>
+          <w:p>
+            <w:pPr>
+              <w:rPr>
+                <w:lang w:val="en-US"/>
+              </w:rPr>
+            </w:pPr>
+            <w:r>
+              <w:rPr>
+                <w:lang w:val="en-US"/>
+              </w:rPr>
+              <w:t>No</w:t>
+            </w:r>
+          </w:p>
+        </w:tc>
+        <w:tc>
+          <w:tcPr>
+            <w:tcW w:w="1155" w:type="dxa"/>
+          </w:tcPr>
+          <w:p>
+            <w:pPr>
+              <w:rPr>
+                <w:lang w:val="en-US"/>
+              </w:rPr>
+            </w:pPr>
+            <w:r>
+              <w:rPr>
+                <w:lang w:val="en-US"/>
+              </w:rPr>
+              <w:t>0.9</w:t>
+            </w:r>
+          </w:p>
+        </w:tc>
+        <w:tc>
+          <w:tcPr>
+            <w:tcW w:w="1014" w:type="dxa"/>
+          </w:tcPr>
+          <w:p>
+            <w:pPr>
+              <w:rPr>
+                <w:lang w:val="en-US"/>
+              </w:rPr>
+            </w:pPr>
+            <w:r>
+              <w:rPr>
+                <w:lang w:val="en-US"/>
+              </w:rPr>
+              <w:t>2.4</w:t>
+            </w:r>
+          </w:p>
+        </w:tc>
+        <w:tc>
+          <w:tcPr>
+            <w:tcW w:w="989" w:type="dxa"/>
+          </w:tcPr>
+          <w:p>
+            <w:pPr>
+              <w:rPr>
+                <w:lang w:val="en-US"/>
+              </w:rPr>
+            </w:pPr>
+            <w:r>
+              <w:rPr>
+                <w:lang w:val="en-US"/>
+              </w:rPr>
+              <w:t>0.16</w:t>
+            </w:r>
+          </w:p>
+        </w:tc>
+        <w:tc>
+          <w:tcPr>
+            <w:tcW w:w="1014" w:type="dxa"/>
+          </w:tcPr>
+          <w:p>
+            <w:pPr>
+              <w:rPr>
+                <w:lang w:val="en-US"/>
+              </w:rPr>
+            </w:pPr>
+            <w:r>
+              <w:rPr>
+                <w:lang w:val="en-US"/>
+              </w:rPr>
+              <w:t>0.3</w:t>
+            </w:r>
+          </w:p>
+        </w:tc>
+      </w:tr>
+      <w:tr>
+        <w:tc>
+          <w:tcPr>
+            <w:tcW w:w="1277" w:type="dxa"/>
+          </w:tcPr>
+          <w:p>
+            <w:pPr>
+              <w:rPr>
+                <w:lang w:val="en-US"/>
+              </w:rPr>
+            </w:pPr>
+            <w:r>
+              <w:rPr>
+                <w:lang w:val="en-US"/>
+              </w:rPr>
+              <w:t>Reservoirs</w:t>
+            </w:r>
+          </w:p>
+        </w:tc>
+        <w:tc>
+          <w:tcPr>
+            <w:tcW w:w="1277" w:type="dxa"/>
+          </w:tcPr>
+          <w:p>
+            <w:pPr>
+              <w:rPr>
+                <w:lang w:val="en-US"/>
+              </w:rPr>
+            </w:pPr>
+            <w:r>
+              <w:rPr>
+                <w:lang w:val="en-US"/>
+              </w:rPr>
+              <w:t>2</w:t>
+            </w:r>
+          </w:p>
+        </w:tc>
+        <w:tc>
+          <w:tcPr>
+            <w:tcW w:w="1240" w:type="dxa"/>
+          </w:tcPr>
+          <w:p>
+            <w:pPr>
+              <w:rPr>
+                <w:lang w:val="en-US"/>
+              </w:rPr>
+            </w:pPr>
+            <w:r>
+              <w:rPr>
+                <w:lang w:val="en-US"/>
+              </w:rPr>
+              <w:t>yes</w:t>
+            </w:r>
+          </w:p>
+        </w:tc>
+        <w:tc>
+          <w:tcPr>
+            <w:tcW w:w="1276" w:type="dxa"/>
+          </w:tcPr>
+          <w:p>
+            <w:pPr>
+              <w:rPr>
+                <w:lang w:val="en-US"/>
+              </w:rPr>
+            </w:pPr>
+            <w:r>
+              <w:rPr>
+                <w:lang w:val="en-US"/>
+              </w:rPr>
+              <w:t>No</w:t>
+            </w:r>
+          </w:p>
+        </w:tc>
+        <w:tc>
+          <w:tcPr>
+            <w:tcW w:w="1155" w:type="dxa"/>
+          </w:tcPr>
+          <w:p>
+            <w:pPr>
+              <w:rPr>
+                <w:lang w:val="en-US"/>
+              </w:rPr>
+            </w:pPr>
+            <w:r>
+              <w:rPr>
+                <w:lang w:val="en-US"/>
+              </w:rPr>
+              <w:t>8.9</w:t>
+            </w:r>
+          </w:p>
+        </w:tc>
+        <w:tc>
+          <w:tcPr>
+            <w:tcW w:w="1014" w:type="dxa"/>
+          </w:tcPr>
+          <w:p>
+            <w:pPr>
+              <w:rPr>
+                <w:lang w:val="en-US"/>
+              </w:rPr>
+            </w:pPr>
+            <w:r>
+              <w:rPr>
+                <w:lang w:val="en-US"/>
+              </w:rPr>
+              <w:t>41.5</w:t>
+            </w:r>
+          </w:p>
+        </w:tc>
+        <w:tc>
+          <w:tcPr>
+            <w:tcW w:w="989" w:type="dxa"/>
+          </w:tcPr>
+          <w:p>
+            <w:pPr>
+              <w:rPr>
+                <w:lang w:val="en-US"/>
+              </w:rPr>
+            </w:pPr>
+            <w:r>
+              <w:rPr>
+                <w:lang w:val="en-US"/>
+              </w:rPr>
+              <w:t>-</w:t>
+            </w:r>
+          </w:p>
+        </w:tc>
+        <w:tc>
+          <w:tcPr>
+            <w:tcW w:w="1014" w:type="dxa"/>
+          </w:tcPr>
+          <w:p>
+            <w:pPr>
+              <w:rPr>
+                <w:lang w:val="en-US"/>
+              </w:rPr>
+            </w:pPr>
+            <w:r>
+              <w:rPr>
+                <w:lang w:val="en-US"/>
+              </w:rPr>
+              <w:t>-</w:t>
+            </w:r>
+          </w:p>
+        </w:tc>
+      </w:tr>
+      <w:tr>
+        <w:tc>
+          <w:tcPr>
+            <w:tcW w:w="1277" w:type="dxa"/>
+          </w:tcPr>
+          <w:p>
+            <w:pPr>
+              <w:rPr>
+                <w:lang w:val="en-US"/>
+              </w:rPr>
+            </w:pPr>
+            <w:r>
+              <w:rPr>
+                <w:lang w:val="en-US"/>
+              </w:rPr>
+              <w:t>Reservoirs</w:t>
+            </w:r>
+          </w:p>
+        </w:tc>
+        <w:tc>
+          <w:tcPr>
+            <w:tcW w:w="1277" w:type="dxa"/>
+          </w:tcPr>
+          <w:p>
+            <w:pPr>
+              <w:rPr>
+                <w:lang w:val="en-US"/>
+              </w:rPr>
+            </w:pPr>
+            <w:r>
+              <w:rPr>
+                <w:lang w:val="en-US"/>
+              </w:rPr>
+              <w:t>2</w:t>
+            </w:r>
+          </w:p>
+        </w:tc>
+        <w:tc>
+          <w:tcPr>
+            <w:tcW w:w="1240" w:type="dxa"/>
+          </w:tcPr>
+          <w:p>
+            <w:pPr>
+              <w:rPr>
+                <w:lang w:val="en-US"/>
+              </w:rPr>
+            </w:pPr>
+            <w:r>
+              <w:rPr>
+                <w:lang w:val="en-US"/>
+              </w:rPr>
+              <w:t>no</w:t>
+            </w:r>
+          </w:p>
+        </w:tc>
+        <w:tc>
+          <w:tcPr>
+            <w:tcW w:w="1276" w:type="dxa"/>
+          </w:tcPr>
+          <w:p>
+            <w:pPr>
+              <w:rPr>
+                <w:lang w:val="en-US"/>
+              </w:rPr>
+            </w:pPr>
+            <w:r>
+              <w:rPr>
+                <w:lang w:val="en-US"/>
+              </w:rPr>
+              <w:t>No</w:t>
+            </w:r>
+          </w:p>
+        </w:tc>
+        <w:tc>
+          <w:tcPr>
+            <w:tcW w:w="1155" w:type="dxa"/>
+          </w:tcPr>
+          <w:p>
+            <w:pPr>
+              <w:rPr>
+                <w:lang w:val="en-US"/>
+              </w:rPr>
+            </w:pPr>
+            <w:r>
+              <w:rPr>
+                <w:lang w:val="en-US"/>
+              </w:rPr>
+              <w:t>4.5</w:t>
+            </w:r>
+          </w:p>
+        </w:tc>
+        <w:tc>
+          <w:tcPr>
+            <w:tcW w:w="1014" w:type="dxa"/>
+          </w:tcPr>
+          <w:p>
+            <w:pPr>
+              <w:rPr>
+                <w:lang w:val="en-US"/>
+              </w:rPr>
+            </w:pPr>
+            <w:r>
+              <w:rPr>
+                <w:lang w:val="en-US"/>
+              </w:rPr>
+              <w:t>11.7</w:t>
+            </w:r>
+          </w:p>
+        </w:tc>
+        <w:tc>
+          <w:tcPr>
+            <w:tcW w:w="989" w:type="dxa"/>
+          </w:tcPr>
+          <w:p>
+            <w:pPr>
+              <w:rPr>
+                <w:lang w:val="en-US"/>
+              </w:rPr>
+            </w:pPr>
+            <w:r>
+              <w:rPr>
+                <w:lang w:val="en-US"/>
+              </w:rPr>
+              <w:t>0.3</w:t>
+            </w:r>
+          </w:p>
+        </w:tc>
+        <w:tc>
+          <w:tcPr>
+            <w:tcW w:w="1014" w:type="dxa"/>
+          </w:tcPr>
+          <w:p>
+            <w:pPr>
+              <w:rPr>
+                <w:lang w:val="en-US"/>
+              </w:rPr>
+            </w:pPr>
+            <w:r>
+              <w:rPr>
+                <w:lang w:val="en-US"/>
+              </w:rPr>
+              <w:t>1.0</w:t>
+            </w:r>
+          </w:p>
+        </w:tc>
+      </w:tr>
+    </w:tbl>
+    <w:p>
+      <w:pPr>
+        <w:rPr>
+          <w:lang w:val="en-US"/>
+        </w:rPr>
+      </w:pPr>
+    </w:p>
+    <w:p>
+      <w:pPr>
+        <w:rPr>
+          <w:lang w:val="en-US"/>
+        </w:rPr>
+      </w:pPr>
+      <w:r>
+        <w:rPr>
+          <w:lang w:val="en-US"/>
+        </w:rPr>
+        <w:t>slices</w:t>
+      </w:r>
+    </w:p>
+    <w:tbl>
+      <w:tblPr>
+        <w:tblStyle w:val="TableGrid"/>
+        <w:tblW w:w="0" w:type="auto"/>
+        <w:tblLook w:val="04A0"/>
+      </w:tblPr>
+      <w:tblGrid>
+        <w:gridCol w:w="2291"/>
+        <w:gridCol w:w="2291"/>
+        <w:gridCol w:w="2292"/>
+        <w:gridCol w:w="2292"/>
+      </w:tblGrid>
+      <w:tr>
+        <w:tc>
+          <w:tcPr>
+            <w:tcW w:w="2291" w:type="dxa"/>
+          </w:tcPr>
+          <w:p>
+            <w:pPr>
+              <w:rPr>
+                <w:b/>
+                <w:lang w:val="en-US"/>
+              </w:rPr>
+            </w:pPr>
+            <w:r>
+              <w:rPr>
+                <w:b/>
+                <w:lang w:val="en-US"/>
+              </w:rPr>
+              <w:t>Type</w:t>
+            </w:r>
+          </w:p>
+        </w:tc>
+        <w:tc>
+          <w:tcPr>
+            <w:tcW w:w="2291" w:type="dxa"/>
+          </w:tcPr>
+          <w:p>
+            <w:pPr>
+              <w:rPr>
+                <w:b/>
+                <w:lang w:val="en-US"/>
+              </w:rPr>
+            </w:pPr>
+            <w:r>
+              <w:rPr>
+                <w:b/>
+                <w:lang w:val="en-US"/>
+              </w:rPr>
+              <w:t>Subdivision</w:t>
+            </w:r>
+          </w:p>
+        </w:tc>
+        <w:tc>
+          <w:tcPr>
+            <w:tcW w:w="2292" w:type="dxa"/>
+          </w:tcPr>
+          <w:p>
+            <w:pPr>
+              <w:rPr>
+                <w:b/>
+                <w:lang w:val="en-US"/>
+              </w:rPr>
+            </w:pPr>
+            <w:r>
+              <w:rPr>
+                <w:b/>
+                <w:lang w:val="en-US"/>
+              </w:rPr>
+              <w:t>Avg time (1</w:t>
+            </w:r>
+            <w:r>
+              <w:rPr>
+                <w:b/>
+                <w:vertAlign w:val="superscript"/>
+                <w:lang w:val="en-US"/>
+              </w:rPr>
+              <w:t>st</w:t>
+            </w:r>
+            <w:r>
+              <w:rPr>
+                <w:b/>
+                <w:lang w:val="en-US"/>
+              </w:rPr>
+              <w:t xml:space="preserve"> run)</w:t>
+            </w:r>
+          </w:p>
+        </w:tc>
+        <w:tc>
+          <w:tcPr>
+            <w:tcW w:w="2292" w:type="dxa"/>
+          </w:tcPr>
+          <w:p>
+            <w:pPr>
+              <w:rPr>
+                <w:b/>
+                <w:lang w:val="en-US"/>
+              </w:rPr>
+            </w:pPr>
+            <w:r>
+              <w:rPr>
+                <w:b/>
+                <w:lang w:val="en-US"/>
+              </w:rPr>
+              <w:t>Avg time (2</w:t>
+            </w:r>
+            <w:r>
+              <w:rPr>
+                <w:b/>
+                <w:vertAlign w:val="superscript"/>
+                <w:lang w:val="en-US"/>
+              </w:rPr>
+              <w:t>nd</w:t>
+            </w:r>
+            <w:r>
+              <w:rPr>
+                <w:b/>
+                <w:lang w:val="en-US"/>
+              </w:rPr>
+              <w:t xml:space="preserve"> run)</w:t>
+            </w:r>
+          </w:p>
+        </w:tc>
+      </w:tr>
+      <w:tr>
+        <w:tc>
+          <w:tcPr>
+            <w:tcW w:w="2291" w:type="dxa"/>
+          </w:tcPr>
+          <w:p>
+            <w:pPr>
+              <w:rPr>
+                <w:lang w:val="en-US"/>
+              </w:rPr>
+            </w:pPr>
+            <w:r>
+              <w:rPr>
+                <w:lang w:val="en-US"/>
+              </w:rPr>
+              <w:t>Formations</w:t>
+            </w:r>
+          </w:p>
+        </w:tc>
+        <w:tc>
+          <w:tcPr>
+            <w:tcW w:w="2291" w:type="dxa"/>
+          </w:tcPr>
+          <w:p>
+            <w:pPr>
+              <w:rPr>
+                <w:lang w:val="en-US"/>
+              </w:rPr>
+            </w:pPr>
+            <w:r>
+              <w:rPr>
+                <w:lang w:val="en-US"/>
+              </w:rPr>
+              <w:t>1</w:t>
+            </w:r>
+          </w:p>
+        </w:tc>
+        <w:tc>
+          <w:tcPr>
+            <w:tcW w:w="2292" w:type="dxa"/>
+          </w:tcPr>
+          <w:p>
+            <w:pPr>
+              <w:rPr>
+                <w:lang w:val="en-US"/>
+              </w:rPr>
+            </w:pPr>
+            <w:r>
+              <w:rPr>
+                <w:lang w:val="en-US"/>
+              </w:rPr>
+              <w:t>.003</w:t>
+            </w:r>
+          </w:p>
+        </w:tc>
+        <w:tc>
+          <w:tcPr>
+            <w:tcW w:w="2292" w:type="dxa"/>
+          </w:tcPr>
+          <w:p>
+            <w:pPr>
+              <w:rPr>
+                <w:lang w:val="en-US"/>
+              </w:rPr>
+            </w:pPr>
+            <w:r>
+              <w:rPr>
+                <w:lang w:val="en-US"/>
+              </w:rPr>
+              <w:t>.001</w:t>
+            </w:r>
+          </w:p>
+        </w:tc>
+      </w:tr>
+      <w:tr>
+        <w:tc>
+          <w:tcPr>
+            <w:tcW w:w="2291" w:type="dxa"/>
+          </w:tcPr>
+          <w:p>
+            <w:pPr>
+              <w:rPr>
+                <w:lang w:val="en-US"/>
+              </w:rPr>
+            </w:pPr>
+            <w:r>
+              <w:rPr>
+                <w:lang w:val="en-US"/>
+              </w:rPr>
+              <w:t>Formations</w:t>
+            </w:r>
+          </w:p>
+        </w:tc>
+        <w:tc>
+          <w:tcPr>
+            <w:tcW w:w="2291" w:type="dxa"/>
+          </w:tcPr>
+          <w:p>
+            <w:pPr>
+              <w:rPr>
+                <w:lang w:val="en-US"/>
+              </w:rPr>
+            </w:pPr>
+            <w:r>
+              <w:rPr>
+                <w:lang w:val="en-US"/>
+              </w:rPr>
+              <w:t>3</w:t>
+            </w:r>
+          </w:p>
+        </w:tc>
+        <w:tc>
+          <w:tcPr>
+            <w:tcW w:w="2292" w:type="dxa"/>
+          </w:tcPr>
+          <w:p>
+            <w:pPr>
+              <w:rPr>
+                <w:lang w:val="en-US"/>
+              </w:rPr>
+            </w:pPr>
+            <w:r>
+              <w:rPr>
+                <w:lang w:val="en-US"/>
+              </w:rPr>
+              <w:t>.004</w:t>
+            </w:r>
+          </w:p>
+        </w:tc>
+        <w:tc>
+          <w:tcPr>
+            <w:tcW w:w="2292" w:type="dxa"/>
+          </w:tcPr>
+          <w:p>
+            <w:pPr>
+              <w:rPr>
+                <w:lang w:val="en-US"/>
+              </w:rPr>
+            </w:pPr>
+            <w:r>
+              <w:rPr>
+                <w:lang w:val="en-US"/>
+              </w:rPr>
+              <w:t>.002</w:t>
+            </w:r>
+          </w:p>
+        </w:tc>
+      </w:tr>
+      <w:tr>
+        <w:tc>
+          <w:tcPr>
+            <w:tcW w:w="2291" w:type="dxa"/>
+          </w:tcPr>
+          <w:p>
+            <w:pPr>
+              <w:rPr>
+                <w:lang w:val="en-US"/>
+              </w:rPr>
+            </w:pPr>
+            <w:r>
+              <w:rPr>
+                <w:lang w:val="en-US"/>
+              </w:rPr>
+              <w:t>Reservoirs</w:t>
+            </w:r>
+          </w:p>
+        </w:tc>
+        <w:tc>
+          <w:tcPr>
+            <w:tcW w:w="2291" w:type="dxa"/>
+          </w:tcPr>
+          <w:p>
+            <w:pPr>
+              <w:rPr>
+                <w:lang w:val="en-US"/>
+              </w:rPr>
+            </w:pPr>
+            <w:r>
+              <w:rPr>
+                <w:lang w:val="en-US"/>
+              </w:rPr>
+              <w:t>1</w:t>
+            </w:r>
+          </w:p>
+        </w:tc>
+        <w:tc>
+          <w:tcPr>
+            <w:tcW w:w="2292" w:type="dxa"/>
+          </w:tcPr>
+          <w:p>
+            <w:pPr>
+              <w:rPr>
+                <w:lang w:val="en-US"/>
+              </w:rPr>
+            </w:pPr>
+            <w:r>
+              <w:rPr>
+                <w:lang w:val="en-US"/>
+              </w:rPr>
+              <w:t>.002</w:t>
+            </w:r>
+          </w:p>
+        </w:tc>
+        <w:tc>
+          <w:tcPr>
+            <w:tcW w:w="2292" w:type="dxa"/>
+          </w:tcPr>
+          <w:p>
+            <w:pPr>
+              <w:rPr>
+                <w:lang w:val="en-US"/>
+              </w:rPr>
+            </w:pPr>
+            <w:r>
+              <w:rPr>
+                <w:lang w:val="en-US"/>
+              </w:rPr>
+              <w:t>.001</w:t>
+            </w:r>
+          </w:p>
+        </w:tc>
+      </w:tr>
+      <w:tr>
+        <w:tc>
+          <w:tcPr>
+            <w:tcW w:w="2291" w:type="dxa"/>
+          </w:tcPr>
+          <w:p>
+            <w:pPr>
+              <w:rPr>
+                <w:lang w:val="en-US"/>
+              </w:rPr>
+            </w:pPr>
+            <w:r>
+              <w:rPr>
+                <w:lang w:val="en-US"/>
+              </w:rPr>
+              <w:t>Reservoirs</w:t>
+            </w:r>
+          </w:p>
+        </w:tc>
+        <w:tc>
+          <w:tcPr>
+            <w:tcW w:w="2291" w:type="dxa"/>
+          </w:tcPr>
+          <w:p>
+            <w:pPr>
+              <w:rPr>
+                <w:lang w:val="en-US"/>
+              </w:rPr>
+            </w:pPr>
+            <w:r>
+              <w:rPr>
+                <w:lang w:val="en-US"/>
+              </w:rPr>
+              <w:t>3</w:t>
+            </w:r>
+          </w:p>
+        </w:tc>
+        <w:tc>
+          <w:tcPr>
+            <w:tcW w:w="2292" w:type="dxa"/>
+          </w:tcPr>
+          <w:p>
+            <w:pPr>
+              <w:rPr>
+                <w:lang w:val="en-US"/>
+              </w:rPr>
+            </w:pPr>
+            <w:r>
+              <w:rPr>
+                <w:lang w:val="en-US"/>
+              </w:rPr>
+              <w:t>.002</w:t>
+            </w:r>
+          </w:p>
+        </w:tc>
+        <w:tc>
+          <w:tcPr>
+            <w:tcW w:w="2292" w:type="dxa"/>
+          </w:tcPr>
+          <w:p>
+            <w:pPr>
+              <w:rPr>
+                <w:lang w:val="en-US"/>
+              </w:rPr>
+            </w:pPr>
+            <w:r>
+              <w:rPr>
+                <w:lang w:val="en-US"/>
+              </w:rPr>
+              <w:t>.001</w:t>
+            </w:r>
+          </w:p>
+        </w:tc>
+      </w:tr>
+    </w:tbl>
+    <w:p>
+      <w:pPr>
+        <w:rPr>
+          <w:lang w:val="en-US"/>
+        </w:rPr>
+      </w:pPr>
+    </w:p>
+    <w:p>
+      <w:pPr>
+        <w:pStyle w:val="Heading3"/>
+        <w:rPr>
+          <w:lang w:val="en-US"/>
+        </w:rPr>
+      </w:pPr>
+      <w:r>
+        <w:rPr>
+          <w:lang w:val="en-US"/>
+        </w:rPr>
+        <w:t xml:space="preserve">Switch property </w:t>
+      </w:r>
+    </w:p>
+    <w:p>
+      <w:pPr>
+        <w:pStyle w:val="ListParagraph"/>
+        <w:numPr>
+          <w:ilvl w:val="1"/>
           <w:numId w:val="1"/>
         </w:numPr>
         <w:rPr>
@@ -2564,20 +6345,760 @@
         <w:rPr>
           <w:lang w:val="en-US"/>
         </w:rPr>
+        <w:t>local</w:t>
+      </w:r>
+      <w:r>
+        <w:rPr>
+          <w:lang w:val="en-US"/>
+        </w:rPr>
+        <w:t xml:space="preserve"> </w:t>
+      </w:r>
+      <w:r>
+        <w:rPr>
+          <w:lang w:val="en-US"/>
+        </w:rPr>
+        <w:t>.09</w:t>
+      </w:r>
+    </w:p>
+    <w:p>
+      <w:pPr>
+        <w:pStyle w:val="ListParagraph"/>
+        <w:numPr>
+          <w:ilvl w:val="1"/>
+          <w:numId w:val="1"/>
+        </w:numPr>
+        <w:rPr>
+          <w:lang w:val="en-US"/>
+        </w:rPr>
+      </w:pPr>
+      <w:r>
+        <w:rPr>
+          <w:lang w:val="en-US"/>
+        </w:rPr>
+        <w:t>global</w:t>
+      </w:r>
+      <w:r>
+        <w:rPr>
+          <w:lang w:val="en-US"/>
+        </w:rPr>
+        <w:t xml:space="preserve"> 3.6</w:t>
+      </w:r>
+    </w:p>
+    <w:p>
+      <w:pPr>
+        <w:pStyle w:val="Heading3"/>
+        <w:rPr>
+          <w:lang w:val="en-US"/>
+        </w:rPr>
+      </w:pPr>
+      <w:r>
+        <w:rPr>
+          <w:lang w:val="en-US"/>
+        </w:rPr>
+        <w:t>Space roaming (I/J slices)</w:t>
+      </w:r>
+    </w:p>
+    <w:p>
+      <w:pPr>
+        <w:rPr>
+          <w:b/>
+        </w:rPr>
+      </w:pPr>
+      <w:r>
+        <w:rPr>
+          <w:b/>
+        </w:rPr>
+        <w:t>Target: 10fps</w:t>
+      </w:r>
+    </w:p>
+    <w:tbl>
+      <w:tblPr>
+        <w:tblStyle w:val="TableGrid"/>
+        <w:tblW w:w="0" w:type="auto"/>
+        <w:tblLook w:val="04A0"/>
+      </w:tblPr>
+      <w:tblGrid>
+        <w:gridCol w:w="2291"/>
+        <w:gridCol w:w="2291"/>
+        <w:gridCol w:w="2292"/>
+      </w:tblGrid>
+      <w:tr>
+        <w:tc>
+          <w:tcPr>
+            <w:tcW w:w="2291" w:type="dxa"/>
+          </w:tcPr>
+          <w:p>
+            <w:pPr>
+              <w:rPr>
+                <w:b/>
+                <w:lang w:val="en-US"/>
+              </w:rPr>
+            </w:pPr>
+            <w:r>
+              <w:rPr>
+                <w:b/>
+                <w:lang w:val="en-US"/>
+              </w:rPr>
+              <w:t>Type</w:t>
+            </w:r>
+          </w:p>
+        </w:tc>
+        <w:tc>
+          <w:tcPr>
+            <w:tcW w:w="2291" w:type="dxa"/>
+          </w:tcPr>
+          <w:p>
+            <w:pPr>
+              <w:rPr>
+                <w:b/>
+                <w:lang w:val="en-US"/>
+              </w:rPr>
+            </w:pPr>
+            <w:r>
+              <w:rPr>
+                <w:b/>
+                <w:lang w:val="en-US"/>
+              </w:rPr>
+              <w:t>Subdivision</w:t>
+            </w:r>
+          </w:p>
+        </w:tc>
+        <w:tc>
+          <w:tcPr>
+            <w:tcW w:w="2292" w:type="dxa"/>
+          </w:tcPr>
+          <w:p>
+            <w:pPr>
+              <w:rPr>
+                <w:b/>
+                <w:lang w:val="en-US"/>
+              </w:rPr>
+            </w:pPr>
+            <w:r>
+              <w:rPr>
+                <w:b/>
+                <w:lang w:val="en-US"/>
+              </w:rPr>
+              <w:t xml:space="preserve">Avg time </w:t>
+            </w:r>
+          </w:p>
+        </w:tc>
+      </w:tr>
+      <w:tr>
+        <w:tc>
+          <w:tcPr>
+            <w:tcW w:w="2291" w:type="dxa"/>
+          </w:tcPr>
+          <w:p>
+            <w:pPr>
+              <w:rPr>
+                <w:lang w:val="en-US"/>
+              </w:rPr>
+            </w:pPr>
+            <w:r>
+              <w:rPr>
+                <w:lang w:val="en-US"/>
+              </w:rPr>
+              <w:t>Formations</w:t>
+            </w:r>
+          </w:p>
+        </w:tc>
+        <w:tc>
+          <w:tcPr>
+            <w:tcW w:w="2291" w:type="dxa"/>
+          </w:tcPr>
+          <w:p>
+            <w:pPr>
+              <w:rPr>
+                <w:lang w:val="en-US"/>
+              </w:rPr>
+            </w:pPr>
+            <w:r>
+              <w:rPr>
+                <w:lang w:val="en-US"/>
+              </w:rPr>
+              <w:t>1</w:t>
+            </w:r>
+          </w:p>
+        </w:tc>
+        <w:tc>
+          <w:tcPr>
+            <w:tcW w:w="2292" w:type="dxa"/>
+          </w:tcPr>
+          <w:p>
+            <w:pPr>
+              <w:rPr>
+                <w:lang w:val="en-US"/>
+              </w:rPr>
+            </w:pPr>
+            <w:r>
+              <w:rPr>
+                <w:lang w:val="en-US"/>
+              </w:rPr>
+              <w:t>.03</w:t>
+            </w:r>
+          </w:p>
+        </w:tc>
+      </w:tr>
+      <w:tr>
+        <w:tc>
+          <w:tcPr>
+            <w:tcW w:w="2291" w:type="dxa"/>
+          </w:tcPr>
+          <w:p>
+            <w:pPr>
+              <w:rPr>
+                <w:lang w:val="en-US"/>
+              </w:rPr>
+            </w:pPr>
+            <w:r>
+              <w:rPr>
+                <w:lang w:val="en-US"/>
+              </w:rPr>
+              <w:t>Formations</w:t>
+            </w:r>
+          </w:p>
+        </w:tc>
+        <w:tc>
+          <w:tcPr>
+            <w:tcW w:w="2291" w:type="dxa"/>
+          </w:tcPr>
+          <w:p>
+            <w:pPr>
+              <w:rPr>
+                <w:lang w:val="en-US"/>
+              </w:rPr>
+            </w:pPr>
+            <w:r>
+              <w:rPr>
+                <w:lang w:val="en-US"/>
+              </w:rPr>
+              <w:t>3</w:t>
+            </w:r>
+          </w:p>
+        </w:tc>
+        <w:tc>
+          <w:tcPr>
+            <w:tcW w:w="2292" w:type="dxa"/>
+          </w:tcPr>
+          <w:p>
+            <w:pPr>
+              <w:rPr>
+                <w:lang w:val="en-US"/>
+              </w:rPr>
+            </w:pPr>
+            <w:r>
+              <w:rPr>
+                <w:lang w:val="en-US"/>
+              </w:rPr>
+              <w:t>.09</w:t>
+            </w:r>
+          </w:p>
+        </w:tc>
+      </w:tr>
+      <w:tr>
+        <w:tc>
+          <w:tcPr>
+            <w:tcW w:w="2291" w:type="dxa"/>
+          </w:tcPr>
+          <w:p>
+            <w:pPr>
+              <w:rPr>
+                <w:lang w:val="en-US"/>
+              </w:rPr>
+            </w:pPr>
+            <w:r>
+              <w:rPr>
+                <w:lang w:val="en-US"/>
+              </w:rPr>
+              <w:t>Reservoirs</w:t>
+            </w:r>
+          </w:p>
+        </w:tc>
+        <w:tc>
+          <w:tcPr>
+            <w:tcW w:w="2291" w:type="dxa"/>
+          </w:tcPr>
+          <w:p>
+            <w:pPr>
+              <w:rPr>
+                <w:lang w:val="en-US"/>
+              </w:rPr>
+            </w:pPr>
+            <w:r>
+              <w:rPr>
+                <w:lang w:val="en-US"/>
+              </w:rPr>
+              <w:t>1</w:t>
+            </w:r>
+          </w:p>
+        </w:tc>
+        <w:tc>
+          <w:tcPr>
+            <w:tcW w:w="2292" w:type="dxa"/>
+          </w:tcPr>
+          <w:p>
+            <w:pPr>
+              <w:rPr>
+                <w:lang w:val="en-US"/>
+              </w:rPr>
+            </w:pPr>
+            <w:r>
+              <w:rPr>
+                <w:lang w:val="en-US"/>
+              </w:rPr>
+              <w:t>.006</w:t>
+            </w:r>
+          </w:p>
+        </w:tc>
+      </w:tr>
+      <w:tr>
+        <w:tc>
+          <w:tcPr>
+            <w:tcW w:w="2291" w:type="dxa"/>
+          </w:tcPr>
+          <w:p>
+            <w:pPr>
+              <w:rPr>
+                <w:lang w:val="en-US"/>
+              </w:rPr>
+            </w:pPr>
+            <w:r>
+              <w:rPr>
+                <w:lang w:val="en-US"/>
+              </w:rPr>
+              <w:t>Reservoirs</w:t>
+            </w:r>
+          </w:p>
+        </w:tc>
+        <w:tc>
+          <w:tcPr>
+            <w:tcW w:w="2291" w:type="dxa"/>
+          </w:tcPr>
+          <w:p>
+            <w:pPr>
+              <w:rPr>
+                <w:lang w:val="en-US"/>
+              </w:rPr>
+            </w:pPr>
+            <w:r>
+              <w:rPr>
+                <w:lang w:val="en-US"/>
+              </w:rPr>
+              <w:t>3</w:t>
+            </w:r>
+          </w:p>
+        </w:tc>
+        <w:tc>
+          <w:tcPr>
+            <w:tcW w:w="2292" w:type="dxa"/>
+          </w:tcPr>
+          <w:p>
+            <w:pPr>
+              <w:rPr>
+                <w:lang w:val="en-US"/>
+              </w:rPr>
+            </w:pPr>
+            <w:r>
+              <w:rPr>
+                <w:lang w:val="en-US"/>
+              </w:rPr>
+              <w:t>.015</w:t>
+            </w:r>
+          </w:p>
+        </w:tc>
+      </w:tr>
+    </w:tbl>
+    <w:p>
+      <w:pPr>
+        <w:rPr>
+          <w:lang w:val="en-US"/>
+        </w:rPr>
+      </w:pPr>
+    </w:p>
+    <w:p>
+      <w:pPr>
+        <w:pStyle w:val="Heading3"/>
+        <w:rPr>
+          <w:lang w:val="en-US"/>
+        </w:rPr>
+      </w:pPr>
+      <w:r>
+        <w:rPr>
+          <w:lang w:val="en-US"/>
+        </w:rPr>
+        <w:t>Bandwidth</w:t>
+      </w:r>
+    </w:p>
+    <w:p>
+      <w:r>
+        <w:t xml:space="preserve"> (lo/hi quality, image size</w:t>
+      </w:r>
+      <w:r>
+        <w:t>, max fps</w:t>
+      </w:r>
+      <w:r>
+        <w:t>)</w:t>
+      </w:r>
+    </w:p>
+    <w:p>
+      <w:pPr>
+        <w:rPr>
+          <w:lang w:val="en-US"/>
+        </w:rPr>
+      </w:pPr>
+      <w:r>
+        <w:rPr>
+          <w:lang w:val="en-US"/>
+        </w:rPr>
+        <w:t xml:space="preserve">As mentioned before, RemoteViz works with separate settings for ‘interactive’ mode, and ‘high quality’ mode. </w:t>
+      </w:r>
+      <w:r>
+        <w:rPr>
+          <w:lang w:val="en-US"/>
+        </w:rPr>
+        <w:t xml:space="preserve">When the user is manipulating the view (rotating, scaling, etc.), the interactive mode is active. As soon as the user stops interacting, a high quality render is performed. This allows for a reduction in bandwidth usage, while still giving visual feedback. The parameters that can be adjusted for interactive mode are </w:t>
+      </w:r>
+    </w:p>
+    <w:p>
+      <w:pPr>
+        <w:pStyle w:val="ListParagraph"/>
+        <w:numPr>
+          <w:ilvl w:val="0"/>
+          <w:numId w:val="3"/>
+        </w:numPr>
+        <w:rPr>
+          <w:lang w:val="en-US"/>
+        </w:rPr>
+      </w:pPr>
+      <w:r>
+        <w:rPr>
+          <w:lang w:val="en-US"/>
+        </w:rPr>
         <w:lastRenderedPageBreak/>
-        <w:t>Bandwidth (lo/hi quality, image size</w:t>
-      </w:r>
-      <w:r>
-        <w:rPr>
-          <w:lang w:val="en-US"/>
-        </w:rPr>
-        <w:t>, max fps</w:t>
-      </w:r>
-      <w:r>
-        <w:rPr>
-          <w:lang w:val="en-US"/>
-        </w:rPr>
-        <w:t>)</w:t>
+        <w:t>the maximum frames per second (FPS)</w:t>
+      </w:r>
+    </w:p>
+    <w:p>
+      <w:pPr>
+        <w:pStyle w:val="ListParagraph"/>
+        <w:numPr>
+          <w:ilvl w:val="0"/>
+          <w:numId w:val="3"/>
+        </w:numPr>
+        <w:rPr>
+          <w:lang w:val="en-US"/>
+        </w:rPr>
+      </w:pPr>
+      <w:r>
+        <w:rPr>
+          <w:lang w:val="en-US"/>
+        </w:rPr>
+        <w:t>the JPEG quality</w:t>
+      </w:r>
+    </w:p>
+    <w:p>
+      <w:pPr>
+        <w:pStyle w:val="ListParagraph"/>
+        <w:numPr>
+          <w:ilvl w:val="0"/>
+          <w:numId w:val="3"/>
+        </w:numPr>
+        <w:rPr>
+          <w:lang w:val="en-US"/>
+        </w:rPr>
+      </w:pPr>
+      <w:r>
+        <w:rPr>
+          <w:lang w:val="en-US"/>
+        </w:rPr>
+        <w:t>the image scale</w:t>
+      </w:r>
+    </w:p>
+    <w:p>
+      <w:pPr>
+        <w:rPr>
+          <w:lang w:val="en-US"/>
+        </w:rPr>
+      </w:pPr>
+      <w:r>
+        <w:rPr>
+          <w:lang w:val="en-US"/>
+        </w:rPr>
+        <w:t>Note that downscaling the image did not seem to work in the beta version.</w:t>
+      </w:r>
+    </w:p>
+    <w:p>
+      <w:pPr>
+        <w:rPr>
+          <w:lang w:val="en-US"/>
+        </w:rPr>
+      </w:pPr>
+      <w:r>
+        <w:rPr>
+          <w:lang w:val="en-US"/>
+        </w:rPr>
+        <w:t>Two obvious factors that influence the bandwidth used when interacting are of course the max FPS, and the image resolution. However, the actual image content also plays a large role. When the viewport contains more empty space, the resulting image will compress better. Also, enabling the rendering of edges to see the grid introduces so much high-frequency content that the compressed image size can easily go up by a factor of 3! It is therefore quite hard to come up with reliable bandwidth measurements.</w:t>
+      </w:r>
+    </w:p>
+    <w:p>
+      <w:pPr>
+        <w:rPr>
+          <w:lang w:val="en-US"/>
+        </w:rPr>
+      </w:pPr>
+      <w:r>
+        <w:rPr>
+          <w:lang w:val="en-US"/>
+        </w:rPr>
+        <w:t>Here are some numbers anyway:</w:t>
+      </w:r>
+    </w:p>
+    <w:p>
+      <w:pPr>
+        <w:rPr>
+          <w:lang w:val="en-US"/>
+        </w:rPr>
+      </w:pPr>
+      <w:r>
+        <w:rPr>
+          <w:lang w:val="en-US"/>
+        </w:rPr>
+        <w:t>Viewport size 1620x996</w:t>
+      </w:r>
+    </w:p>
+    <w:p>
+      <w:pPr>
+        <w:rPr>
+          <w:lang w:val="en-US"/>
+        </w:rPr>
+      </w:pPr>
+      <w:r>
+        <w:rPr>
+          <w:lang w:val="en-US"/>
+        </w:rPr>
+        <w:t>Max fps 5</w:t>
+      </w:r>
+    </w:p>
+    <w:p>
+      <w:pPr>
+        <w:rPr>
+          <w:lang w:val="en-US"/>
+        </w:rPr>
+      </w:pPr>
+      <w:r>
+        <w:rPr>
+          <w:lang w:val="en-US"/>
+        </w:rPr>
+        <w:t>Edges on</w:t>
+      </w:r>
+    </w:p>
+    <w:p>
+      <w:pPr>
+        <w:rPr>
+          <w:lang w:val="en-US"/>
+        </w:rPr>
+      </w:pPr>
+      <w:r>
+        <w:rPr>
+          <w:lang w:val="en-US"/>
+        </w:rPr>
+        <w:t>Compression quality 0.2: 0.8 – 1.8 MB /s</w:t>
+      </w:r>
+    </w:p>
+    <w:p>
+      <w:pPr>
+        <w:rPr>
+          <w:lang w:val="en-US"/>
+        </w:rPr>
+      </w:pPr>
+      <w:r>
+        <w:rPr>
+          <w:lang w:val="en-US"/>
+        </w:rPr>
+        <w:t>Compression quality 0.5: 1.5 – 3.0 MB /s</w:t>
+      </w:r>
+    </w:p>
+    <w:p>
+      <w:pPr>
+        <w:rPr>
+          <w:lang w:val="en-US"/>
+        </w:rPr>
+      </w:pPr>
+      <w:r>
+        <w:rPr>
+          <w:lang w:val="en-US"/>
+        </w:rPr>
+        <w:t>Compression quality 0.8: 2.0 – 5.0 MB /s</w:t>
+      </w:r>
+    </w:p>
+    <w:p>
+      <w:pPr>
+        <w:rPr>
+          <w:lang w:val="en-US"/>
+        </w:rPr>
+      </w:pPr>
+      <w:r>
+        <w:rPr>
+          <w:lang w:val="en-US"/>
+        </w:rPr>
+        <w:t>Viewport size 626x454</w:t>
+      </w:r>
+    </w:p>
+    <w:p>
+      <w:pPr>
+        <w:rPr>
+          <w:lang w:val="en-US"/>
+        </w:rPr>
+      </w:pPr>
+      <w:r>
+        <w:rPr>
+          <w:lang w:val="en-US"/>
+        </w:rPr>
+        <w:t>Q 0.2: 80-300kB/s</w:t>
+      </w:r>
+    </w:p>
+    <w:p>
+      <w:pPr>
+        <w:rPr>
+          <w:lang w:val="en-US"/>
+        </w:rPr>
+      </w:pPr>
+      <w:r>
+        <w:rPr>
+          <w:lang w:val="en-US"/>
+        </w:rPr>
+        <w:t>Q 0.5: 100-450 kB/s</w:t>
+      </w:r>
+    </w:p>
+    <w:p>
+      <w:pPr>
+        <w:rPr>
+          <w:lang w:val="en-US"/>
+        </w:rPr>
+      </w:pPr>
+      <w:r>
+        <w:rPr>
+          <w:lang w:val="en-US"/>
+        </w:rPr>
+        <w:t>Q 0.8: 200-800 kB/s</w:t>
+      </w:r>
+    </w:p>
+    <w:p>
+      <w:pPr>
+        <w:rPr>
+          <w:lang w:val="en-US"/>
+        </w:rPr>
+      </w:pPr>
+      <w:r>
+        <w:rPr>
+          <w:lang w:val="en-US"/>
+        </w:rPr>
+        <w:t>No edges</w:t>
+      </w:r>
+    </w:p>
+    <w:p>
+      <w:pPr>
+        <w:rPr>
+          <w:lang w:val="en-US"/>
+        </w:rPr>
+      </w:pPr>
+      <w:r>
+        <w:rPr>
+          <w:lang w:val="en-US"/>
+        </w:rPr>
+        <w:t>626x454</w:t>
+      </w:r>
+    </w:p>
+    <w:p>
+      <w:pPr>
+        <w:rPr>
+          <w:lang w:val="en-US"/>
+        </w:rPr>
+      </w:pPr>
+      <w:r>
+        <w:rPr>
+          <w:lang w:val="en-US"/>
+        </w:rPr>
+        <w:t>Q 0.2: 60-90 kB/s</w:t>
+      </w:r>
+    </w:p>
+    <w:p>
+      <w:pPr>
+        <w:rPr>
+          <w:lang w:val="en-US"/>
+        </w:rPr>
+      </w:pPr>
+      <w:r>
+        <w:rPr>
+          <w:lang w:val="en-US"/>
+        </w:rPr>
+        <w:t>Q 0.5: 80-170 kB/s</w:t>
+      </w:r>
+    </w:p>
+    <w:p>
+      <w:pPr>
+        <w:rPr>
+          <w:lang w:val="en-US"/>
+        </w:rPr>
+      </w:pPr>
+      <w:r>
+        <w:rPr>
+          <w:lang w:val="en-US"/>
+        </w:rPr>
+        <w:t>Q 0.8: 120-260 kB/s</w:t>
+      </w:r>
+    </w:p>
+    <w:p>
+      <w:pPr>
+        <w:rPr>
+          <w:lang w:val="en-US"/>
+        </w:rPr>
+      </w:pPr>
+      <w:r>
+        <w:rPr>
+          <w:lang w:val="en-US"/>
+        </w:rPr>
+        <w:t>1620x996</w:t>
+      </w:r>
+    </w:p>
+    <w:p>
+      <w:pPr>
+        <w:rPr>
+          <w:lang w:val="en-US"/>
+        </w:rPr>
+      </w:pPr>
+      <w:r>
+        <w:rPr>
+          <w:lang w:val="en-US"/>
+        </w:rPr>
+        <w:t>Q 0.2: 160-300kB/s</w:t>
+      </w:r>
+    </w:p>
+    <w:p>
+      <w:pPr>
+        <w:rPr>
+          <w:lang w:val="en-US"/>
+        </w:rPr>
+      </w:pPr>
+      <w:r>
+        <w:rPr>
+          <w:lang w:val="en-US"/>
+        </w:rPr>
+        <w:t>Q 0.5: 200-500kB/s</w:t>
+      </w:r>
+    </w:p>
+    <w:p>
+      <w:pPr>
+        <w:rPr>
+          <w:lang w:val="en-US"/>
+        </w:rPr>
+      </w:pPr>
+      <w:r>
+        <w:rPr>
+          <w:lang w:val="en-US"/>
+        </w:rPr>
+        <w:t>Q 0.8: 300-900kB/s</w:t>
       </w:r>
     </w:p>
     <w:p>
@@ -2591,24 +7112,46 @@
         <w:rPr>
           <w:lang w:val="en-US"/>
         </w:rPr>
+        <w:lastRenderedPageBreak/>
         <w:t>Issues</w:t>
       </w:r>
     </w:p>
     <w:p>
       <w:pPr>
-        <w:rPr>
-          <w:lang w:val="en-US"/>
-        </w:rPr>
-      </w:pPr>
-      <w:r>
-        <w:rPr>
-          <w:lang w:val="en-US"/>
-        </w:rPr>
-        <w:t>Run as service?</w:t>
-      </w:r>
-    </w:p>
-    <w:p>
-      <w:pPr>
+        <w:pStyle w:val="Heading2"/>
+        <w:rPr>
+          <w:lang w:val="en-US"/>
+        </w:rPr>
+      </w:pPr>
+      <w:r>
+        <w:rPr>
+          <w:lang w:val="en-US"/>
+        </w:rPr>
+        <w:t>Run as service</w:t>
+      </w:r>
+    </w:p>
+    <w:p>
+      <w:pPr>
+        <w:rPr>
+          <w:lang w:val="en-US"/>
+        </w:rPr>
+      </w:pPr>
+      <w:r>
+        <w:rPr>
+          <w:lang w:val="en-US"/>
+        </w:rPr>
+        <w:t>The tests described in this document were carried out by starting the server process manually, using some form of remote log-in. While sufficient for performance testing purposes, this is of course not ideal in a production environment. The render server can be compiled as a Windows Service, but testing revealed a problem known as ‘Session 0 Isolation’, which basically means that services don’t have access to the graphics hardware. VSG is aware of the problem, but so far does not have an answer.</w:t>
+      </w:r>
+      <w:r>
+        <w:rPr>
+          <w:lang w:val="en-US"/>
+        </w:rPr>
+        <w:t xml:space="preserve"> </w:t>
+      </w:r>
+    </w:p>
+    <w:p>
+      <w:pPr>
+        <w:pStyle w:val="Heading2"/>
         <w:rPr>
           <w:lang w:val="en-US"/>
         </w:rPr>
@@ -2618,6 +7161,46 @@
           <w:lang w:val="en-US"/>
         </w:rPr>
         <w:t>Load balancing</w:t>
+      </w:r>
+    </w:p>
+    <w:p>
+      <w:pPr>
+        <w:rPr>
+          <w:lang w:val="en-US"/>
+        </w:rPr>
+      </w:pPr>
+      <w:r>
+        <w:rPr>
+          <w:lang w:val="en-US"/>
+        </w:rPr>
+        <w:t xml:space="preserve">It is possible for the server to handle multiple simultaneous clients, each viewing a different dataset (shared sessions are also possible). </w:t>
+      </w:r>
+    </w:p>
+    <w:p>
+      <w:pPr>
+        <w:pStyle w:val="Heading2"/>
+        <w:rPr>
+          <w:lang w:val="en-US"/>
+        </w:rPr>
+      </w:pPr>
+      <w:r>
+        <w:rPr>
+          <w:lang w:val="en-US"/>
+        </w:rPr>
+        <w:t>Keeping all data in memory</w:t>
+      </w:r>
+    </w:p>
+    <w:p>
+      <w:pPr>
+        <w:rPr>
+          <w:lang w:val="en-US"/>
+        </w:rPr>
+      </w:pPr>
+      <w:r>
+        <w:rPr>
+          <w:lang w:val="en-US"/>
+        </w:rPr>
+        <w:t>= stupid</w:t>
       </w:r>
     </w:p>
     <w:p>
@@ -2779,8 +7362,240 @@
       </w:rPr>
     </w:lvl>
   </w:abstractNum>
+  <w:abstractNum w:abstractNumId="1">
+    <w:nsid w:val="29696AD7"/>
+    <w:multiLevelType w:val="hybridMultilevel"/>
+    <w:tmpl w:val="33186CE4"/>
+    <w:lvl w:ilvl="0" w:tplc="04130001">
+      <w:start w:val="1"/>
+      <w:numFmt w:val="bullet"/>
+      <w:lvlText w:val=""/>
+      <w:lvlJc w:val="left"/>
+      <w:pPr>
+        <w:ind w:left="720" w:hanging="360"/>
+      </w:pPr>
+      <w:rPr>
+        <w:rFonts w:ascii="Symbol" w:hAnsi="Symbol" w:hint="default"/>
+      </w:rPr>
+    </w:lvl>
+    <w:lvl w:ilvl="1" w:tplc="04130003" w:tentative="1">
+      <w:start w:val="1"/>
+      <w:numFmt w:val="bullet"/>
+      <w:lvlText w:val="o"/>
+      <w:lvlJc w:val="left"/>
+      <w:pPr>
+        <w:ind w:left="1440" w:hanging="360"/>
+      </w:pPr>
+      <w:rPr>
+        <w:rFonts w:ascii="Courier New" w:hAnsi="Courier New" w:cs="Courier New" w:hint="default"/>
+      </w:rPr>
+    </w:lvl>
+    <w:lvl w:ilvl="2" w:tplc="04130005" w:tentative="1">
+      <w:start w:val="1"/>
+      <w:numFmt w:val="bullet"/>
+      <w:lvlText w:val=""/>
+      <w:lvlJc w:val="left"/>
+      <w:pPr>
+        <w:ind w:left="2160" w:hanging="360"/>
+      </w:pPr>
+      <w:rPr>
+        <w:rFonts w:ascii="Wingdings" w:hAnsi="Wingdings" w:hint="default"/>
+      </w:rPr>
+    </w:lvl>
+    <w:lvl w:ilvl="3" w:tplc="04130001" w:tentative="1">
+      <w:start w:val="1"/>
+      <w:numFmt w:val="bullet"/>
+      <w:lvlText w:val=""/>
+      <w:lvlJc w:val="left"/>
+      <w:pPr>
+        <w:ind w:left="2880" w:hanging="360"/>
+      </w:pPr>
+      <w:rPr>
+        <w:rFonts w:ascii="Symbol" w:hAnsi="Symbol" w:hint="default"/>
+      </w:rPr>
+    </w:lvl>
+    <w:lvl w:ilvl="4" w:tplc="04130003" w:tentative="1">
+      <w:start w:val="1"/>
+      <w:numFmt w:val="bullet"/>
+      <w:lvlText w:val="o"/>
+      <w:lvlJc w:val="left"/>
+      <w:pPr>
+        <w:ind w:left="3600" w:hanging="360"/>
+      </w:pPr>
+      <w:rPr>
+        <w:rFonts w:ascii="Courier New" w:hAnsi="Courier New" w:cs="Courier New" w:hint="default"/>
+      </w:rPr>
+    </w:lvl>
+    <w:lvl w:ilvl="5" w:tplc="04130005" w:tentative="1">
+      <w:start w:val="1"/>
+      <w:numFmt w:val="bullet"/>
+      <w:lvlText w:val=""/>
+      <w:lvlJc w:val="left"/>
+      <w:pPr>
+        <w:ind w:left="4320" w:hanging="360"/>
+      </w:pPr>
+      <w:rPr>
+        <w:rFonts w:ascii="Wingdings" w:hAnsi="Wingdings" w:hint="default"/>
+      </w:rPr>
+    </w:lvl>
+    <w:lvl w:ilvl="6" w:tplc="04130001" w:tentative="1">
+      <w:start w:val="1"/>
+      <w:numFmt w:val="bullet"/>
+      <w:lvlText w:val=""/>
+      <w:lvlJc w:val="left"/>
+      <w:pPr>
+        <w:ind w:left="5040" w:hanging="360"/>
+      </w:pPr>
+      <w:rPr>
+        <w:rFonts w:ascii="Symbol" w:hAnsi="Symbol" w:hint="default"/>
+      </w:rPr>
+    </w:lvl>
+    <w:lvl w:ilvl="7" w:tplc="04130003" w:tentative="1">
+      <w:start w:val="1"/>
+      <w:numFmt w:val="bullet"/>
+      <w:lvlText w:val="o"/>
+      <w:lvlJc w:val="left"/>
+      <w:pPr>
+        <w:ind w:left="5760" w:hanging="360"/>
+      </w:pPr>
+      <w:rPr>
+        <w:rFonts w:ascii="Courier New" w:hAnsi="Courier New" w:cs="Courier New" w:hint="default"/>
+      </w:rPr>
+    </w:lvl>
+    <w:lvl w:ilvl="8" w:tplc="04130005" w:tentative="1">
+      <w:start w:val="1"/>
+      <w:numFmt w:val="bullet"/>
+      <w:lvlText w:val=""/>
+      <w:lvlJc w:val="left"/>
+      <w:pPr>
+        <w:ind w:left="6480" w:hanging="360"/>
+      </w:pPr>
+      <w:rPr>
+        <w:rFonts w:ascii="Wingdings" w:hAnsi="Wingdings" w:hint="default"/>
+      </w:rPr>
+    </w:lvl>
+  </w:abstractNum>
+  <w:abstractNum w:abstractNumId="2">
+    <w:nsid w:val="3A46532D"/>
+    <w:multiLevelType w:val="hybridMultilevel"/>
+    <w:tmpl w:val="485EAA9C"/>
+    <w:lvl w:ilvl="0" w:tplc="04130001">
+      <w:start w:val="1"/>
+      <w:numFmt w:val="bullet"/>
+      <w:lvlText w:val=""/>
+      <w:lvlJc w:val="left"/>
+      <w:pPr>
+        <w:ind w:left="720" w:hanging="360"/>
+      </w:pPr>
+      <w:rPr>
+        <w:rFonts w:ascii="Symbol" w:hAnsi="Symbol" w:hint="default"/>
+      </w:rPr>
+    </w:lvl>
+    <w:lvl w:ilvl="1" w:tplc="04130003" w:tentative="1">
+      <w:start w:val="1"/>
+      <w:numFmt w:val="bullet"/>
+      <w:lvlText w:val="o"/>
+      <w:lvlJc w:val="left"/>
+      <w:pPr>
+        <w:ind w:left="1440" w:hanging="360"/>
+      </w:pPr>
+      <w:rPr>
+        <w:rFonts w:ascii="Courier New" w:hAnsi="Courier New" w:cs="Courier New" w:hint="default"/>
+      </w:rPr>
+    </w:lvl>
+    <w:lvl w:ilvl="2" w:tplc="04130005" w:tentative="1">
+      <w:start w:val="1"/>
+      <w:numFmt w:val="bullet"/>
+      <w:lvlText w:val=""/>
+      <w:lvlJc w:val="left"/>
+      <w:pPr>
+        <w:ind w:left="2160" w:hanging="360"/>
+      </w:pPr>
+      <w:rPr>
+        <w:rFonts w:ascii="Wingdings" w:hAnsi="Wingdings" w:hint="default"/>
+      </w:rPr>
+    </w:lvl>
+    <w:lvl w:ilvl="3" w:tplc="04130001" w:tentative="1">
+      <w:start w:val="1"/>
+      <w:numFmt w:val="bullet"/>
+      <w:lvlText w:val=""/>
+      <w:lvlJc w:val="left"/>
+      <w:pPr>
+        <w:ind w:left="2880" w:hanging="360"/>
+      </w:pPr>
+      <w:rPr>
+        <w:rFonts w:ascii="Symbol" w:hAnsi="Symbol" w:hint="default"/>
+      </w:rPr>
+    </w:lvl>
+    <w:lvl w:ilvl="4" w:tplc="04130003" w:tentative="1">
+      <w:start w:val="1"/>
+      <w:numFmt w:val="bullet"/>
+      <w:lvlText w:val="o"/>
+      <w:lvlJc w:val="left"/>
+      <w:pPr>
+        <w:ind w:left="3600" w:hanging="360"/>
+      </w:pPr>
+      <w:rPr>
+        <w:rFonts w:ascii="Courier New" w:hAnsi="Courier New" w:cs="Courier New" w:hint="default"/>
+      </w:rPr>
+    </w:lvl>
+    <w:lvl w:ilvl="5" w:tplc="04130005" w:tentative="1">
+      <w:start w:val="1"/>
+      <w:numFmt w:val="bullet"/>
+      <w:lvlText w:val=""/>
+      <w:lvlJc w:val="left"/>
+      <w:pPr>
+        <w:ind w:left="4320" w:hanging="360"/>
+      </w:pPr>
+      <w:rPr>
+        <w:rFonts w:ascii="Wingdings" w:hAnsi="Wingdings" w:hint="default"/>
+      </w:rPr>
+    </w:lvl>
+    <w:lvl w:ilvl="6" w:tplc="04130001" w:tentative="1">
+      <w:start w:val="1"/>
+      <w:numFmt w:val="bullet"/>
+      <w:lvlText w:val=""/>
+      <w:lvlJc w:val="left"/>
+      <w:pPr>
+        <w:ind w:left="5040" w:hanging="360"/>
+      </w:pPr>
+      <w:rPr>
+        <w:rFonts w:ascii="Symbol" w:hAnsi="Symbol" w:hint="default"/>
+      </w:rPr>
+    </w:lvl>
+    <w:lvl w:ilvl="7" w:tplc="04130003" w:tentative="1">
+      <w:start w:val="1"/>
+      <w:numFmt w:val="bullet"/>
+      <w:lvlText w:val="o"/>
+      <w:lvlJc w:val="left"/>
+      <w:pPr>
+        <w:ind w:left="5760" w:hanging="360"/>
+      </w:pPr>
+      <w:rPr>
+        <w:rFonts w:ascii="Courier New" w:hAnsi="Courier New" w:cs="Courier New" w:hint="default"/>
+      </w:rPr>
+    </w:lvl>
+    <w:lvl w:ilvl="8" w:tplc="04130005" w:tentative="1">
+      <w:start w:val="1"/>
+      <w:numFmt w:val="bullet"/>
+      <w:lvlText w:val=""/>
+      <w:lvlJc w:val="left"/>
+      <w:pPr>
+        <w:ind w:left="6480" w:hanging="360"/>
+      </w:pPr>
+      <w:rPr>
+        <w:rFonts w:ascii="Wingdings" w:hAnsi="Wingdings" w:hint="default"/>
+      </w:rPr>
+    </w:lvl>
+  </w:abstractNum>
   <w:num w:numId="1">
     <w:abstractNumId w:val="0"/>
+  </w:num>
+  <w:num w:numId="2">
+    <w:abstractNumId w:val="1"/>
+  </w:num>
+  <w:num w:numId="3">
+    <w:abstractNumId w:val="2"/>
   </w:num>
 </w:numbering>
 </file>
@@ -2993,6 +7808,28 @@
       <w:szCs w:val="26"/>
     </w:rPr>
   </w:style>
+  <w:style w:type="paragraph" w:styleId="Heading3">
+    <w:name w:val="heading 3"/>
+    <w:basedOn w:val="Normal"/>
+    <w:next w:val="Normal"/>
+    <w:link w:val="Heading3Char"/>
+    <w:uiPriority w:val="9"/>
+    <w:unhideWhenUsed/>
+    <w:qFormat/>
+    <w:rsid w:val="00B80C47"/>
+    <w:pPr>
+      <w:keepNext/>
+      <w:keepLines/>
+      <w:spacing w:before="200" w:after="0"/>
+      <w:outlineLvl w:val="2"/>
+    </w:pPr>
+    <w:rPr>
+      <w:rFonts w:asciiTheme="majorHAnsi" w:eastAsiaTheme="majorEastAsia" w:hAnsiTheme="majorHAnsi" w:cstheme="majorBidi"/>
+      <w:b/>
+      <w:bCs/>
+      <w:color w:val="4F81BD" w:themeColor="accent1"/>
+    </w:rPr>
+  </w:style>
   <w:style w:type="character" w:default="1" w:styleId="DefaultParagraphFont">
     <w:name w:val="Default Paragraph Font"/>
     <w:uiPriority w:val="1"/>
@@ -3141,6 +7978,45 @@
       <w:color w:val="0000FF" w:themeColor="hyperlink"/>
       <w:u w:val="single"/>
     </w:rPr>
+  </w:style>
+  <w:style w:type="character" w:customStyle="1" w:styleId="Heading3Char">
+    <w:name w:val="Heading 3 Char"/>
+    <w:basedOn w:val="DefaultParagraphFont"/>
+    <w:link w:val="Heading3"/>
+    <w:uiPriority w:val="9"/>
+    <w:rsid w:val="00B80C47"/>
+    <w:rPr>
+      <w:rFonts w:asciiTheme="majorHAnsi" w:eastAsiaTheme="majorEastAsia" w:hAnsiTheme="majorHAnsi" w:cstheme="majorBidi"/>
+      <w:b/>
+      <w:bCs/>
+      <w:color w:val="4F81BD" w:themeColor="accent1"/>
+    </w:rPr>
+  </w:style>
+  <w:style w:type="table" w:styleId="TableGrid">
+    <w:name w:val="Table Grid"/>
+    <w:basedOn w:val="TableNormal"/>
+    <w:uiPriority w:val="59"/>
+    <w:rsid w:val="0092683B"/>
+    <w:pPr>
+      <w:spacing w:after="0" w:line="240" w:lineRule="auto"/>
+    </w:pPr>
+    <w:tblPr>
+      <w:tblInd w:w="0" w:type="dxa"/>
+      <w:tblBorders>
+        <w:top w:val="single" w:sz="4" w:space="0" w:color="auto"/>
+        <w:left w:val="single" w:sz="4" w:space="0" w:color="auto"/>
+        <w:bottom w:val="single" w:sz="4" w:space="0" w:color="auto"/>
+        <w:right w:val="single" w:sz="4" w:space="0" w:color="auto"/>
+        <w:insideH w:val="single" w:sz="4" w:space="0" w:color="auto"/>
+        <w:insideV w:val="single" w:sz="4" w:space="0" w:color="auto"/>
+      </w:tblBorders>
+      <w:tblCellMar>
+        <w:top w:w="0" w:type="dxa"/>
+        <w:left w:w="108" w:type="dxa"/>
+        <w:bottom w:w="0" w:type="dxa"/>
+        <w:right w:w="108" w:type="dxa"/>
+      </w:tblCellMar>
+    </w:tblPr>
   </w:style>
 </w:styles>
 </file>

--- a/development/applications/4DPrototype/docs/4D WebViewer prototype.docx
+++ b/development/applications/4DPrototype/docs/4D WebViewer prototype.docx
@@ -97,7 +97,31 @@
         <w:rPr>
           <w:lang w:val="en-US"/>
         </w:rPr>
-        <w:t xml:space="preserve">  OIV rendering performance with large data</w:t>
+        <w:t xml:space="preserve">  </w:t>
+      </w:r>
+      <w:r>
+        <w:rPr>
+          <w:lang w:val="en-US"/>
+        </w:rPr>
+        <w:t xml:space="preserve">the </w:t>
+      </w:r>
+      <w:r>
+        <w:rPr>
+          <w:lang w:val="en-US"/>
+        </w:rPr>
+        <w:t xml:space="preserve">rendering performance </w:t>
+      </w:r>
+      <w:r>
+        <w:rPr>
+          <w:lang w:val="en-US"/>
+        </w:rPr>
+        <w:t xml:space="preserve">of Open Inventor MesViz XLM </w:t>
+      </w:r>
+      <w:r>
+        <w:rPr>
+          <w:lang w:val="en-US"/>
+        </w:rPr>
+        <w:t>with large data</w:t>
       </w:r>
     </w:p>
     <w:p>
@@ -121,7 +145,25 @@
         <w:rPr>
           <w:lang w:val="en-US"/>
         </w:rPr>
-        <w:t xml:space="preserve"> OIV RemoteViz</w:t>
+        <w:t xml:space="preserve"> </w:t>
+      </w:r>
+      <w:r>
+        <w:rPr>
+          <w:lang w:val="en-US"/>
+        </w:rPr>
+        <w:t xml:space="preserve">the Open Inventor </w:t>
+      </w:r>
+      <w:r>
+        <w:rPr>
+          <w:lang w:val="en-US"/>
+        </w:rPr>
+        <w:t>RemoteViz</w:t>
+      </w:r>
+      <w:r>
+        <w:rPr>
+          <w:lang w:val="en-US"/>
+        </w:rPr>
+        <w:t xml:space="preserve"> solution for client-server rendering</w:t>
       </w:r>
     </w:p>
     <w:p>
@@ -308,9 +350,7 @@
     </w:p>
     <w:p>
       <w:pPr>
-        <w:rPr>
-          <w:lang w:val="en-US"/>
-        </w:rPr>
+        <w:keepNext/>
       </w:pPr>
       <w:r>
         <w:rPr>
@@ -335,7 +375,7 @@
                     </pic:cNvPicPr>
                   </pic:nvPicPr>
                   <pic:blipFill>
-                    <a:blip r:embed="rId5" cstate="print"/>
+                    <a:blip r:embed="rId6" cstate="print"/>
                     <a:srcRect/>
                     <a:stretch>
                       <a:fillRect/>
@@ -366,6 +406,48 @@
     </w:p>
     <w:p>
       <w:pPr>
+        <w:pStyle w:val="Caption"/>
+        <w:rPr>
+          <w:lang w:val="en-US"/>
+        </w:rPr>
+      </w:pPr>
+      <w:r>
+        <w:rPr>
+          <w:lang w:val="en-US"/>
+        </w:rPr>
+        <w:t xml:space="preserve">Figure </w:t>
+      </w:r>
+      <w:r>
+        <w:fldChar w:fldCharType="begin"/>
+      </w:r>
+      <w:r>
+        <w:rPr>
+          <w:lang w:val="en-US"/>
+        </w:rPr>
+        <w:instrText xml:space="preserve"> SEQ Figure \* ARABIC </w:instrText>
+      </w:r>
+      <w:r>
+        <w:fldChar w:fldCharType="separate"/>
+      </w:r>
+      <w:r>
+        <w:rPr>
+          <w:noProof/>
+          <w:lang w:val="en-US"/>
+        </w:rPr>
+        <w:t>1</w:t>
+      </w:r>
+      <w:r>
+        <w:fldChar w:fldCharType="end"/>
+      </w:r>
+      <w:r>
+        <w:rPr>
+          <w:lang w:val="en-US"/>
+        </w:rPr>
+        <w:t xml:space="preserve"> Grid structure</w:t>
+      </w:r>
+    </w:p>
+    <w:p>
+      <w:pPr>
         <w:rPr>
           <w:lang w:val="en-US"/>
         </w:rPr>
@@ -412,12 +494,14 @@
           <w:lang w:val="en-US"/>
         </w:rPr>
       </w:pPr>
+      <w:bookmarkStart w:id="0" w:name="_Ref388020865"/>
       <w:r>
         <w:rPr>
           <w:lang w:val="en-US"/>
         </w:rPr>
         <w:t>MeshViz XLM</w:t>
       </w:r>
+      <w:bookmarkEnd w:id="0"/>
     </w:p>
     <w:p>
       <w:pPr>
@@ -648,15 +732,48 @@
         <w:rPr>
           <w:lang w:val="en-US"/>
         </w:rPr>
-        <w:t xml:space="preserve">ations (see </w:t>
-      </w:r>
-      <w:r>
-        <w:rPr>
-          <w:color w:val="FF0000"/>
-          <w:highlight w:val="yellow"/>
-          <w:lang w:val="en-US"/>
-        </w:rPr>
-        <w:t>XXX</w:t>
+        <w:t>ations (see</w:t>
+      </w:r>
+      <w:r>
+        <w:rPr>
+          <w:lang w:val="en-US"/>
+        </w:rPr>
+        <w:t xml:space="preserve"> </w:t>
+      </w:r>
+      <w:r>
+        <w:rPr>
+          <w:lang w:val="en-US"/>
+        </w:rPr>
+        <w:fldChar w:fldCharType="begin"/>
+      </w:r>
+      <w:r>
+        <w:rPr>
+          <w:lang w:val="en-US"/>
+        </w:rPr>
+        <w:instrText xml:space="preserve"> REF _Ref387927949 \h </w:instrText>
+      </w:r>
+      <w:r>
+        <w:rPr>
+          <w:lang w:val="en-US"/>
+        </w:rPr>
+      </w:r>
+      <w:r>
+        <w:rPr>
+          <w:lang w:val="en-US"/>
+        </w:rPr>
+        <w:fldChar w:fldCharType="separate"/>
+      </w:r>
+      <w:r>
+        <w:rPr>
+          <w:lang w:val="en-US"/>
+        </w:rPr>
+        <w:t>Skin extraction</w:t>
+      </w:r>
+      <w:r>
+        <w:rPr>
+          <w:lang w:val="en-US"/>
+        </w:rPr>
+        <w:fldChar w:fldCharType="end"/>
       </w:r>
       <w:r>
         <w:rPr>
@@ -752,9 +869,8 @@
     </w:p>
     <w:p>
       <w:pPr>
-        <w:rPr>
-          <w:lang w:val="en-US"/>
-        </w:rPr>
+        <w:keepNext/>
+        <w:jc w:val="center"/>
       </w:pPr>
       <w:r>
         <w:rPr>
@@ -778,7 +894,7 @@
                     <pic:cNvPicPr/>
                   </pic:nvPicPr>
                   <pic:blipFill>
-                    <a:blip r:embed="rId6" cstate="print"/>
+                    <a:blip r:embed="rId7" cstate="print"/>
                     <a:stretch>
                       <a:fillRect/>
                     </a:stretch>
@@ -801,6 +917,49 @@
     </w:p>
     <w:p>
       <w:pPr>
+        <w:pStyle w:val="Caption"/>
+        <w:jc w:val="center"/>
+        <w:rPr>
+          <w:lang w:val="en-US"/>
+        </w:rPr>
+      </w:pPr>
+      <w:r>
+        <w:rPr>
+          <w:lang w:val="en-US"/>
+        </w:rPr>
+        <w:t xml:space="preserve">Figure </w:t>
+      </w:r>
+      <w:r>
+        <w:fldChar w:fldCharType="begin"/>
+      </w:r>
+      <w:r>
+        <w:rPr>
+          <w:lang w:val="en-US"/>
+        </w:rPr>
+        <w:instrText xml:space="preserve"> SEQ Figure \* ARABIC </w:instrText>
+      </w:r>
+      <w:r>
+        <w:fldChar w:fldCharType="separate"/>
+      </w:r>
+      <w:r>
+        <w:rPr>
+          <w:noProof/>
+          <w:lang w:val="en-US"/>
+        </w:rPr>
+        <w:t>2</w:t>
+      </w:r>
+      <w:r>
+        <w:fldChar w:fldCharType="end"/>
+      </w:r>
+      <w:r>
+        <w:rPr>
+          <w:lang w:val="en-US"/>
+        </w:rPr>
+        <w:t xml:space="preserve"> Per-cell vs per-node property mapping</w:t>
+      </w:r>
+    </w:p>
+    <w:p>
+      <w:pPr>
         <w:rPr>
           <w:lang w:val="en-US"/>
         </w:rPr>
@@ -832,9 +991,8 @@
     </w:p>
     <w:p>
       <w:pPr>
-        <w:rPr>
-          <w:lang w:val="en-US"/>
-        </w:rPr>
+        <w:keepNext/>
+        <w:jc w:val="center"/>
       </w:pPr>
       <w:r>
         <w:rPr>
@@ -857,7 +1015,7 @@
                     <pic:cNvPicPr/>
                   </pic:nvPicPr>
                   <pic:blipFill>
-                    <a:blip r:embed="rId7" cstate="print"/>
+                    <a:blip r:embed="rId8" cstate="print"/>
                     <a:stretch>
                       <a:fillRect/>
                     </a:stretch>
@@ -880,6 +1038,49 @@
     </w:p>
     <w:p>
       <w:pPr>
+        <w:pStyle w:val="Caption"/>
+        <w:jc w:val="center"/>
+        <w:rPr>
+          <w:lang w:val="en-US"/>
+        </w:rPr>
+      </w:pPr>
+      <w:r>
+        <w:rPr>
+          <w:lang w:val="en-US"/>
+        </w:rPr>
+        <w:t xml:space="preserve">Figure </w:t>
+      </w:r>
+      <w:r>
+        <w:fldChar w:fldCharType="begin"/>
+      </w:r>
+      <w:r>
+        <w:rPr>
+          <w:lang w:val="en-US"/>
+        </w:rPr>
+        <w:instrText xml:space="preserve"> SEQ Figure \* ARABIC </w:instrText>
+      </w:r>
+      <w:r>
+        <w:fldChar w:fldCharType="separate"/>
+      </w:r>
+      <w:r>
+        <w:rPr>
+          <w:noProof/>
+          <w:lang w:val="en-US"/>
+        </w:rPr>
+        <w:t>3</w:t>
+      </w:r>
+      <w:r>
+        <w:fldChar w:fldCharType="end"/>
+      </w:r>
+      <w:r>
+        <w:rPr>
+          <w:lang w:val="en-US"/>
+        </w:rPr>
+        <w:t xml:space="preserve"> Mapping of discontinuous properties</w:t>
+      </w:r>
+    </w:p>
+    <w:p>
+      <w:pPr>
         <w:rPr>
           <w:lang w:val="en-US"/>
         </w:rPr>
@@ -1002,26 +1203,117 @@
         <w:rPr>
           <w:lang w:val="en-US"/>
         </w:rPr>
-        <w:t>A typical setup would look like figure x</w:t>
-      </w:r>
-    </w:p>
-    <w:p>
-      <w:pPr>
-        <w:rPr>
-          <w:lang w:val="en-US"/>
-        </w:rPr>
-      </w:pPr>
-      <w:r>
-        <w:rPr>
-          <w:lang w:val="en-US"/>
-        </w:rPr>
-      </w:r>
-      <w:r>
-        <w:rPr>
-          <w:lang w:val="en-US"/>
+        <w:lastRenderedPageBreak/>
+        <w:t>A typica</w:t>
+      </w:r>
+      <w:r>
+        <w:rPr>
+          <w:lang w:val="en-US"/>
+        </w:rPr>
+        <w:t xml:space="preserve">l setup would look like </w:t>
+      </w:r>
+      <w:r>
+        <w:rPr>
+          <w:lang w:val="en-US"/>
+        </w:rPr>
+        <w:fldChar w:fldCharType="begin"/>
+      </w:r>
+      <w:r>
+        <w:rPr>
+          <w:lang w:val="en-US"/>
+        </w:rPr>
+        <w:instrText xml:space="preserve"> REF _Ref387928815 \h </w:instrText>
+      </w:r>
+      <w:r>
+        <w:rPr>
+          <w:lang w:val="en-US"/>
+        </w:rPr>
+      </w:r>
+      <w:r>
+        <w:rPr>
+          <w:lang w:val="en-US"/>
+        </w:rPr>
+        <w:fldChar w:fldCharType="separate"/>
+      </w:r>
+      <w:r>
+        <w:rPr>
+          <w:lang w:val="en-US"/>
+        </w:rPr>
+        <w:t xml:space="preserve">Figure </w:t>
+      </w:r>
+      <w:r>
+        <w:rPr>
+          <w:noProof/>
+          <w:lang w:val="en-US"/>
+        </w:rPr>
+        <w:t>4</w:t>
+      </w:r>
+      <w:r>
+        <w:rPr>
+          <w:lang w:val="en-US"/>
+        </w:rPr>
+        <w:fldChar w:fldCharType="end"/>
+      </w:r>
+      <w:r>
+        <w:rPr>
+          <w:lang w:val="en-US"/>
+        </w:rPr>
+        <w:t>.</w:t>
+      </w:r>
+    </w:p>
+    <w:p>
+      <w:pPr>
+        <w:rPr>
+          <w:lang w:val="en-US"/>
+        </w:rPr>
+      </w:pPr>
+      <w:r>
+        <w:rPr>
+          <w:noProof/>
         </w:rPr>
         <w:pict>
-          <v:group id="_x0000_s1036" editas="canvas" style="width:451.3pt;height:148.75pt;mso-position-horizontal-relative:char;mso-position-vertical-relative:line" coordorigin="2359,3415" coordsize="7200,2373">
+          <v:shapetype id="_x0000_t202" coordsize="21600,21600" o:spt="202" path="m,l,21600r21600,l21600,xe">
+            <v:stroke joinstyle="miter"/>
+            <v:path gradientshapeok="t" o:connecttype="rect"/>
+          </v:shapetype>
+          <v:shape id="_x0000_s1095" type="#_x0000_t202" style="position:absolute;margin-left:0;margin-top:153.25pt;width:451.3pt;height:.05pt;z-index:251660288" stroked="f">
+            <v:textbox style="mso-fit-shape-to-text:t" inset="0,0,0,0">
+              <w:txbxContent>
+                <w:p>
+                  <w:pPr>
+                    <w:pStyle w:val="Caption"/>
+                    <w:rPr>
+                      <w:lang w:val="en-US"/>
+                    </w:rPr>
+                  </w:pPr>
+                  <w:bookmarkStart w:id="1" w:name="_Ref387928815"/>
+                  <w:r>
+                    <w:t xml:space="preserve">Figure </w:t>
+                  </w:r>
+                  <w:fldSimple w:instr=" SEQ Figure \* ARABIC ">
+                    <w:r>
+                      <w:rPr>
+                        <w:noProof/>
+                      </w:rPr>
+                      <w:t>4</w:t>
+                    </w:r>
+                  </w:fldSimple>
+                  <w:bookmarkEnd w:id="1"/>
+                  <w:r>
+                    <w:t xml:space="preserve"> RemoteViz server-side setup</w:t>
+                  </w:r>
+                </w:p>
+              </w:txbxContent>
+            </v:textbox>
+          </v:shape>
+        </w:pict>
+      </w:r>
+      <w:r>
+        <w:rPr>
+          <w:lang w:val="en-US"/>
+        </w:rPr>
+        <w:pict>
+          <v:group id="_x0000_s1036" editas="canvas" style="position:absolute;margin-left:0;margin-top:0;width:451.3pt;height:148.75pt;z-index:4;mso-position-horizontal-relative:char;mso-position-vertical-relative:line" coordorigin="2359,3415" coordsize="7200,2373">
             <o:lock v:ext="edit" aspectratio="t"/>
             <v:shapetype id="_x0000_t75" coordsize="21600,21600" o:spt="75" o:preferrelative="t" path="m@4@5l@4@11@9@11@9@5xe" filled="f" stroked="f">
               <v:stroke joinstyle="miter"/>
@@ -1047,10 +1339,6 @@
               <v:path o:extrusionok="t" o:connecttype="none"/>
               <o:lock v:ext="edit" text="t"/>
             </v:shape>
-            <v:shapetype id="_x0000_t202" coordsize="21600,21600" o:spt="202" path="m,l,21600r21600,l21600,xe">
-              <v:stroke joinstyle="miter"/>
-              <v:path gradientshapeok="t" o:connecttype="rect"/>
-            </v:shapetype>
             <v:shape id="_x0000_s1027" type="#_x0000_t202" style="position:absolute;left:4818;top:3692;width:1641;height:787">
               <v:shadow on="t" color="#d8d8d8 [2732]"/>
               <v:textbox>
@@ -1181,9 +1469,17 @@
             <v:shape id="_x0000_s1038" type="#_x0000_t32" style="position:absolute;left:3650;top:5017;width:1168;height:1;flip:x" o:connectortype="straight">
               <v:stroke endarrow="block"/>
             </v:shape>
-            <w10:wrap type="none"/>
-            <w10:anchorlock/>
           </v:group>
+        </w:pict>
+      </w:r>
+      <w:r>
+        <w:rPr>
+          <w:lang w:val="en-US"/>
+        </w:rPr>
+        <w:pict>
+          <v:shape id="_x0000_i1026" type="#_x0000_t75" style="width:451.4pt;height:149pt">
+            <v:imagedata croptop="-65520f" cropbottom="65520f"/>
+          </v:shape>
         </w:pict>
       </w:r>
     </w:p>
@@ -1368,7 +1664,7 @@
         </w:rPr>
         <w:t xml:space="preserve">The MeshViz interface that we’re using for our data is </w:t>
       </w:r>
-      <w:hyperlink r:id="rId8" w:history="1">
+      <w:hyperlink r:id="rId9" w:history="1">
         <w:r>
           <w:rPr>
             <w:rStyle w:val="Hyperlink"/>
@@ -1433,7 +1729,7 @@
         </w:rPr>
         <w:t xml:space="preserve">The topology for the mesh is defined by an implementation of the </w:t>
       </w:r>
-      <w:hyperlink r:id="rId9" w:history="1">
+      <w:hyperlink r:id="rId10" w:history="1">
         <w:r>
           <w:rPr>
             <w:rStyle w:val="Hyperlink"/>
@@ -1448,7 +1744,7 @@
         </w:rPr>
         <w:t xml:space="preserve"> interface. This interface has methods to retrieve the number of cells in I, J and K direction, for each cell get the 8 coordinate indices of the vertices that define that cell, and request whether a certain cell is ‘dead’ (undefined) or not. The geometry for the mesh is stored in a 1D array of coordinates, and accessed via an implementation of </w:t>
       </w:r>
-      <w:hyperlink r:id="rId10" w:history="1">
+      <w:hyperlink r:id="rId11" w:history="1">
         <w:r>
           <w:rPr>
             <w:rStyle w:val="Hyperlink"/>
@@ -1472,15 +1768,47 @@
       </w:pPr>
       <w:r>
         <w:rPr>
-          <w:lang w:val="en-US"/>
-        </w:rPr>
-      </w:r>
-      <w:r>
-        <w:rPr>
-          <w:lang w:val="en-US"/>
-        </w:rPr>
+          <w:noProof/>
+          <w:lang w:eastAsia="nl-NL"/>
+        </w:rPr>
+        <w:lastRenderedPageBreak/>
         <w:pict>
-          <v:group id="_x0000_s1045" editas="canvas" style="width:451.3pt;height:250.9pt;mso-position-horizontal-relative:char;mso-position-vertical-relative:line" coordorigin="2360,5364" coordsize="7200,4003">
+          <v:shape id="_x0000_s1096" type="#_x0000_t202" style="position:absolute;margin-left:0;margin-top:250.9pt;width:451.3pt;height:11.4pt;z-index:251669504" stroked="f">
+            <v:textbox inset="0,0,0,0">
+              <w:txbxContent>
+                <w:p>
+                  <w:pPr>
+                    <w:pStyle w:val="Caption"/>
+                    <w:rPr>
+                      <w:lang w:val="en-US"/>
+                    </w:rPr>
+                  </w:pPr>
+                  <w:r>
+                    <w:t xml:space="preserve">Figure </w:t>
+                  </w:r>
+                  <w:fldSimple w:instr=" SEQ Figure \* ARABIC ">
+                    <w:r>
+                      <w:rPr>
+                        <w:noProof/>
+                      </w:rPr>
+                      <w:t>5</w:t>
+                    </w:r>
+                  </w:fldSimple>
+                  <w:r>
+                    <w:t xml:space="preserve"> Scene graph structure</w:t>
+                  </w:r>
+                </w:p>
+              </w:txbxContent>
+            </v:textbox>
+          </v:shape>
+        </w:pict>
+      </w:r>
+      <w:r>
+        <w:rPr>
+          <w:lang w:val="en-US"/>
+        </w:rPr>
+        <w:pict>
+          <v:group id="_x0000_s1045" editas="canvas" style="position:absolute;margin-left:0;margin-top:0;width:451.3pt;height:250.9pt;z-index:3;mso-position-horizontal-relative:char;mso-position-vertical-relative:line" coordorigin="2360,5364" coordsize="7200,4003">
             <o:lock v:ext="edit" aspectratio="t"/>
             <v:shape id="_x0000_s1044" type="#_x0000_t75" style="position:absolute;left:2360;top:5364;width:7200;height:4003" o:preferrelative="f">
               <v:fill o:detectmouseclick="t"/>
@@ -1519,19 +1847,7 @@
                       <w:rPr>
                         <w:lang w:val="en-US"/>
                       </w:rPr>
-                      <w:t>S</w:t>
-                    </w:r>
-                    <w:r>
-                      <w:rPr>
-                        <w:lang w:val="en-US"/>
-                      </w:rPr>
-                      <w:t>napshot</w:t>
-                    </w:r>
-                    <w:r>
-                      <w:rPr>
-                        <w:lang w:val="en-US"/>
-                      </w:rPr>
-                      <w:t xml:space="preserve"> 1</w:t>
+                      <w:t>Snapshot 1</w:t>
                     </w:r>
                   </w:p>
                 </w:txbxContent>
@@ -1724,11 +2040,19 @@
             <v:shape id="_x0000_s1069" type="#_x0000_t32" style="position:absolute;left:8470;top:7000;width:1;height:552" o:connectortype="straight" strokecolor="#bfbfbf [2412]">
               <v:stroke endarrow="block"/>
             </v:shape>
-            <w10:wrap type="none"/>
-            <w10:anchorlock/>
           </v:group>
         </w:pict>
       </w:r>
+      <w:r>
+        <w:rPr>
+          <w:lang w:val="en-US"/>
+        </w:rPr>
+        <w:pict>
+          <v:shape id="_x0000_i1027" type="#_x0000_t75" style="width:451.4pt;height:251.05pt">
+            <v:imagedata croptop="-65520f" cropbottom="65520f"/>
+          </v:shape>
+        </w:pict>
+      </w:r>
     </w:p>
     <w:p>
       <w:pPr>
@@ -1754,7 +2078,20 @@
         <w:rPr>
           <w:lang w:val="en-US"/>
         </w:rPr>
-        <w:t>Working on the assumption that all data fits in memory, stepping through time is accomplished by generating meshes for all snapshots, and only displaying the one belonging to the current timestep. In Open Inventor this can be done making the meshes child nodes of an SoSwitch node, which allows us to select which of the children is currently visible. Moving through time is then a matter of changing the index on the switch node.</w:t>
+        <w:t xml:space="preserve">Working on the assumption that all data fits in memory, stepping through time is accomplished by generating meshes for all snapshots, and only displaying the one belonging to the current timestep. In Open Inventor this can be done making the meshes child nodes of an </w:t>
+      </w:r>
+      <w:r>
+        <w:rPr>
+          <w:i/>
+          <w:lang w:val="en-US"/>
+        </w:rPr>
+        <w:t>SoSwitch</w:t>
+      </w:r>
+      <w:r>
+        <w:rPr>
+          <w:lang w:val="en-US"/>
+        </w:rPr>
+        <w:t xml:space="preserve"> node, which allows us to select which of the children is currently visible. Moving through time is then a matter of changing the index on the switch node.</w:t>
       </w:r>
     </w:p>
     <w:p>
@@ -1801,7 +2138,7 @@
         </w:rPr>
         <w:t xml:space="preserve"> (</w:t>
       </w:r>
-      <w:hyperlink r:id="rId11" w:history="1">
+      <w:hyperlink r:id="rId12" w:history="1">
         <w:r>
           <w:rPr>
             <w:rStyle w:val="Hyperlink"/>
@@ -1828,7 +2165,7 @@
         </w:rPr>
         <w:t>(</w:t>
       </w:r>
-      <w:hyperlink r:id="rId12" w:history="1">
+      <w:hyperlink r:id="rId13" w:history="1">
         <w:r>
           <w:rPr>
             <w:rStyle w:val="Hyperlink"/>
@@ -1843,7 +2180,7 @@
         </w:rPr>
         <w:t xml:space="preserve">, </w:t>
       </w:r>
-      <w:hyperlink r:id="rId13" w:history="1">
+      <w:hyperlink r:id="rId14" w:history="1">
         <w:r>
           <w:rPr>
             <w:rStyle w:val="Hyperlink"/>
@@ -1897,7 +2234,7 @@
         </w:rPr>
         <w:t xml:space="preserve">Scalar properties are mapped onto the mesh by adding a </w:t>
       </w:r>
-      <w:hyperlink r:id="rId14" w:history="1">
+      <w:hyperlink r:id="rId15" w:history="1">
         <w:r>
           <w:rPr>
             <w:rStyle w:val="Hyperlink"/>
@@ -1912,7 +2249,7 @@
         </w:rPr>
         <w:t xml:space="preserve"> node to the scene graph containing the property data. Colors can be assigned by adding one of the subclasses of </w:t>
       </w:r>
-      <w:hyperlink r:id="rId15" w:history="1">
+      <w:hyperlink r:id="rId16" w:history="1">
         <w:r>
           <w:rPr>
             <w:rStyle w:val="Hyperlink"/>
@@ -2075,15 +2412,47 @@
       </w:pPr>
       <w:r>
         <w:rPr>
-          <w:lang w:val="en-US"/>
-        </w:rPr>
-      </w:r>
-      <w:r>
-        <w:rPr>
-          <w:lang w:val="en-US"/>
-        </w:rPr>
+          <w:noProof/>
+          <w:lang w:eastAsia="nl-NL"/>
+        </w:rPr>
+        <w:lastRenderedPageBreak/>
         <w:pict>
-          <v:group id="_x0000_s1071" editas="canvas" style="width:344.65pt;height:126.35pt;mso-position-horizontal-relative:char;mso-position-vertical-relative:line" coordorigin="2811,9248" coordsize="5499,2016">
+          <v:shape id="_x0000_s1097" type="#_x0000_t202" style="position:absolute;margin-left:0;margin-top:126.35pt;width:344.65pt;height:21pt;z-index:251668480" stroked="f">
+            <v:textbox style="mso-fit-shape-to-text:t" inset="0,0,0,0">
+              <w:txbxContent>
+                <w:p>
+                  <w:pPr>
+                    <w:pStyle w:val="Caption"/>
+                    <w:rPr>
+                      <w:lang w:val="en-US"/>
+                    </w:rPr>
+                  </w:pPr>
+                  <w:r>
+                    <w:t xml:space="preserve">Figure </w:t>
+                  </w:r>
+                  <w:fldSimple w:instr=" SEQ Figure \* ARABIC ">
+                    <w:r>
+                      <w:rPr>
+                        <w:noProof/>
+                      </w:rPr>
+                      <w:t>6</w:t>
+                    </w:r>
+                  </w:fldSimple>
+                  <w:r>
+                    <w:t xml:space="preserve"> RemoteViz components</w:t>
+                  </w:r>
+                </w:p>
+              </w:txbxContent>
+            </v:textbox>
+          </v:shape>
+        </w:pict>
+      </w:r>
+      <w:r>
+        <w:rPr>
+          <w:lang w:val="en-US"/>
+        </w:rPr>
+        <w:pict>
+          <v:group id="_x0000_s1071" editas="canvas" style="position:absolute;margin-left:0;margin-top:0;width:344.65pt;height:126.35pt;z-index:2;mso-position-horizontal-relative:char;mso-position-vertical-relative:line" coordorigin="2811,9248" coordsize="5499,2016">
             <o:lock v:ext="edit" aspectratio="t"/>
             <v:shape id="_x0000_s1070" type="#_x0000_t75" style="position:absolute;left:2811;top:9248;width:5499;height:2016" o:preferrelative="f">
               <v:fill o:detectmouseclick="t"/>
@@ -2197,23 +2566,18 @@
             <v:shape id="_x0000_s1080" type="#_x0000_t32" style="position:absolute;left:3661;top:10017;width:256;height:575;flip:x" o:connectortype="straight">
               <v:stroke endarrow="block"/>
             </v:shape>
-            <w10:wrap type="none"/>
-            <w10:anchorlock/>
           </v:group>
         </w:pict>
       </w:r>
-    </w:p>
-    <w:p>
-      <w:pPr>
-        <w:rPr>
-          <w:lang w:val="en-US"/>
-        </w:rPr>
-      </w:pPr>
-      <w:r>
-        <w:rPr>
-          <w:lang w:val="en-US"/>
-        </w:rPr>
-        <w:t>Client and server can also exchange custom, string-based messages.</w:t>
+      <w:r>
+        <w:rPr>
+          <w:lang w:val="en-US"/>
+        </w:rPr>
+        <w:pict>
+          <v:shape id="_x0000_i1028" type="#_x0000_t75" style="width:344.95pt;height:126.45pt">
+            <v:imagedata croptop="-65520f" cropbottom="65520f"/>
+          </v:shape>
+        </w:pict>
       </w:r>
     </w:p>
     <w:p>
@@ -2438,7 +2802,338 @@
         <w:rPr>
           <w:lang w:val="en-US"/>
         </w:rPr>
-        <w:t>Lots of screenshots</w:t>
+        <w:t xml:space="preserve">The final prototype has a web interface where the user can </w:t>
+      </w:r>
+    </w:p>
+    <w:p>
+      <w:pPr>
+        <w:pStyle w:val="ListParagraph"/>
+        <w:numPr>
+          <w:ilvl w:val="0"/>
+          <w:numId w:val="4"/>
+        </w:numPr>
+        <w:rPr>
+          <w:lang w:val="en-US"/>
+        </w:rPr>
+      </w:pPr>
+      <w:r>
+        <w:rPr>
+          <w:lang w:val="en-US"/>
+        </w:rPr>
+        <w:t>choose</w:t>
+      </w:r>
+      <w:r>
+        <w:rPr>
+          <w:lang w:val="en-US"/>
+        </w:rPr>
+        <w:t xml:space="preserve"> between formations and reservoirs</w:t>
+      </w:r>
+    </w:p>
+    <w:p>
+      <w:pPr>
+        <w:pStyle w:val="ListParagraph"/>
+        <w:numPr>
+          <w:ilvl w:val="0"/>
+          <w:numId w:val="4"/>
+        </w:numPr>
+        <w:rPr>
+          <w:lang w:val="en-US"/>
+        </w:rPr>
+      </w:pPr>
+      <w:r>
+        <w:rPr>
+          <w:lang w:val="en-US"/>
+        </w:rPr>
+        <w:t>choose a property to be mapped on</w:t>
+      </w:r>
+      <w:r>
+        <w:rPr>
+          <w:lang w:val="en-US"/>
+        </w:rPr>
+        <w:t>to</w:t>
+      </w:r>
+      <w:r>
+        <w:rPr>
+          <w:lang w:val="en-US"/>
+        </w:rPr>
+        <w:t xml:space="preserve"> the mesh</w:t>
+      </w:r>
+    </w:p>
+    <w:p>
+      <w:pPr>
+        <w:pStyle w:val="ListParagraph"/>
+        <w:numPr>
+          <w:ilvl w:val="0"/>
+          <w:numId w:val="4"/>
+        </w:numPr>
+        <w:rPr>
+          <w:lang w:val="en-US"/>
+        </w:rPr>
+      </w:pPr>
+      <w:r>
+        <w:rPr>
+          <w:lang w:val="en-US"/>
+        </w:rPr>
+        <w:t>choose between skin and slice rendering</w:t>
+      </w:r>
+    </w:p>
+    <w:p>
+      <w:pPr>
+        <w:pStyle w:val="ListParagraph"/>
+        <w:numPr>
+          <w:ilvl w:val="0"/>
+          <w:numId w:val="4"/>
+        </w:numPr>
+        <w:rPr>
+          <w:lang w:val="en-US"/>
+        </w:rPr>
+      </w:pPr>
+      <w:r>
+        <w:rPr>
+          <w:lang w:val="en-US"/>
+        </w:rPr>
+        <w:t>move sliders to choose which I,J slices to render</w:t>
+      </w:r>
+    </w:p>
+    <w:p>
+      <w:pPr>
+        <w:pStyle w:val="ListParagraph"/>
+        <w:numPr>
+          <w:ilvl w:val="0"/>
+          <w:numId w:val="4"/>
+        </w:numPr>
+        <w:rPr>
+          <w:lang w:val="en-US"/>
+        </w:rPr>
+      </w:pPr>
+      <w:r>
+        <w:rPr>
+          <w:lang w:val="en-US"/>
+        </w:rPr>
+        <w:t>move a slider to step through time</w:t>
+      </w:r>
+    </w:p>
+    <w:p>
+      <w:pPr>
+        <w:pStyle w:val="ListParagraph"/>
+        <w:numPr>
+          <w:ilvl w:val="0"/>
+          <w:numId w:val="4"/>
+        </w:numPr>
+        <w:rPr>
+          <w:lang w:val="en-US"/>
+        </w:rPr>
+      </w:pPr>
+      <w:r>
+        <w:rPr>
+          <w:lang w:val="en-US"/>
+        </w:rPr>
+        <w:t>set the quality settings for interactive and high-quality mode</w:t>
+      </w:r>
+    </w:p>
+    <w:p>
+      <w:pPr>
+        <w:pStyle w:val="ListParagraph"/>
+        <w:numPr>
+          <w:ilvl w:val="0"/>
+          <w:numId w:val="4"/>
+        </w:numPr>
+        <w:rPr>
+          <w:lang w:val="en-US"/>
+        </w:rPr>
+      </w:pPr>
+      <w:r>
+        <w:rPr>
+          <w:lang w:val="en-US"/>
+        </w:rPr>
+        <w:t>rotate, scale and translate the meshes using the mouse</w:t>
+      </w:r>
+    </w:p>
+    <w:p>
+      <w:pPr>
+        <w:keepNext/>
+      </w:pPr>
+      <w:r>
+        <w:rPr>
+          <w:noProof/>
+          <w:lang w:eastAsia="nl-NL"/>
+        </w:rPr>
+        <w:lastRenderedPageBreak/>
+        <w:drawing>
+          <wp:inline distT="0" distB="0" distL="0" distR="0">
+            <wp:extent cx="5731510" cy="3581000"/>
+            <wp:effectExtent l="19050" t="0" r="2540" b="0"/>
+            <wp:docPr id="29" name="Picture 29"/>
+            <wp:cNvGraphicFramePr>
+              <a:graphicFrameLocks xmlns:a="http://schemas.openxmlformats.org/drawingml/2006/main" noChangeAspect="1"/>
+            </wp:cNvGraphicFramePr>
+            <a:graphic xmlns:a="http://schemas.openxmlformats.org/drawingml/2006/main">
+              <a:graphicData uri="http://schemas.openxmlformats.org/drawingml/2006/picture">
+                <pic:pic xmlns:pic="http://schemas.openxmlformats.org/drawingml/2006/picture">
+                  <pic:nvPicPr>
+                    <pic:cNvPr id="0" name="Picture 29"/>
+                    <pic:cNvPicPr>
+                      <a:picLocks noChangeAspect="1" noChangeArrowheads="1"/>
+                    </pic:cNvPicPr>
+                  </pic:nvPicPr>
+                  <pic:blipFill>
+                    <a:blip r:embed="rId17" cstate="print"/>
+                    <a:srcRect/>
+                    <a:stretch>
+                      <a:fillRect/>
+                    </a:stretch>
+                  </pic:blipFill>
+                  <pic:spPr bwMode="auto">
+                    <a:xfrm>
+                      <a:off x="0" y="0"/>
+                      <a:ext cx="5731510" cy="3581000"/>
+                    </a:xfrm>
+                    <a:prstGeom prst="rect">
+                      <a:avLst/>
+                    </a:prstGeom>
+                    <a:noFill/>
+                    <a:ln w="9525">
+                      <a:noFill/>
+                      <a:miter lim="800000"/>
+                      <a:headEnd/>
+                      <a:tailEnd/>
+                    </a:ln>
+                  </pic:spPr>
+                </pic:pic>
+              </a:graphicData>
+            </a:graphic>
+          </wp:inline>
+        </w:drawing>
+      </w:r>
+    </w:p>
+    <w:p>
+      <w:pPr>
+        <w:pStyle w:val="Caption"/>
+        <w:rPr>
+          <w:lang w:val="en-US"/>
+        </w:rPr>
+      </w:pPr>
+      <w:r>
+        <w:rPr>
+          <w:lang w:val="en-US"/>
+        </w:rPr>
+        <w:t xml:space="preserve">Figure </w:t>
+      </w:r>
+      <w:r>
+        <w:fldChar w:fldCharType="begin"/>
+      </w:r>
+      <w:r>
+        <w:rPr>
+          <w:lang w:val="en-US"/>
+        </w:rPr>
+        <w:instrText xml:space="preserve"> SEQ Figure \* ARABIC </w:instrText>
+      </w:r>
+      <w:r>
+        <w:fldChar w:fldCharType="separate"/>
+      </w:r>
+      <w:r>
+        <w:rPr>
+          <w:noProof/>
+          <w:lang w:val="en-US"/>
+        </w:rPr>
+        <w:t>7</w:t>
+      </w:r>
+      <w:r>
+        <w:fldChar w:fldCharType="end"/>
+      </w:r>
+      <w:r>
+        <w:rPr>
+          <w:lang w:val="en-US"/>
+        </w:rPr>
+        <w:t xml:space="preserve"> The final web interface of the prototype</w:t>
+      </w:r>
+    </w:p>
+    <w:p>
+      <w:pPr>
+        <w:keepNext/>
+      </w:pPr>
+      <w:r>
+        <w:rPr>
+          <w:noProof/>
+          <w:lang w:eastAsia="nl-NL"/>
+        </w:rPr>
+        <w:drawing>
+          <wp:inline distT="0" distB="0" distL="0" distR="0">
+            <wp:extent cx="5731510" cy="1791335"/>
+            <wp:effectExtent l="19050" t="0" r="2540" b="0"/>
+            <wp:docPr id="3" name="Picture 2" descr="slices_reservoir.png"/>
+            <wp:cNvGraphicFramePr>
+              <a:graphicFrameLocks xmlns:a="http://schemas.openxmlformats.org/drawingml/2006/main" noChangeAspect="1"/>
+            </wp:cNvGraphicFramePr>
+            <a:graphic xmlns:a="http://schemas.openxmlformats.org/drawingml/2006/main">
+              <a:graphicData uri="http://schemas.openxmlformats.org/drawingml/2006/picture">
+                <pic:pic xmlns:pic="http://schemas.openxmlformats.org/drawingml/2006/picture">
+                  <pic:nvPicPr>
+                    <pic:cNvPr id="0" name="slices_reservoir.png"/>
+                    <pic:cNvPicPr/>
+                  </pic:nvPicPr>
+                  <pic:blipFill>
+                    <a:blip r:embed="rId18" cstate="print"/>
+                    <a:stretch>
+                      <a:fillRect/>
+                    </a:stretch>
+                  </pic:blipFill>
+                  <pic:spPr>
+                    <a:xfrm>
+                      <a:off x="0" y="0"/>
+                      <a:ext cx="5731510" cy="1791335"/>
+                    </a:xfrm>
+                    <a:prstGeom prst="rect">
+                      <a:avLst/>
+                    </a:prstGeom>
+                  </pic:spPr>
+                </pic:pic>
+              </a:graphicData>
+            </a:graphic>
+          </wp:inline>
+        </w:drawing>
+      </w:r>
+    </w:p>
+    <w:p>
+      <w:pPr>
+        <w:pStyle w:val="Caption"/>
+        <w:rPr>
+          <w:lang w:val="en-US"/>
+        </w:rPr>
+      </w:pPr>
+      <w:r>
+        <w:rPr>
+          <w:lang w:val="en-US"/>
+        </w:rPr>
+        <w:t xml:space="preserve">Figure </w:t>
+      </w:r>
+      <w:r>
+        <w:fldChar w:fldCharType="begin"/>
+      </w:r>
+      <w:r>
+        <w:rPr>
+          <w:lang w:val="en-US"/>
+        </w:rPr>
+        <w:instrText xml:space="preserve"> SEQ Figure \* ARABIC </w:instrText>
+      </w:r>
+      <w:r>
+        <w:fldChar w:fldCharType="separate"/>
+      </w:r>
+      <w:r>
+        <w:rPr>
+          <w:noProof/>
+          <w:lang w:val="en-US"/>
+        </w:rPr>
+        <w:t>8</w:t>
+      </w:r>
+      <w:r>
+        <w:fldChar w:fldCharType="end"/>
+      </w:r>
+      <w:r>
+        <w:rPr>
+          <w:lang w:val="en-US"/>
+        </w:rPr>
+        <w:t xml:space="preserve"> Slices (left) and reservoir (right)</w:t>
       </w:r>
     </w:p>
     <w:p>
@@ -2453,6 +3148,19 @@
           <w:lang w:val="en-US"/>
         </w:rPr>
         <w:t>Performance</w:t>
+      </w:r>
+    </w:p>
+    <w:p>
+      <w:pPr>
+        <w:rPr>
+          <w:lang w:val="en-US"/>
+        </w:rPr>
+      </w:pPr>
+      <w:r>
+        <w:rPr>
+          <w:lang w:val="en-US"/>
+        </w:rPr>
+        <w:t>This section presents some numbers on the performance of the 4D prototype, as measured on a system with the following specs:</w:t>
       </w:r>
     </w:p>
     <w:p>
@@ -2470,43 +3178,13 @@
         <w:rPr>
           <w:lang w:val="en-US"/>
         </w:rPr>
-        <w:t>Test machine specs</w:t>
-      </w:r>
-    </w:p>
-    <w:p>
-      <w:pPr>
-        <w:pStyle w:val="ListParagraph"/>
-        <w:numPr>
-          <w:ilvl w:val="1"/>
-          <w:numId w:val="1"/>
-        </w:numPr>
-        <w:rPr>
-          <w:lang w:val="en-US"/>
-        </w:rPr>
-      </w:pPr>
-      <w:r>
-        <w:rPr>
-          <w:lang w:val="en-US"/>
-        </w:rPr>
-        <w:t>Local: Intel Xeon E5620 / 64GB / 2x Nvidia Quadro 5000 / Windows 7 (64-bit)</w:t>
-      </w:r>
-    </w:p>
-    <w:p>
-      <w:pPr>
-        <w:pStyle w:val="ListParagraph"/>
-        <w:numPr>
-          <w:ilvl w:val="1"/>
-          <w:numId w:val="1"/>
-        </w:numPr>
-        <w:rPr>
-          <w:lang w:val="en-US"/>
-        </w:rPr>
-      </w:pPr>
-      <w:r>
-        <w:rPr>
-          <w:lang w:val="en-US"/>
-        </w:rPr>
-        <w:t>AWS: g2.2xlarge instance</w:t>
+        <w:t>CPU</w:t>
+      </w:r>
+      <w:r>
+        <w:rPr>
+          <w:lang w:val="en-US"/>
+        </w:rPr>
+        <w:t xml:space="preserve">: Intel Xeon E5620 </w:t>
       </w:r>
     </w:p>
     <w:p>
@@ -2524,80 +3202,13 @@
         <w:rPr>
           <w:lang w:val="en-US"/>
         </w:rPr>
-        <w:t>Data set</w:t>
-      </w:r>
-    </w:p>
-    <w:p>
-      <w:pPr>
-        <w:pStyle w:val="ListParagraph"/>
-        <w:numPr>
-          <w:ilvl w:val="1"/>
-          <w:numId w:val="1"/>
-        </w:numPr>
-        <w:rPr>
-          <w:lang w:val="en-US"/>
-        </w:rPr>
-      </w:pPr>
-      <w:r>
-        <w:rPr>
-          <w:lang w:val="en-US"/>
-        </w:rPr>
-        <w:t>Time steps: 84</w:t>
-      </w:r>
-    </w:p>
-    <w:p>
-      <w:pPr>
-        <w:pStyle w:val="ListParagraph"/>
-        <w:numPr>
-          <w:ilvl w:val="1"/>
-          <w:numId w:val="1"/>
-        </w:numPr>
-        <w:rPr>
-          <w:lang w:val="en-US"/>
-        </w:rPr>
-      </w:pPr>
-      <w:r>
-        <w:rPr>
-          <w:lang w:val="en-US"/>
-        </w:rPr>
-        <w:t>Low-res grid: 132x187</w:t>
-      </w:r>
-    </w:p>
-    <w:p>
-      <w:pPr>
-        <w:pStyle w:val="ListParagraph"/>
-        <w:numPr>
-          <w:ilvl w:val="1"/>
-          <w:numId w:val="1"/>
-        </w:numPr>
-        <w:rPr>
-          <w:lang w:val="en-US"/>
-        </w:rPr>
-      </w:pPr>
-      <w:r>
-        <w:rPr>
-          <w:lang w:val="en-US"/>
-        </w:rPr>
-        <w:t>High-res grid: 525x748</w:t>
-      </w:r>
-    </w:p>
-    <w:p>
-      <w:pPr>
-        <w:pStyle w:val="ListParagraph"/>
-        <w:numPr>
-          <w:ilvl w:val="1"/>
-          <w:numId w:val="1"/>
-        </w:numPr>
-        <w:rPr>
-          <w:lang w:val="en-US"/>
-        </w:rPr>
-      </w:pPr>
-      <w:r>
-        <w:rPr>
-          <w:lang w:val="en-US"/>
-        </w:rPr>
-        <w:lastRenderedPageBreak/>
-        <w:t>Size on disk: approx. 36GB</w:t>
+        <w:t>Memory:</w:t>
+      </w:r>
+      <w:r>
+        <w:rPr>
+          <w:lang w:val="en-US"/>
+        </w:rPr>
+        <w:t xml:space="preserve"> 64GB</w:t>
       </w:r>
     </w:p>
     <w:p>
@@ -2615,19 +3226,217 @@
         <w:rPr>
           <w:lang w:val="en-US"/>
         </w:rPr>
-        <w:t>Loading time</w:t>
-      </w:r>
-      <w:r>
-        <w:rPr>
-          <w:lang w:val="en-US"/>
-        </w:rPr>
-        <w:t xml:space="preserve"> – disable connectMigrations</w:t>
-      </w:r>
-      <w:r>
-        <w:rPr>
-          <w:lang w:val="en-US"/>
-        </w:rPr>
-        <w:t>: loading time from 2:30 to 0:20</w:t>
+        <w:t>GPU:</w:t>
+      </w:r>
+      <w:r>
+        <w:rPr>
+          <w:lang w:val="en-US"/>
+        </w:rPr>
+        <w:t xml:space="preserve"> 2x Nvidia Quadro 5000</w:t>
+      </w:r>
+    </w:p>
+    <w:p>
+      <w:pPr>
+        <w:pStyle w:val="ListParagraph"/>
+        <w:numPr>
+          <w:ilvl w:val="0"/>
+          <w:numId w:val="1"/>
+        </w:numPr>
+        <w:rPr>
+          <w:lang w:val="en-US"/>
+        </w:rPr>
+      </w:pPr>
+      <w:r>
+        <w:rPr>
+          <w:lang w:val="en-US"/>
+        </w:rPr>
+        <w:t xml:space="preserve">OS: </w:t>
+      </w:r>
+      <w:r>
+        <w:rPr>
+          <w:lang w:val="en-US"/>
+        </w:rPr>
+        <w:t>Windows 7 (64-bit)</w:t>
+      </w:r>
+    </w:p>
+    <w:p>
+      <w:pPr>
+        <w:rPr>
+          <w:lang w:val="en-US"/>
+        </w:rPr>
+      </w:pPr>
+      <w:r>
+        <w:rPr>
+          <w:lang w:val="en-US"/>
+        </w:rPr>
+        <w:t>The data set for the test has the following properties:</w:t>
+      </w:r>
+    </w:p>
+    <w:p>
+      <w:pPr>
+        <w:pStyle w:val="ListParagraph"/>
+        <w:numPr>
+          <w:ilvl w:val="0"/>
+          <w:numId w:val="1"/>
+        </w:numPr>
+        <w:rPr>
+          <w:lang w:val="en-US"/>
+        </w:rPr>
+      </w:pPr>
+      <w:r>
+        <w:rPr>
+          <w:lang w:val="en-US"/>
+        </w:rPr>
+        <w:t>Nr. of t</w:t>
+      </w:r>
+      <w:r>
+        <w:rPr>
+          <w:lang w:val="en-US"/>
+        </w:rPr>
+        <w:t>ime steps: 84</w:t>
+      </w:r>
+    </w:p>
+    <w:p>
+      <w:pPr>
+        <w:pStyle w:val="ListParagraph"/>
+        <w:numPr>
+          <w:ilvl w:val="0"/>
+          <w:numId w:val="1"/>
+        </w:numPr>
+        <w:rPr>
+          <w:lang w:val="en-US"/>
+        </w:rPr>
+      </w:pPr>
+      <w:r>
+        <w:rPr>
+          <w:lang w:val="en-US"/>
+        </w:rPr>
+        <w:t>Low-res grid: 132x187</w:t>
+      </w:r>
+      <w:r>
+        <w:rPr>
+          <w:lang w:val="en-US"/>
+        </w:rPr>
+        <w:t xml:space="preserve"> (formations)</w:t>
+      </w:r>
+    </w:p>
+    <w:p>
+      <w:pPr>
+        <w:pStyle w:val="ListParagraph"/>
+        <w:numPr>
+          <w:ilvl w:val="0"/>
+          <w:numId w:val="1"/>
+        </w:numPr>
+        <w:rPr>
+          <w:lang w:val="en-US"/>
+        </w:rPr>
+      </w:pPr>
+      <w:r>
+        <w:rPr>
+          <w:lang w:val="en-US"/>
+        </w:rPr>
+        <w:t>High-res grid: 525x748</w:t>
+      </w:r>
+      <w:r>
+        <w:rPr>
+          <w:lang w:val="en-US"/>
+        </w:rPr>
+        <w:t xml:space="preserve"> (reservoirs)</w:t>
+      </w:r>
+    </w:p>
+    <w:p>
+      <w:pPr>
+        <w:pStyle w:val="ListParagraph"/>
+        <w:numPr>
+          <w:ilvl w:val="0"/>
+          <w:numId w:val="1"/>
+        </w:numPr>
+        <w:rPr>
+          <w:lang w:val="en-US"/>
+        </w:rPr>
+      </w:pPr>
+      <w:r>
+        <w:rPr>
+          <w:lang w:val="en-US"/>
+        </w:rPr>
+        <w:lastRenderedPageBreak/>
+        <w:t>Size on disk: approx. 36GB</w:t>
+      </w:r>
+    </w:p>
+    <w:p>
+      <w:pPr>
+        <w:rPr>
+          <w:lang w:val="en-US"/>
+        </w:rPr>
+      </w:pPr>
+      <w:r>
+        <w:rPr>
+          <w:lang w:val="en-US"/>
+        </w:rPr>
+        <w:t xml:space="preserve">The number of cells in the K direction varies per timestep, but has a maximum of </w:t>
+      </w:r>
+      <w:r>
+        <w:rPr>
+          <w:lang w:val="en-US"/>
+        </w:rPr>
+        <w:t>93 for the formations mesh, and 3 for the reservoir mesh. This makes for a total number of cells of 2.3M and 1.2M respectively. Some of the measurements were taken while simulating a larger mesh, by subdividing this one along the I and J axes.</w:t>
+      </w:r>
+    </w:p>
+    <w:p>
+      <w:pPr>
+        <w:rPr>
+          <w:lang w:val="en-US"/>
+        </w:rPr>
+      </w:pPr>
+      <w:r>
+        <w:rPr>
+          <w:lang w:val="en-US"/>
+        </w:rPr>
+        <w:t>A note on the time to load the data:</w:t>
+      </w:r>
+      <w:r>
+        <w:rPr>
+          <w:lang w:val="en-US"/>
+        </w:rPr>
+        <w:t xml:space="preserve"> disabling the</w:t>
+      </w:r>
+      <w:r>
+        <w:rPr>
+          <w:lang w:val="en-US"/>
+        </w:rPr>
+        <w:t xml:space="preserve"> </w:t>
+      </w:r>
+      <w:r>
+        <w:rPr>
+          <w:i/>
+          <w:lang w:val="en-US"/>
+        </w:rPr>
+        <w:t>connectMigrations</w:t>
+      </w:r>
+      <w:r>
+        <w:rPr>
+          <w:i/>
+          <w:lang w:val="en-US"/>
+        </w:rPr>
+        <w:t>()</w:t>
+      </w:r>
+      <w:r>
+        <w:rPr>
+          <w:lang w:val="en-US"/>
+        </w:rPr>
+        <w:t xml:space="preserve"> function in the DataAccess library decreased</w:t>
+      </w:r>
+      <w:r>
+        <w:rPr>
+          <w:lang w:val="en-US"/>
+        </w:rPr>
+        <w:t xml:space="preserve"> loading time from 2:30 to 0:20</w:t>
+      </w:r>
+      <w:r>
+        <w:rPr>
+          <w:lang w:val="en-US"/>
+        </w:rPr>
+        <w:t xml:space="preserve"> minutes.</w:t>
       </w:r>
     </w:p>
     <w:p>
@@ -2637,24 +3446,14 @@
           <w:lang w:val="en-US"/>
         </w:rPr>
       </w:pPr>
+      <w:bookmarkStart w:id="2" w:name="_Ref387927949"/>
       <w:r>
         <w:rPr>
           <w:lang w:val="en-US"/>
         </w:rPr>
         <w:t>Skin extraction</w:t>
       </w:r>
-      <w:r>
-        <w:rPr>
-          <w:lang w:val="en-US"/>
-        </w:rPr>
-        <w:t xml:space="preserve"> / </w:t>
-      </w:r>
-      <w:r>
-        <w:rPr>
-          <w:lang w:val="en-US"/>
-        </w:rPr>
-        <w:t>Custom extraction algorithm</w:t>
-      </w:r>
+      <w:bookmarkEnd w:id="2"/>
     </w:p>
     <w:p>
       <w:pPr>
@@ -2691,7 +3490,47 @@
       <w:r>
         <w:rPr>
           <w:noProof/>
-          <w:lang w:eastAsia="nl-NL"/>
+        </w:rPr>
+        <w:pict>
+          <v:shape id="_x0000_s1099" type="#_x0000_t202" style="position:absolute;margin-left:0;margin-top:77.3pt;width:451.3pt;height:14.95pt;z-index:251666432" stroked="f">
+            <v:textbox inset="0,0,0,0">
+              <w:txbxContent>
+                <w:p>
+                  <w:pPr>
+                    <w:pStyle w:val="Caption"/>
+                    <w:rPr>
+                      <w:lang w:val="en-US"/>
+                    </w:rPr>
+                  </w:pPr>
+                  <w:r>
+                    <w:t xml:space="preserve">Figure </w:t>
+                  </w:r>
+                  <w:fldSimple w:instr=" SEQ Figure \* ARABIC ">
+                    <w:r>
+                      <w:rPr>
+                        <w:noProof/>
+                      </w:rPr>
+                      <w:t>9</w:t>
+                    </w:r>
+                  </w:fldSimple>
+                  <w:r>
+                    <w:t xml:space="preserve"> Mesh</w:t>
+                  </w:r>
+                  <w:r>
+                    <w:rPr>
+                      <w:noProof/>
+                    </w:rPr>
+                    <w:t xml:space="preserve"> extraction pipeline</w:t>
+                  </w:r>
+                </w:p>
+              </w:txbxContent>
+            </v:textbox>
+          </v:shape>
+        </w:pict>
+      </w:r>
+      <w:r>
+        <w:rPr>
+          <w:lang w:val="en-US"/>
         </w:rPr>
       </w:r>
       <w:r>
@@ -2764,7 +3603,7 @@
                                   </pic:cNvPicPr>
                                 </pic:nvPicPr>
                                 <pic:blipFill>
-                                  <a:blip r:embed="rId16"/>
+                                  <a:blip r:embed="rId19"/>
                                   <a:srcRect/>
                                   <a:stretch>
                                     <a:fillRect/>
@@ -2935,7 +3774,60 @@
         <w:rPr>
           <w:lang w:val="en-US"/>
         </w:rPr>
-        <w:t>As mentioned in XXX, the unstructured IJK mesh type is a bit too general for our purposes. This has performance implications that quickly become painful when extracting the skin surface from larger meshes.</w:t>
+        <w:t xml:space="preserve">As mentioned in </w:t>
+      </w:r>
+      <w:r>
+        <w:rPr>
+          <w:lang w:val="en-US"/>
+        </w:rPr>
+        <w:t>section ‘</w:t>
+      </w:r>
+      <w:r>
+        <w:rPr>
+          <w:lang w:val="en-US"/>
+        </w:rPr>
+        <w:fldChar w:fldCharType="begin"/>
+      </w:r>
+      <w:r>
+        <w:rPr>
+          <w:lang w:val="en-US"/>
+        </w:rPr>
+        <w:instrText xml:space="preserve"> REF _Ref388020865 \h </w:instrText>
+      </w:r>
+      <w:r>
+        <w:rPr>
+          <w:lang w:val="en-US"/>
+        </w:rPr>
+      </w:r>
+      <w:r>
+        <w:rPr>
+          <w:lang w:val="en-US"/>
+        </w:rPr>
+        <w:fldChar w:fldCharType="separate"/>
+      </w:r>
+      <w:r>
+        <w:rPr>
+          <w:lang w:val="en-US"/>
+        </w:rPr>
+        <w:t>MeshViz XLM</w:t>
+      </w:r>
+      <w:r>
+        <w:rPr>
+          <w:lang w:val="en-US"/>
+        </w:rPr>
+        <w:fldChar w:fldCharType="end"/>
+      </w:r>
+      <w:r>
+        <w:rPr>
+          <w:lang w:val="en-US"/>
+        </w:rPr>
+        <w:t>’</w:t>
+      </w:r>
+      <w:r>
+        <w:rPr>
+          <w:lang w:val="en-US"/>
+        </w:rPr>
+        <w:t>, the unstructured IJK mesh type is a bit too general for our purposes. This has performance implications that quickly become painful when extracting the skin surface from larger meshes.</w:t>
       </w:r>
       <w:r>
         <w:rPr>
@@ -2995,6 +3887,97 @@
           <w:lang w:val="en-US"/>
         </w:rPr>
         <w:t>Pre-extracting the skin mesh</w:t>
+      </w:r>
+    </w:p>
+    <w:p>
+      <w:pPr>
+        <w:rPr>
+          <w:lang w:val="en-US"/>
+        </w:rPr>
+      </w:pPr>
+      <w:r>
+        <w:rPr>
+          <w:lang w:val="en-US"/>
+        </w:rPr>
+        <w:t xml:space="preserve">The skin rendering measurements in XXX also contain values for rendering pre-extracted meshes. This requires a preprocessing step that also takes time, the measurements of which are presented here. The ‘OIV extractor’ is an instance of the </w:t>
+      </w:r>
+      <w:hyperlink r:id="rId20" w:history="1">
+        <w:r>
+          <w:rPr>
+            <w:rStyle w:val="Hyperlink"/>
+            <w:lang w:val="en-US"/>
+          </w:rPr>
+          <w:t>MiSkinExt</w:t>
+        </w:r>
+        <w:r>
+          <w:rPr>
+            <w:rStyle w:val="Hyperlink"/>
+            <w:lang w:val="en-US"/>
+          </w:rPr>
+          <w:t>r</w:t>
+        </w:r>
+        <w:r>
+          <w:rPr>
+            <w:rStyle w:val="Hyperlink"/>
+            <w:lang w:val="en-US"/>
+          </w:rPr>
+          <w:t>actUnstructuredIjk</w:t>
+        </w:r>
+      </w:hyperlink>
+      <w:r>
+        <w:rPr>
+          <w:lang w:val="en-US"/>
+        </w:rPr>
+        <w:t xml:space="preserve"> class</w:t>
+      </w:r>
+      <w:r>
+        <w:rPr>
+          <w:lang w:val="en-US"/>
+        </w:rPr>
+        <w:t xml:space="preserve">, which uses a </w:t>
+      </w:r>
+      <w:r>
+        <w:rPr>
+          <w:lang w:val="en-US"/>
+        </w:rPr>
+        <w:lastRenderedPageBreak/>
+        <w:t>paral</w:t>
+      </w:r>
+      <w:r>
+        <w:rPr>
+          <w:lang w:val="en-US"/>
+        </w:rPr>
+        <w:t>l</w:t>
+      </w:r>
+      <w:r>
+        <w:rPr>
+          <w:lang w:val="en-US"/>
+        </w:rPr>
+        <w:t>elized extraction algorithm. The custom extractor algorithm itself is not paral</w:t>
+      </w:r>
+      <w:r>
+        <w:rPr>
+          <w:lang w:val="en-US"/>
+        </w:rPr>
+        <w:t>l</w:t>
+      </w:r>
+      <w:r>
+        <w:rPr>
+          <w:lang w:val="en-US"/>
+        </w:rPr>
+        <w:t>elized, but the data is still processed in a para</w:t>
+      </w:r>
+      <w:r>
+        <w:rPr>
+          <w:lang w:val="en-US"/>
+        </w:rPr>
+        <w:t>l</w:t>
+      </w:r>
+      <w:r>
+        <w:rPr>
+          <w:lang w:val="en-US"/>
+        </w:rPr>
+        <w:t>lel way by doing multiple extractions simultaneously.</w:t>
       </w:r>
     </w:p>
     <w:tbl>
@@ -3169,6 +4152,7 @@
           </w:tcPr>
           <w:p>
             <w:pPr>
+              <w:keepNext/>
               <w:rPr>
                 <w:lang w:val="en-US"/>
               </w:rPr>
@@ -3185,10 +4169,79 @@
     </w:tbl>
     <w:p>
       <w:pPr>
-        <w:rPr>
-          <w:lang w:val="en-US"/>
-        </w:rPr>
-      </w:pPr>
+        <w:pStyle w:val="Caption"/>
+        <w:rPr>
+          <w:noProof/>
+          <w:lang w:val="en-US"/>
+        </w:rPr>
+      </w:pPr>
+      <w:r>
+        <w:rPr>
+          <w:lang w:val="en-US"/>
+        </w:rPr>
+        <w:t xml:space="preserve">Table </w:t>
+      </w:r>
+      <w:r>
+        <w:fldChar w:fldCharType="begin"/>
+      </w:r>
+      <w:r>
+        <w:rPr>
+          <w:lang w:val="en-US"/>
+        </w:rPr>
+        <w:instrText xml:space="preserve"> SEQ Table \* ARABIC </w:instrText>
+      </w:r>
+      <w:r>
+        <w:fldChar w:fldCharType="separate"/>
+      </w:r>
+      <w:r>
+        <w:rPr>
+          <w:noProof/>
+          <w:lang w:val="en-US"/>
+        </w:rPr>
+        <w:t>1</w:t>
+      </w:r>
+      <w:r>
+        <w:fldChar w:fldCharType="end"/>
+      </w:r>
+      <w:r>
+        <w:rPr>
+          <w:lang w:val="en-US"/>
+        </w:rPr>
+        <w:t xml:space="preserve"> Time in seconds to pre-extract</w:t>
+      </w:r>
+      <w:r>
+        <w:rPr>
+          <w:noProof/>
+          <w:lang w:val="en-US"/>
+        </w:rPr>
+        <w:t xml:space="preserve"> all skin meshes</w:t>
+      </w:r>
+    </w:p>
+    <w:p>
+      <w:pPr>
+        <w:rPr>
+          <w:lang w:val="en-US"/>
+        </w:rPr>
+      </w:pPr>
+      <w:r>
+        <w:rPr>
+          <w:lang w:val="en-US"/>
+        </w:rPr>
+        <w:t>A subdivision factor of 2 means twice as many cells in both the I and J direction, increasing the total number of cells by a factor of 4.</w:t>
+      </w:r>
+    </w:p>
+    <w:p>
+      <w:pPr>
+        <w:rPr>
+          <w:lang w:val="en-US"/>
+        </w:rPr>
+      </w:pPr>
+      <w:r>
+        <w:rPr>
+          <w:lang w:val="en-US"/>
+        </w:rPr>
+        <w:t>An added advantage of the custom extractor is that all processing happens in the background, meaning that the user can already interact with the available meshes while the rest is still being extracted.</w:t>
+      </w:r>
     </w:p>
     <w:p>
       <w:pPr>
@@ -3245,7 +4298,98 @@
         <w:rPr>
           <w:lang w:val="en-US"/>
         </w:rPr>
-        <w:t>w/ mesh skin</w:t>
+        <w:t>The performance of moving through time while displaying the outer skin of the mesh depends on a number of factors:</w:t>
+      </w:r>
+    </w:p>
+    <w:p>
+      <w:pPr>
+        <w:pStyle w:val="ListParagraph"/>
+        <w:numPr>
+          <w:ilvl w:val="0"/>
+          <w:numId w:val="5"/>
+        </w:numPr>
+        <w:rPr>
+          <w:lang w:val="en-US"/>
+        </w:rPr>
+      </w:pPr>
+      <w:r>
+        <w:rPr>
+          <w:lang w:val="en-US"/>
+        </w:rPr>
+        <w:t>The resolution of the meshes</w:t>
+      </w:r>
+    </w:p>
+    <w:p>
+      <w:pPr>
+        <w:pStyle w:val="ListParagraph"/>
+        <w:numPr>
+          <w:ilvl w:val="0"/>
+          <w:numId w:val="5"/>
+        </w:numPr>
+        <w:rPr>
+          <w:lang w:val="en-US"/>
+        </w:rPr>
+      </w:pPr>
+      <w:r>
+        <w:rPr>
+          <w:lang w:val="en-US"/>
+        </w:rPr>
+        <w:t>Rendering of grid lines (edges)</w:t>
+      </w:r>
+    </w:p>
+    <w:p>
+      <w:pPr>
+        <w:pStyle w:val="ListParagraph"/>
+        <w:numPr>
+          <w:ilvl w:val="0"/>
+          <w:numId w:val="5"/>
+        </w:numPr>
+        <w:rPr>
+          <w:lang w:val="en-US"/>
+        </w:rPr>
+      </w:pPr>
+      <w:r>
+        <w:rPr>
+          <w:lang w:val="en-US"/>
+        </w:rPr>
+        <w:t>Availability of pre-extracted meshes</w:t>
+      </w:r>
+    </w:p>
+    <w:p>
+      <w:pPr>
+        <w:pStyle w:val="ListParagraph"/>
+        <w:numPr>
+          <w:ilvl w:val="0"/>
+          <w:numId w:val="5"/>
+        </w:numPr>
+        <w:rPr>
+          <w:lang w:val="en-US"/>
+        </w:rPr>
+      </w:pPr>
+      <w:r>
+        <w:rPr>
+          <w:lang w:val="en-US"/>
+        </w:rPr>
+        <w:t>Cache effects</w:t>
+      </w:r>
+    </w:p>
+    <w:p>
+      <w:pPr>
+        <w:rPr>
+          <w:lang w:val="en-US"/>
+        </w:rPr>
+      </w:pPr>
+      <w:r>
+        <w:rPr>
+          <w:lang w:val="en-US"/>
+        </w:rPr>
+        <w:t>In order to simulate larger datasets, a subdivision along the I and J axes is used. This had to be limited to a factor of 3 (for formations) or even 2 (for reservoirs) to still be able to fit all data in memory.</w:t>
+      </w:r>
+      <w:r>
+        <w:rPr>
+          <w:lang w:val="en-US"/>
+        </w:rPr>
+        <w:t xml:space="preserve"> Since lots of processing needs to happen to first display a mesh, the numbers for a second run are included to show any caching effects.</w:t>
       </w:r>
     </w:p>
     <w:tbl>
@@ -3545,7 +4689,6 @@
               <w:rPr>
                 <w:lang w:val="en-US"/>
               </w:rPr>
-              <w:lastRenderedPageBreak/>
               <w:t>Formations</w:t>
             </w:r>
           </w:p>
@@ -3600,7 +4743,13 @@
               <w:rPr>
                 <w:lang w:val="en-US"/>
               </w:rPr>
-              <w:t>yes</w:t>
+              <w:t>Y</w:t>
+            </w:r>
+            <w:r>
+              <w:rPr>
+                <w:lang w:val="en-US"/>
+              </w:rPr>
+              <w:t>es</w:t>
             </w:r>
           </w:p>
         </w:tc>
@@ -3746,7 +4895,13 @@
               <w:rPr>
                 <w:lang w:val="en-US"/>
               </w:rPr>
-              <w:t>yes</w:t>
+              <w:t>Y</w:t>
+            </w:r>
+            <w:r>
+              <w:rPr>
+                <w:lang w:val="en-US"/>
+              </w:rPr>
+              <w:t>es</w:t>
             </w:r>
           </w:p>
         </w:tc>
@@ -3892,7 +5047,13 @@
               <w:rPr>
                 <w:lang w:val="en-US"/>
               </w:rPr>
-              <w:t>yes</w:t>
+              <w:t>Y</w:t>
+            </w:r>
+            <w:r>
+              <w:rPr>
+                <w:lang w:val="en-US"/>
+              </w:rPr>
+              <w:t>es</w:t>
             </w:r>
           </w:p>
         </w:tc>
@@ -4038,7 +5199,13 @@
               <w:rPr>
                 <w:lang w:val="en-US"/>
               </w:rPr>
-              <w:t>yes</w:t>
+              <w:t>Y</w:t>
+            </w:r>
+            <w:r>
+              <w:rPr>
+                <w:lang w:val="en-US"/>
+              </w:rPr>
+              <w:t>es</w:t>
             </w:r>
           </w:p>
         </w:tc>
@@ -4768,7 +5935,13 @@
               <w:rPr>
                 <w:lang w:val="en-US"/>
               </w:rPr>
-              <w:t>yes</w:t>
+              <w:t>Y</w:t>
+            </w:r>
+            <w:r>
+              <w:rPr>
+                <w:lang w:val="en-US"/>
+              </w:rPr>
+              <w:t>es</w:t>
             </w:r>
           </w:p>
         </w:tc>
@@ -4914,7 +6087,13 @@
               <w:rPr>
                 <w:lang w:val="en-US"/>
               </w:rPr>
-              <w:t>yes</w:t>
+              <w:t>Y</w:t>
+            </w:r>
+            <w:r>
+              <w:rPr>
+                <w:lang w:val="en-US"/>
+              </w:rPr>
+              <w:t>es</w:t>
             </w:r>
           </w:p>
         </w:tc>
@@ -5060,7 +6239,13 @@
               <w:rPr>
                 <w:lang w:val="en-US"/>
               </w:rPr>
-              <w:t>yes</w:t>
+              <w:t>Y</w:t>
+            </w:r>
+            <w:r>
+              <w:rPr>
+                <w:lang w:val="en-US"/>
+              </w:rPr>
+              <w:t>es</w:t>
             </w:r>
           </w:p>
         </w:tc>
@@ -5206,7 +6391,13 @@
               <w:rPr>
                 <w:lang w:val="en-US"/>
               </w:rPr>
-              <w:t>yes</w:t>
+              <w:t>Y</w:t>
+            </w:r>
+            <w:r>
+              <w:rPr>
+                <w:lang w:val="en-US"/>
+              </w:rPr>
+              <w:t>es</w:t>
             </w:r>
           </w:p>
         </w:tc>
@@ -5854,6 +7045,7 @@
           </w:tcPr>
           <w:p>
             <w:pPr>
+              <w:keepNext/>
               <w:rPr>
                 <w:lang w:val="en-US"/>
               </w:rPr>
@@ -5870,22 +7062,183 @@
     </w:tbl>
     <w:p>
       <w:pPr>
-        <w:rPr>
-          <w:lang w:val="en-US"/>
-        </w:rPr>
-      </w:pPr>
-    </w:p>
-    <w:p>
-      <w:pPr>
-        <w:rPr>
-          <w:lang w:val="en-US"/>
-        </w:rPr>
-      </w:pPr>
-      <w:r>
-        <w:rPr>
-          <w:lang w:val="en-US"/>
-        </w:rPr>
-        <w:t>slices</w:t>
+        <w:pStyle w:val="Caption"/>
+        <w:rPr>
+          <w:lang w:val="en-US"/>
+        </w:rPr>
+      </w:pPr>
+      <w:bookmarkStart w:id="3" w:name="_Ref388013638"/>
+      <w:r>
+        <w:rPr>
+          <w:lang w:val="en-US"/>
+        </w:rPr>
+        <w:t xml:space="preserve">Table </w:t>
+      </w:r>
+      <w:r>
+        <w:fldChar w:fldCharType="begin"/>
+      </w:r>
+      <w:r>
+        <w:rPr>
+          <w:lang w:val="en-US"/>
+        </w:rPr>
+        <w:instrText xml:space="preserve"> SEQ Table \* ARABIC </w:instrText>
+      </w:r>
+      <w:r>
+        <w:fldChar w:fldCharType="separate"/>
+      </w:r>
+      <w:r>
+        <w:rPr>
+          <w:noProof/>
+          <w:lang w:val="en-US"/>
+        </w:rPr>
+        <w:t>2</w:t>
+      </w:r>
+      <w:r>
+        <w:fldChar w:fldCharType="end"/>
+      </w:r>
+      <w:bookmarkEnd w:id="3"/>
+      <w:r>
+        <w:rPr>
+          <w:lang w:val="en-US"/>
+        </w:rPr>
+        <w:t xml:space="preserve"> Times (in seconds)</w:t>
+      </w:r>
+      <w:r>
+        <w:rPr>
+          <w:noProof/>
+          <w:lang w:val="en-US"/>
+        </w:rPr>
+        <w:t xml:space="preserve"> for moving through time with mesh skins</w:t>
+      </w:r>
+    </w:p>
+    <w:p>
+      <w:pPr>
+        <w:rPr>
+          <w:lang w:val="en-US"/>
+        </w:rPr>
+      </w:pPr>
+      <w:r>
+        <w:rPr>
+          <w:lang w:val="en-US"/>
+        </w:rPr>
+        <w:lastRenderedPageBreak/>
+        <w:t>In some cases the measurement could not finish because of extreme memory pressure on the system. Hence the empty cells in the table.</w:t>
+      </w:r>
+    </w:p>
+    <w:p>
+      <w:pPr>
+        <w:rPr>
+          <w:lang w:val="en-US"/>
+        </w:rPr>
+      </w:pPr>
+      <w:r>
+        <w:rPr>
+          <w:lang w:val="en-US"/>
+        </w:rPr>
+        <w:t>Some conclusions that can be drawn from these numbers:</w:t>
+      </w:r>
+    </w:p>
+    <w:p>
+      <w:pPr>
+        <w:pStyle w:val="ListParagraph"/>
+        <w:numPr>
+          <w:ilvl w:val="0"/>
+          <w:numId w:val="6"/>
+        </w:numPr>
+        <w:rPr>
+          <w:lang w:val="en-US"/>
+        </w:rPr>
+      </w:pPr>
+      <w:r>
+        <w:rPr>
+          <w:lang w:val="en-US"/>
+        </w:rPr>
+        <w:t>The target of 10fps cannot be met in a significant number of cases</w:t>
+      </w:r>
+    </w:p>
+    <w:p>
+      <w:pPr>
+        <w:pStyle w:val="ListParagraph"/>
+        <w:numPr>
+          <w:ilvl w:val="0"/>
+          <w:numId w:val="6"/>
+        </w:numPr>
+        <w:rPr>
+          <w:lang w:val="en-US"/>
+        </w:rPr>
+      </w:pPr>
+      <w:r>
+        <w:rPr>
+          <w:lang w:val="en-US"/>
+        </w:rPr>
+        <w:t>Pre-extracting the skin mesh only helps performance for the larger meshes, but at the same time causes problems because of the massive amount of memory it needs.</w:t>
+      </w:r>
+    </w:p>
+    <w:p>
+      <w:pPr>
+        <w:rPr>
+          <w:lang w:val="en-US"/>
+        </w:rPr>
+      </w:pPr>
+      <w:r>
+        <w:rPr>
+          <w:lang w:val="en-US"/>
+        </w:rPr>
+        <w:t>Moving through time while rendering I and J slices is a dif</w:t>
+      </w:r>
+      <w:r>
+        <w:rPr>
+          <w:lang w:val="en-US"/>
+        </w:rPr>
+        <w:t xml:space="preserve">ferent story, see </w:t>
+      </w:r>
+      <w:r>
+        <w:rPr>
+          <w:lang w:val="en-US"/>
+        </w:rPr>
+        <w:fldChar w:fldCharType="begin"/>
+      </w:r>
+      <w:r>
+        <w:rPr>
+          <w:lang w:val="en-US"/>
+        </w:rPr>
+        <w:instrText xml:space="preserve"> REF _Ref388011510 \h </w:instrText>
+      </w:r>
+      <w:r>
+        <w:rPr>
+          <w:lang w:val="en-US"/>
+        </w:rPr>
+      </w:r>
+      <w:r>
+        <w:rPr>
+          <w:lang w:val="en-US"/>
+        </w:rPr>
+        <w:fldChar w:fldCharType="separate"/>
+      </w:r>
+      <w:r>
+        <w:rPr>
+          <w:lang w:val="en-US"/>
+        </w:rPr>
+        <w:t xml:space="preserve">Table </w:t>
+      </w:r>
+      <w:r>
+        <w:rPr>
+          <w:noProof/>
+          <w:lang w:val="en-US"/>
+        </w:rPr>
+        <w:t>3</w:t>
+      </w:r>
+      <w:r>
+        <w:rPr>
+          <w:lang w:val="en-US"/>
+        </w:rPr>
+        <w:fldChar w:fldCharType="end"/>
+      </w:r>
+      <w:r>
+        <w:rPr>
+          <w:lang w:val="en-US"/>
+        </w:rPr>
+        <w:t>. This proved to be sufficiently fast for all cases tested.</w:t>
       </w:r>
     </w:p>
     <w:tbl>
@@ -6295,6 +7648,7 @@
           </w:tcPr>
           <w:p>
             <w:pPr>
+              <w:keepNext/>
               <w:rPr>
                 <w:lang w:val="en-US"/>
               </w:rPr>
@@ -6311,10 +7665,47 @@
     </w:tbl>
     <w:p>
       <w:pPr>
-        <w:rPr>
-          <w:lang w:val="en-US"/>
-        </w:rPr>
-      </w:pPr>
+        <w:pStyle w:val="Caption"/>
+        <w:rPr>
+          <w:lang w:val="en-US"/>
+        </w:rPr>
+      </w:pPr>
+      <w:bookmarkStart w:id="4" w:name="_Ref388011510"/>
+      <w:r>
+        <w:rPr>
+          <w:lang w:val="en-US"/>
+        </w:rPr>
+        <w:t xml:space="preserve">Table </w:t>
+      </w:r>
+      <w:r>
+        <w:fldChar w:fldCharType="begin"/>
+      </w:r>
+      <w:r>
+        <w:rPr>
+          <w:lang w:val="en-US"/>
+        </w:rPr>
+        <w:instrText xml:space="preserve"> SEQ Table \* ARABIC </w:instrText>
+      </w:r>
+      <w:r>
+        <w:fldChar w:fldCharType="separate"/>
+      </w:r>
+      <w:r>
+        <w:rPr>
+          <w:noProof/>
+          <w:lang w:val="en-US"/>
+        </w:rPr>
+        <w:t>3</w:t>
+      </w:r>
+      <w:r>
+        <w:fldChar w:fldCharType="end"/>
+      </w:r>
+      <w:bookmarkEnd w:id="4"/>
+      <w:r>
+        <w:rPr>
+          <w:lang w:val="en-US"/>
+        </w:rPr>
+        <w:t xml:space="preserve"> Times (in seconds) for moving through time with I,J slices</w:t>
+      </w:r>
     </w:p>
     <w:p>
       <w:pPr>
@@ -6328,6 +7719,66 @@
           <w:lang w:val="en-US"/>
         </w:rPr>
         <w:t xml:space="preserve">Switch property </w:t>
+      </w:r>
+    </w:p>
+    <w:p>
+      <w:pPr>
+        <w:rPr>
+          <w:b/>
+          <w:lang w:val="en-US"/>
+        </w:rPr>
+      </w:pPr>
+      <w:r>
+        <w:rPr>
+          <w:b/>
+          <w:lang w:val="en-US"/>
+        </w:rPr>
+        <w:t>Target: 500 ms</w:t>
+      </w:r>
+    </w:p>
+    <w:p>
+      <w:pPr>
+        <w:rPr>
+          <w:lang w:val="en-US"/>
+        </w:rPr>
+      </w:pPr>
+      <w:r>
+        <w:rPr>
+          <w:lang w:val="en-US"/>
+        </w:rPr>
+        <w:t xml:space="preserve">Switching to a different property and re-rendering the scene was measured by automatically moving through a list of properties, and computing the average time per frame. </w:t>
+      </w:r>
+      <w:r>
+        <w:rPr>
+          <w:lang w:val="en-US"/>
+        </w:rPr>
+        <w:t xml:space="preserve">When subsequently rendering the mesh, a color map is applied based on the minimum and maximum values of the property. These values can be local or global, i.e. they can be the min / max property values for the </w:t>
+      </w:r>
+      <w:r>
+        <w:rPr>
+          <w:i/>
+          <w:lang w:val="en-US"/>
+        </w:rPr>
+        <w:t>current</w:t>
+      </w:r>
+      <w:r>
+        <w:rPr>
+          <w:lang w:val="en-US"/>
+        </w:rPr>
+        <w:t xml:space="preserve"> mesh, or for </w:t>
+      </w:r>
+      <w:r>
+        <w:rPr>
+          <w:i/>
+          <w:lang w:val="en-US"/>
+        </w:rPr>
+        <w:t>all</w:t>
+      </w:r>
+      <w:r>
+        <w:rPr>
+          <w:lang w:val="en-US"/>
+        </w:rPr>
+        <w:t xml:space="preserve"> meshes in the dataset. Of course, scanning the property values for all time steps is a fair bit more expensive than for just a single mesh.</w:t>
       </w:r>
     </w:p>
     <w:p>
@@ -6345,7 +7796,19 @@
         <w:rPr>
           <w:lang w:val="en-US"/>
         </w:rPr>
-        <w:t>local</w:t>
+        <w:t>L</w:t>
+      </w:r>
+      <w:r>
+        <w:rPr>
+          <w:lang w:val="en-US"/>
+        </w:rPr>
+        <w:t>ocal</w:t>
+      </w:r>
+      <w:r>
+        <w:rPr>
+          <w:lang w:val="en-US"/>
+        </w:rPr>
+        <w:t xml:space="preserve"> property change: </w:t>
       </w:r>
       <w:r>
         <w:rPr>
@@ -6358,6 +7821,12 @@
           <w:lang w:val="en-US"/>
         </w:rPr>
         <w:t>.09</w:t>
+      </w:r>
+      <w:r>
+        <w:rPr>
+          <w:lang w:val="en-US"/>
+        </w:rPr>
+        <w:t xml:space="preserve"> s</w:t>
       </w:r>
     </w:p>
     <w:p>
@@ -6375,13 +7844,50 @@
         <w:rPr>
           <w:lang w:val="en-US"/>
         </w:rPr>
-        <w:t>global</w:t>
-      </w:r>
-      <w:r>
-        <w:rPr>
-          <w:lang w:val="en-US"/>
-        </w:rPr>
-        <w:t xml:space="preserve"> 3.6</w:t>
+        <w:t>G</w:t>
+      </w:r>
+      <w:r>
+        <w:rPr>
+          <w:lang w:val="en-US"/>
+        </w:rPr>
+        <w:t>lobal</w:t>
+      </w:r>
+      <w:r>
+        <w:rPr>
+          <w:lang w:val="en-US"/>
+        </w:rPr>
+        <w:t xml:space="preserve"> </w:t>
+      </w:r>
+      <w:r>
+        <w:rPr>
+          <w:lang w:val="en-US"/>
+        </w:rPr>
+        <w:t xml:space="preserve">property change: </w:t>
+      </w:r>
+      <w:r>
+        <w:rPr>
+          <w:lang w:val="en-US"/>
+        </w:rPr>
+        <w:t>3.6</w:t>
+      </w:r>
+      <w:r>
+        <w:rPr>
+          <w:lang w:val="en-US"/>
+        </w:rPr>
+        <w:t xml:space="preserve"> s</w:t>
+      </w:r>
+    </w:p>
+    <w:p>
+      <w:pPr>
+        <w:rPr>
+          <w:lang w:val="en-US"/>
+        </w:rPr>
+      </w:pPr>
+      <w:r>
+        <w:rPr>
+          <w:lang w:val="en-US"/>
+        </w:rPr>
+        <w:t>Alternatively, color maps can be applied based on certain fixed value ranges, or the data format could be adjusted to include fast lookups of the minimum and maximum property values.</w:t>
       </w:r>
     </w:p>
     <w:p>
@@ -6409,6 +7915,25 @@
           <w:b/>
         </w:rPr>
         <w:t>Target: 10fps</w:t>
+      </w:r>
+    </w:p>
+    <w:p>
+      <w:pPr>
+        <w:rPr>
+          <w:lang w:val="en-US"/>
+        </w:rPr>
+      </w:pPr>
+      <w:r>
+        <w:rPr>
+          <w:lang w:val="en-US"/>
+        </w:rPr>
+        <w:t xml:space="preserve">Moving I,J slices through a mesh is quite fast, even when </w:t>
+      </w:r>
+      <w:r>
+        <w:rPr>
+          <w:lang w:val="en-US"/>
+        </w:rPr>
+        <w:t>using a subdivision of 3 (for a total increase of the number of cells by a factor 9). The fact that rendering is faster for the reservoir meshes is probably due to the significantly higher number of cells in the K-direction for formation meshes.</w:t>
       </w:r>
     </w:p>
     <w:tbl>
@@ -6695,6 +8220,7 @@
           </w:tcPr>
           <w:p>
             <w:pPr>
+              <w:keepNext/>
               <w:rPr>
                 <w:lang w:val="en-US"/>
               </w:rPr>
@@ -6711,10 +8237,52 @@
     </w:tbl>
     <w:p>
       <w:pPr>
-        <w:rPr>
-          <w:lang w:val="en-US"/>
-        </w:rPr>
-      </w:pPr>
+        <w:pStyle w:val="Caption"/>
+        <w:rPr>
+          <w:lang w:val="en-US"/>
+        </w:rPr>
+      </w:pPr>
+      <w:r>
+        <w:rPr>
+          <w:lang w:val="en-US"/>
+        </w:rPr>
+        <w:t xml:space="preserve">Table </w:t>
+      </w:r>
+      <w:r>
+        <w:fldChar w:fldCharType="begin"/>
+      </w:r>
+      <w:r>
+        <w:rPr>
+          <w:lang w:val="en-US"/>
+        </w:rPr>
+        <w:instrText xml:space="preserve"> SEQ Table \* ARABIC </w:instrText>
+      </w:r>
+      <w:r>
+        <w:fldChar w:fldCharType="separate"/>
+      </w:r>
+      <w:r>
+        <w:rPr>
+          <w:noProof/>
+          <w:lang w:val="en-US"/>
+        </w:rPr>
+        <w:t>4</w:t>
+      </w:r>
+      <w:r>
+        <w:fldChar w:fldCharType="end"/>
+      </w:r>
+      <w:r>
+        <w:rPr>
+          <w:lang w:val="en-US"/>
+        </w:rPr>
+        <w:t xml:space="preserve"> Times (in seconds)</w:t>
+      </w:r>
+      <w:r>
+        <w:rPr>
+          <w:noProof/>
+          <w:lang w:val="en-US"/>
+        </w:rPr>
+        <w:t xml:space="preserve"> for moving I,J slices through the mesh</w:t>
+      </w:r>
     </w:p>
     <w:p>
       <w:pPr>
@@ -6727,31 +8295,108 @@
         <w:rPr>
           <w:lang w:val="en-US"/>
         </w:rPr>
+        <w:t>Camera movement</w:t>
+      </w:r>
+    </w:p>
+    <w:p>
+      <w:pPr>
+        <w:rPr>
+          <w:b/>
+          <w:lang w:val="en-US"/>
+        </w:rPr>
+      </w:pPr>
+      <w:r>
+        <w:rPr>
+          <w:b/>
+          <w:lang w:val="en-US"/>
+        </w:rPr>
+        <w:t>Target: 10fps+</w:t>
+      </w:r>
+    </w:p>
+    <w:p>
+      <w:pPr>
+        <w:rPr>
+          <w:lang w:val="en-US"/>
+        </w:rPr>
+      </w:pPr>
+      <w:r>
+        <w:rPr>
+          <w:lang w:val="en-US"/>
+        </w:rPr>
+        <w:lastRenderedPageBreak/>
+        <w:t>Manipulating the view (rotating, scaling, translating) for a single mesh is very fast, regardless of the render mode used (skin, slices, cross sections, etc.). Disabling V-Sync on the graphics card (to free us from the 60Hz frame rate of the monitor) yielded frame rates of over 400 fps, which shows that the GPU has no problem whatsoever with the data presented to it. The main bottleneck is in extracting the geometry that is to be rendered from the dataset.</w:t>
+      </w:r>
+    </w:p>
+    <w:p>
+      <w:pPr>
+        <w:pStyle w:val="Heading3"/>
+        <w:rPr>
+          <w:lang w:val="en-US"/>
+        </w:rPr>
+      </w:pPr>
+      <w:r>
+        <w:rPr>
+          <w:lang w:val="en-US"/>
+        </w:rPr>
         <w:t>Bandwidth</w:t>
       </w:r>
     </w:p>
     <w:p>
-      <w:r>
-        <w:t xml:space="preserve"> (lo/hi quality, image size</w:t>
-      </w:r>
-      <w:r>
-        <w:t>, max fps</w:t>
-      </w:r>
-      <w:r>
-        <w:t>)</w:t>
-      </w:r>
-    </w:p>
-    <w:p>
-      <w:pPr>
-        <w:rPr>
-          <w:lang w:val="en-US"/>
-        </w:rPr>
-      </w:pPr>
-      <w:r>
-        <w:rPr>
-          <w:lang w:val="en-US"/>
-        </w:rPr>
-        <w:t xml:space="preserve">As mentioned before, RemoteViz works with separate settings for ‘interactive’ mode, and ‘high quality’ mode. </w:t>
+      <w:pPr>
+        <w:rPr>
+          <w:lang w:val="en-US"/>
+        </w:rPr>
+      </w:pPr>
+      <w:r>
+        <w:rPr>
+          <w:lang w:val="en-US"/>
+        </w:rPr>
+        <w:t>As mentioned before, RemoteViz wo</w:t>
+      </w:r>
+      <w:r>
+        <w:rPr>
+          <w:lang w:val="en-US"/>
+        </w:rPr>
+        <w:t xml:space="preserve">rks with separate settings for </w:t>
+      </w:r>
+      <w:r>
+        <w:rPr>
+          <w:i/>
+          <w:lang w:val="en-US"/>
+        </w:rPr>
+        <w:t>interactive</w:t>
+      </w:r>
+      <w:r>
+        <w:rPr>
+          <w:lang w:val="en-US"/>
+        </w:rPr>
+        <w:t xml:space="preserve"> mode, and </w:t>
+      </w:r>
+      <w:r>
+        <w:rPr>
+          <w:i/>
+          <w:lang w:val="en-US"/>
+        </w:rPr>
+        <w:t>high</w:t>
+      </w:r>
+      <w:r>
+        <w:rPr>
+          <w:lang w:val="en-US"/>
+        </w:rPr>
+        <w:t>-</w:t>
+      </w:r>
+      <w:r>
+        <w:rPr>
+          <w:i/>
+          <w:lang w:val="en-US"/>
+        </w:rPr>
+        <w:t>quality</w:t>
+      </w:r>
+      <w:r>
+        <w:rPr>
+          <w:lang w:val="en-US"/>
+        </w:rPr>
+        <w:t xml:space="preserve"> mode. </w:t>
       </w:r>
       <w:r>
         <w:rPr>
@@ -6775,7 +8420,6 @@
         <w:rPr>
           <w:lang w:val="en-US"/>
         </w:rPr>
-        <w:lastRenderedPageBreak/>
         <w:t>the maximum frames per second (FPS)</w:t>
       </w:r>
     </w:p>
@@ -6830,6 +8474,94 @@
     </w:p>
     <w:p>
       <w:pPr>
+        <w:keepNext/>
+      </w:pPr>
+      <w:r>
+        <w:rPr>
+          <w:noProof/>
+          <w:lang w:eastAsia="nl-NL"/>
+        </w:rPr>
+        <w:drawing>
+          <wp:inline distT="0" distB="0" distL="0" distR="0">
+            <wp:extent cx="5731510" cy="2376170"/>
+            <wp:effectExtent l="19050" t="0" r="2540" b="0"/>
+            <wp:docPr id="2" name="Picture 1" descr="edges.png"/>
+            <wp:cNvGraphicFramePr>
+              <a:graphicFrameLocks xmlns:a="http://schemas.openxmlformats.org/drawingml/2006/main" noChangeAspect="1"/>
+            </wp:cNvGraphicFramePr>
+            <a:graphic xmlns:a="http://schemas.openxmlformats.org/drawingml/2006/main">
+              <a:graphicData uri="http://schemas.openxmlformats.org/drawingml/2006/picture">
+                <pic:pic xmlns:pic="http://schemas.openxmlformats.org/drawingml/2006/picture">
+                  <pic:nvPicPr>
+                    <pic:cNvPr id="0" name="edges.png"/>
+                    <pic:cNvPicPr/>
+                  </pic:nvPicPr>
+                  <pic:blipFill>
+                    <a:blip r:embed="rId21" cstate="print"/>
+                    <a:stretch>
+                      <a:fillRect/>
+                    </a:stretch>
+                  </pic:blipFill>
+                  <pic:spPr>
+                    <a:xfrm>
+                      <a:off x="0" y="0"/>
+                      <a:ext cx="5731510" cy="2376170"/>
+                    </a:xfrm>
+                    <a:prstGeom prst="rect">
+                      <a:avLst/>
+                    </a:prstGeom>
+                  </pic:spPr>
+                </pic:pic>
+              </a:graphicData>
+            </a:graphic>
+          </wp:inline>
+        </w:drawing>
+      </w:r>
+    </w:p>
+    <w:p>
+      <w:pPr>
+        <w:pStyle w:val="Caption"/>
+        <w:rPr>
+          <w:lang w:val="en-US"/>
+        </w:rPr>
+      </w:pPr>
+      <w:r>
+        <w:rPr>
+          <w:lang w:val="en-US"/>
+        </w:rPr>
+        <w:t xml:space="preserve">Figure </w:t>
+      </w:r>
+      <w:r>
+        <w:fldChar w:fldCharType="begin"/>
+      </w:r>
+      <w:r>
+        <w:rPr>
+          <w:lang w:val="en-US"/>
+        </w:rPr>
+        <w:instrText xml:space="preserve"> SEQ Figure \* ARABIC </w:instrText>
+      </w:r>
+      <w:r>
+        <w:fldChar w:fldCharType="separate"/>
+      </w:r>
+      <w:r>
+        <w:rPr>
+          <w:noProof/>
+          <w:lang w:val="en-US"/>
+        </w:rPr>
+        <w:t>10</w:t>
+      </w:r>
+      <w:r>
+        <w:fldChar w:fldCharType="end"/>
+      </w:r>
+      <w:r>
+        <w:rPr>
+          <w:lang w:val="en-US"/>
+        </w:rPr>
+        <w:t xml:space="preserve"> Edges vs no edges</w:t>
+      </w:r>
+    </w:p>
+    <w:p>
+      <w:pPr>
         <w:rPr>
           <w:lang w:val="en-US"/>
         </w:rPr>
@@ -6851,254 +8583,910 @@
         <w:rPr>
           <w:lang w:val="en-US"/>
         </w:rPr>
-        <w:t>Here are some numbers anyway:</w:t>
-      </w:r>
-    </w:p>
-    <w:p>
-      <w:pPr>
-        <w:rPr>
-          <w:lang w:val="en-US"/>
-        </w:rPr>
-      </w:pPr>
-      <w:r>
-        <w:rPr>
-          <w:lang w:val="en-US"/>
-        </w:rPr>
-        <w:t>Viewport size 1620x996</w:t>
-      </w:r>
-    </w:p>
-    <w:p>
-      <w:pPr>
-        <w:rPr>
-          <w:lang w:val="en-US"/>
-        </w:rPr>
-      </w:pPr>
-      <w:r>
-        <w:rPr>
-          <w:lang w:val="en-US"/>
-        </w:rPr>
-        <w:t>Max fps 5</w:t>
-      </w:r>
-    </w:p>
-    <w:p>
-      <w:pPr>
-        <w:rPr>
-          <w:lang w:val="en-US"/>
-        </w:rPr>
-      </w:pPr>
-      <w:r>
-        <w:rPr>
-          <w:lang w:val="en-US"/>
-        </w:rPr>
-        <w:t>Edges on</w:t>
-      </w:r>
-    </w:p>
-    <w:p>
-      <w:pPr>
-        <w:rPr>
-          <w:lang w:val="en-US"/>
-        </w:rPr>
-      </w:pPr>
-      <w:r>
-        <w:rPr>
-          <w:lang w:val="en-US"/>
-        </w:rPr>
-        <w:t>Compression quality 0.2: 0.8 – 1.8 MB /s</w:t>
-      </w:r>
-    </w:p>
-    <w:p>
-      <w:pPr>
-        <w:rPr>
-          <w:lang w:val="en-US"/>
-        </w:rPr>
-      </w:pPr>
-      <w:r>
-        <w:rPr>
-          <w:lang w:val="en-US"/>
-        </w:rPr>
-        <w:t>Compression quality 0.5: 1.5 – 3.0 MB /s</w:t>
-      </w:r>
-    </w:p>
-    <w:p>
-      <w:pPr>
-        <w:rPr>
-          <w:lang w:val="en-US"/>
-        </w:rPr>
-      </w:pPr>
-      <w:r>
-        <w:rPr>
-          <w:lang w:val="en-US"/>
-        </w:rPr>
-        <w:t>Compression quality 0.8: 2.0 – 5.0 MB /s</w:t>
-      </w:r>
-    </w:p>
-    <w:p>
-      <w:pPr>
-        <w:rPr>
-          <w:lang w:val="en-US"/>
-        </w:rPr>
-      </w:pPr>
-      <w:r>
-        <w:rPr>
-          <w:lang w:val="en-US"/>
-        </w:rPr>
-        <w:t>Viewport size 626x454</w:t>
-      </w:r>
-    </w:p>
-    <w:p>
-      <w:pPr>
-        <w:rPr>
-          <w:lang w:val="en-US"/>
-        </w:rPr>
-      </w:pPr>
-      <w:r>
-        <w:rPr>
-          <w:lang w:val="en-US"/>
-        </w:rPr>
-        <w:t>Q 0.2: 80-300kB/s</w:t>
-      </w:r>
-    </w:p>
-    <w:p>
-      <w:pPr>
-        <w:rPr>
-          <w:lang w:val="en-US"/>
-        </w:rPr>
-      </w:pPr>
-      <w:r>
-        <w:rPr>
-          <w:lang w:val="en-US"/>
-        </w:rPr>
-        <w:t>Q 0.5: 100-450 kB/s</w:t>
-      </w:r>
-    </w:p>
-    <w:p>
-      <w:pPr>
-        <w:rPr>
-          <w:lang w:val="en-US"/>
-        </w:rPr>
-      </w:pPr>
-      <w:r>
-        <w:rPr>
-          <w:lang w:val="en-US"/>
-        </w:rPr>
-        <w:t>Q 0.8: 200-800 kB/s</w:t>
-      </w:r>
-    </w:p>
-    <w:p>
-      <w:pPr>
-        <w:rPr>
-          <w:lang w:val="en-US"/>
-        </w:rPr>
-      </w:pPr>
-      <w:r>
-        <w:rPr>
-          <w:lang w:val="en-US"/>
-        </w:rPr>
-        <w:t>No edges</w:t>
-      </w:r>
-    </w:p>
-    <w:p>
-      <w:pPr>
-        <w:rPr>
-          <w:lang w:val="en-US"/>
-        </w:rPr>
-      </w:pPr>
-      <w:r>
-        <w:rPr>
-          <w:lang w:val="en-US"/>
-        </w:rPr>
-        <w:t>626x454</w:t>
-      </w:r>
-    </w:p>
-    <w:p>
-      <w:pPr>
-        <w:rPr>
-          <w:lang w:val="en-US"/>
-        </w:rPr>
-      </w:pPr>
-      <w:r>
-        <w:rPr>
-          <w:lang w:val="en-US"/>
-        </w:rPr>
-        <w:t>Q 0.2: 60-90 kB/s</w:t>
-      </w:r>
-    </w:p>
-    <w:p>
-      <w:pPr>
-        <w:rPr>
-          <w:lang w:val="en-US"/>
-        </w:rPr>
-      </w:pPr>
-      <w:r>
-        <w:rPr>
-          <w:lang w:val="en-US"/>
-        </w:rPr>
-        <w:t>Q 0.5: 80-170 kB/s</w:t>
-      </w:r>
-    </w:p>
-    <w:p>
-      <w:pPr>
-        <w:rPr>
-          <w:lang w:val="en-US"/>
-        </w:rPr>
-      </w:pPr>
-      <w:r>
-        <w:rPr>
-          <w:lang w:val="en-US"/>
-        </w:rPr>
-        <w:t>Q 0.8: 120-260 kB/s</w:t>
-      </w:r>
-    </w:p>
-    <w:p>
-      <w:pPr>
-        <w:rPr>
-          <w:lang w:val="en-US"/>
-        </w:rPr>
-      </w:pPr>
-      <w:r>
-        <w:rPr>
-          <w:lang w:val="en-US"/>
-        </w:rPr>
-        <w:t>1620x996</w:t>
-      </w:r>
-    </w:p>
-    <w:p>
-      <w:pPr>
-        <w:rPr>
-          <w:lang w:val="en-US"/>
-        </w:rPr>
-      </w:pPr>
-      <w:r>
-        <w:rPr>
-          <w:lang w:val="en-US"/>
-        </w:rPr>
-        <w:t>Q 0.2: 160-300kB/s</w:t>
-      </w:r>
-    </w:p>
-    <w:p>
-      <w:pPr>
-        <w:rPr>
-          <w:lang w:val="en-US"/>
-        </w:rPr>
-      </w:pPr>
-      <w:r>
-        <w:rPr>
-          <w:lang w:val="en-US"/>
-        </w:rPr>
-        <w:t>Q 0.5: 200-500kB/s</w:t>
-      </w:r>
-    </w:p>
-    <w:p>
-      <w:pPr>
-        <w:rPr>
-          <w:lang w:val="en-US"/>
-        </w:rPr>
-      </w:pPr>
-      <w:r>
-        <w:rPr>
-          <w:lang w:val="en-US"/>
-        </w:rPr>
-        <w:t>Q 0.8: 300-900kB/s</w:t>
+        <w:t xml:space="preserve">Nevertheless, </w:t>
+      </w:r>
+      <w:r>
+        <w:rPr>
+          <w:lang w:val="en-US"/>
+        </w:rPr>
+        <w:fldChar w:fldCharType="begin"/>
+      </w:r>
+      <w:r>
+        <w:rPr>
+          <w:lang w:val="en-US"/>
+        </w:rPr>
+        <w:instrText xml:space="preserve"> REF _Ref388009773 \h </w:instrText>
+      </w:r>
+      <w:r>
+        <w:rPr>
+          <w:lang w:val="en-US"/>
+        </w:rPr>
+      </w:r>
+      <w:r>
+        <w:rPr>
+          <w:lang w:val="en-US"/>
+        </w:rPr>
+        <w:fldChar w:fldCharType="separate"/>
+      </w:r>
+      <w:r>
+        <w:rPr>
+          <w:lang w:val="en-US"/>
+        </w:rPr>
+        <w:t xml:space="preserve">Table </w:t>
+      </w:r>
+      <w:r>
+        <w:rPr>
+          <w:noProof/>
+          <w:lang w:val="en-US"/>
+        </w:rPr>
+        <w:t>5</w:t>
+      </w:r>
+      <w:r>
+        <w:rPr>
+          <w:lang w:val="en-US"/>
+        </w:rPr>
+        <w:fldChar w:fldCharType="end"/>
+      </w:r>
+      <w:r>
+        <w:rPr>
+          <w:lang w:val="en-US"/>
+        </w:rPr>
+        <w:t xml:space="preserve"> presents </w:t>
+      </w:r>
+      <w:r>
+        <w:rPr>
+          <w:lang w:val="en-US"/>
+        </w:rPr>
+        <w:t xml:space="preserve">some numbers anyway. </w:t>
+      </w:r>
+      <w:r>
+        <w:rPr>
+          <w:lang w:val="en-US"/>
+        </w:rPr>
+        <w:t xml:space="preserve">These measurements were taken with the maximum framerate set to 5 fps, and will scale linearly with the framerate. The ‘quality’ column shows the JPEG quality factor that was used. </w:t>
+      </w:r>
+    </w:p>
+    <w:tbl>
+      <w:tblPr>
+        <w:tblStyle w:val="TableGrid"/>
+        <w:tblW w:w="0" w:type="auto"/>
+        <w:tblLook w:val="04A0"/>
+      </w:tblPr>
+      <w:tblGrid>
+        <w:gridCol w:w="1668"/>
+        <w:gridCol w:w="1417"/>
+        <w:gridCol w:w="1843"/>
+        <w:gridCol w:w="1984"/>
+      </w:tblGrid>
+      <w:tr>
+        <w:tc>
+          <w:tcPr>
+            <w:tcW w:w="1668" w:type="dxa"/>
+          </w:tcPr>
+          <w:p>
+            <w:pPr>
+              <w:rPr>
+                <w:b/>
+                <w:lang w:val="en-US"/>
+              </w:rPr>
+            </w:pPr>
+            <w:r>
+              <w:rPr>
+                <w:b/>
+                <w:lang w:val="en-US"/>
+              </w:rPr>
+              <w:t>Resolution</w:t>
+            </w:r>
+          </w:p>
+        </w:tc>
+        <w:tc>
+          <w:tcPr>
+            <w:tcW w:w="1417" w:type="dxa"/>
+          </w:tcPr>
+          <w:p>
+            <w:pPr>
+              <w:rPr>
+                <w:b/>
+                <w:lang w:val="en-US"/>
+              </w:rPr>
+            </w:pPr>
+            <w:r>
+              <w:rPr>
+                <w:b/>
+                <w:lang w:val="en-US"/>
+              </w:rPr>
+              <w:t>Quality</w:t>
+            </w:r>
+          </w:p>
+        </w:tc>
+        <w:tc>
+          <w:tcPr>
+            <w:tcW w:w="1843" w:type="dxa"/>
+          </w:tcPr>
+          <w:p>
+            <w:pPr>
+              <w:rPr>
+                <w:b/>
+                <w:lang w:val="en-US"/>
+              </w:rPr>
+            </w:pPr>
+            <w:r>
+              <w:rPr>
+                <w:b/>
+                <w:lang w:val="en-US"/>
+              </w:rPr>
+              <w:t>No edges</w:t>
+            </w:r>
+          </w:p>
+        </w:tc>
+        <w:tc>
+          <w:tcPr>
+            <w:tcW w:w="1984" w:type="dxa"/>
+          </w:tcPr>
+          <w:p>
+            <w:pPr>
+              <w:rPr>
+                <w:b/>
+                <w:lang w:val="en-US"/>
+              </w:rPr>
+            </w:pPr>
+            <w:r>
+              <w:rPr>
+                <w:b/>
+                <w:lang w:val="en-US"/>
+              </w:rPr>
+              <w:t>Edges</w:t>
+            </w:r>
+          </w:p>
+        </w:tc>
+      </w:tr>
+      <w:tr>
+        <w:tc>
+          <w:tcPr>
+            <w:tcW w:w="1668" w:type="dxa"/>
+          </w:tcPr>
+          <w:p>
+            <w:pPr>
+              <w:rPr>
+                <w:lang w:val="en-US"/>
+              </w:rPr>
+            </w:pPr>
+            <w:r>
+              <w:rPr>
+                <w:lang w:val="en-US"/>
+              </w:rPr>
+              <w:t>1024 x 768</w:t>
+            </w:r>
+          </w:p>
+        </w:tc>
+        <w:tc>
+          <w:tcPr>
+            <w:tcW w:w="1417" w:type="dxa"/>
+          </w:tcPr>
+          <w:p>
+            <w:pPr>
+              <w:rPr>
+                <w:lang w:val="en-US"/>
+              </w:rPr>
+            </w:pPr>
+            <w:r>
+              <w:rPr>
+                <w:lang w:val="en-US"/>
+              </w:rPr>
+              <w:t>0.2</w:t>
+            </w:r>
+          </w:p>
+        </w:tc>
+        <w:tc>
+          <w:tcPr>
+            <w:tcW w:w="1843" w:type="dxa"/>
+          </w:tcPr>
+          <w:p>
+            <w:pPr>
+              <w:rPr>
+                <w:lang w:val="en-US"/>
+              </w:rPr>
+            </w:pPr>
+            <w:r>
+              <w:rPr>
+                <w:lang w:val="en-US"/>
+              </w:rPr>
+              <w:t>100 – 200 kB/s</w:t>
+            </w:r>
+          </w:p>
+        </w:tc>
+        <w:tc>
+          <w:tcPr>
+            <w:tcW w:w="1984" w:type="dxa"/>
+          </w:tcPr>
+          <w:p>
+            <w:pPr>
+              <w:rPr>
+                <w:lang w:val="en-US"/>
+              </w:rPr>
+            </w:pPr>
+            <w:r>
+              <w:rPr>
+                <w:lang w:val="en-US"/>
+              </w:rPr>
+              <w:t>.</w:t>
+            </w:r>
+            <w:r>
+              <w:rPr>
+                <w:lang w:val="en-US"/>
+              </w:rPr>
+              <w:t>2</w:t>
+            </w:r>
+            <w:r>
+              <w:rPr>
+                <w:lang w:val="en-US"/>
+              </w:rPr>
+              <w:t xml:space="preserve"> – </w:t>
+            </w:r>
+            <w:r>
+              <w:rPr>
+                <w:lang w:val="en-US"/>
+              </w:rPr>
+              <w:t>1</w:t>
+            </w:r>
+            <w:r>
+              <w:rPr>
+                <w:lang w:val="en-US"/>
+              </w:rPr>
+              <w:t>.0</w:t>
+            </w:r>
+            <w:r>
+              <w:rPr>
+                <w:lang w:val="en-US"/>
+              </w:rPr>
+              <w:t xml:space="preserve"> </w:t>
+            </w:r>
+            <w:r>
+              <w:rPr>
+                <w:lang w:val="en-US"/>
+              </w:rPr>
+              <w:t>M</w:t>
+            </w:r>
+            <w:r>
+              <w:rPr>
+                <w:lang w:val="en-US"/>
+              </w:rPr>
+              <w:t>B/s</w:t>
+            </w:r>
+          </w:p>
+        </w:tc>
+      </w:tr>
+      <w:tr>
+        <w:tc>
+          <w:tcPr>
+            <w:tcW w:w="1668" w:type="dxa"/>
+          </w:tcPr>
+          <w:p>
+            <w:pPr>
+              <w:rPr>
+                <w:lang w:val="en-US"/>
+              </w:rPr>
+            </w:pPr>
+          </w:p>
+        </w:tc>
+        <w:tc>
+          <w:tcPr>
+            <w:tcW w:w="1417" w:type="dxa"/>
+          </w:tcPr>
+          <w:p>
+            <w:pPr>
+              <w:rPr>
+                <w:lang w:val="en-US"/>
+              </w:rPr>
+            </w:pPr>
+            <w:r>
+              <w:rPr>
+                <w:lang w:val="en-US"/>
+              </w:rPr>
+              <w:t>0.5</w:t>
+            </w:r>
+          </w:p>
+        </w:tc>
+        <w:tc>
+          <w:tcPr>
+            <w:tcW w:w="1843" w:type="dxa"/>
+          </w:tcPr>
+          <w:p>
+            <w:pPr>
+              <w:rPr>
+                <w:lang w:val="en-US"/>
+              </w:rPr>
+            </w:pPr>
+            <w:r>
+              <w:rPr>
+                <w:lang w:val="en-US"/>
+              </w:rPr>
+              <w:t>150 – 300 kB/s</w:t>
+            </w:r>
+          </w:p>
+        </w:tc>
+        <w:tc>
+          <w:tcPr>
+            <w:tcW w:w="1984" w:type="dxa"/>
+          </w:tcPr>
+          <w:p>
+            <w:pPr>
+              <w:rPr>
+                <w:lang w:val="en-US"/>
+              </w:rPr>
+            </w:pPr>
+            <w:r>
+              <w:rPr>
+                <w:lang w:val="en-US"/>
+              </w:rPr>
+              <w:t>.3 – 1.5</w:t>
+            </w:r>
+            <w:r>
+              <w:rPr>
+                <w:lang w:val="en-US"/>
+              </w:rPr>
+              <w:t xml:space="preserve"> MB/s</w:t>
+            </w:r>
+          </w:p>
+        </w:tc>
+      </w:tr>
+      <w:tr>
+        <w:tc>
+          <w:tcPr>
+            <w:tcW w:w="1668" w:type="dxa"/>
+          </w:tcPr>
+          <w:p>
+            <w:pPr>
+              <w:rPr>
+                <w:lang w:val="en-US"/>
+              </w:rPr>
+            </w:pPr>
+          </w:p>
+        </w:tc>
+        <w:tc>
+          <w:tcPr>
+            <w:tcW w:w="1417" w:type="dxa"/>
+          </w:tcPr>
+          <w:p>
+            <w:pPr>
+              <w:rPr>
+                <w:lang w:val="en-US"/>
+              </w:rPr>
+            </w:pPr>
+            <w:r>
+              <w:rPr>
+                <w:lang w:val="en-US"/>
+              </w:rPr>
+              <w:t>0.8</w:t>
+            </w:r>
+          </w:p>
+        </w:tc>
+        <w:tc>
+          <w:tcPr>
+            <w:tcW w:w="1843" w:type="dxa"/>
+          </w:tcPr>
+          <w:p>
+            <w:pPr>
+              <w:rPr>
+                <w:lang w:val="en-US"/>
+              </w:rPr>
+            </w:pPr>
+            <w:r>
+              <w:rPr>
+                <w:lang w:val="en-US"/>
+              </w:rPr>
+              <w:t>230 – 600 kB/s</w:t>
+            </w:r>
+          </w:p>
+        </w:tc>
+        <w:tc>
+          <w:tcPr>
+            <w:tcW w:w="1984" w:type="dxa"/>
+          </w:tcPr>
+          <w:p>
+            <w:pPr>
+              <w:rPr>
+                <w:lang w:val="en-US"/>
+              </w:rPr>
+            </w:pPr>
+            <w:r>
+              <w:rPr>
+                <w:lang w:val="en-US"/>
+              </w:rPr>
+              <w:t>.5 – 2.3 MB/s</w:t>
+            </w:r>
+          </w:p>
+        </w:tc>
+      </w:tr>
+      <w:tr>
+        <w:tc>
+          <w:tcPr>
+            <w:tcW w:w="1668" w:type="dxa"/>
+          </w:tcPr>
+          <w:p>
+            <w:pPr>
+              <w:rPr>
+                <w:lang w:val="en-US"/>
+              </w:rPr>
+            </w:pPr>
+            <w:r>
+              <w:rPr>
+                <w:lang w:val="en-US"/>
+              </w:rPr>
+              <w:t>1920 x 1080</w:t>
+            </w:r>
+          </w:p>
+        </w:tc>
+        <w:tc>
+          <w:tcPr>
+            <w:tcW w:w="1417" w:type="dxa"/>
+          </w:tcPr>
+          <w:p>
+            <w:pPr>
+              <w:rPr>
+                <w:lang w:val="en-US"/>
+              </w:rPr>
+            </w:pPr>
+            <w:r>
+              <w:rPr>
+                <w:lang w:val="en-US"/>
+              </w:rPr>
+              <w:t>0.2</w:t>
+            </w:r>
+          </w:p>
+        </w:tc>
+        <w:tc>
+          <w:tcPr>
+            <w:tcW w:w="1843" w:type="dxa"/>
+          </w:tcPr>
+          <w:p>
+            <w:pPr>
+              <w:rPr>
+                <w:lang w:val="en-US"/>
+              </w:rPr>
+            </w:pPr>
+            <w:r>
+              <w:rPr>
+                <w:lang w:val="en-US"/>
+              </w:rPr>
+              <w:t>250 – 550 kB/s</w:t>
+            </w:r>
+          </w:p>
+        </w:tc>
+        <w:tc>
+          <w:tcPr>
+            <w:tcW w:w="1984" w:type="dxa"/>
+          </w:tcPr>
+          <w:p>
+            <w:pPr>
+              <w:rPr>
+                <w:lang w:val="en-US"/>
+              </w:rPr>
+            </w:pPr>
+            <w:r>
+              <w:rPr>
+                <w:lang w:val="en-US"/>
+              </w:rPr>
+              <w:t>.4 – 1.5 MB/s</w:t>
+            </w:r>
+          </w:p>
+        </w:tc>
+      </w:tr>
+      <w:tr>
+        <w:tc>
+          <w:tcPr>
+            <w:tcW w:w="1668" w:type="dxa"/>
+          </w:tcPr>
+          <w:p>
+            <w:pPr>
+              <w:rPr>
+                <w:lang w:val="en-US"/>
+              </w:rPr>
+            </w:pPr>
+          </w:p>
+        </w:tc>
+        <w:tc>
+          <w:tcPr>
+            <w:tcW w:w="1417" w:type="dxa"/>
+          </w:tcPr>
+          <w:p>
+            <w:pPr>
+              <w:rPr>
+                <w:lang w:val="en-US"/>
+              </w:rPr>
+            </w:pPr>
+            <w:r>
+              <w:rPr>
+                <w:lang w:val="en-US"/>
+              </w:rPr>
+              <w:t>0.5</w:t>
+            </w:r>
+          </w:p>
+        </w:tc>
+        <w:tc>
+          <w:tcPr>
+            <w:tcW w:w="1843" w:type="dxa"/>
+          </w:tcPr>
+          <w:p>
+            <w:pPr>
+              <w:rPr>
+                <w:lang w:val="en-US"/>
+              </w:rPr>
+            </w:pPr>
+            <w:r>
+              <w:rPr>
+                <w:lang w:val="en-US"/>
+              </w:rPr>
+              <w:t>350 – 650 kB/s</w:t>
+            </w:r>
+          </w:p>
+        </w:tc>
+        <w:tc>
+          <w:tcPr>
+            <w:tcW w:w="1984" w:type="dxa"/>
+          </w:tcPr>
+          <w:p>
+            <w:pPr>
+              <w:rPr>
+                <w:lang w:val="en-US"/>
+              </w:rPr>
+            </w:pPr>
+            <w:r>
+              <w:rPr>
+                <w:lang w:val="en-US"/>
+              </w:rPr>
+              <w:t>.6 – 2.0 MB/s</w:t>
+            </w:r>
+          </w:p>
+        </w:tc>
+      </w:tr>
+      <w:tr>
+        <w:tc>
+          <w:tcPr>
+            <w:tcW w:w="1668" w:type="dxa"/>
+          </w:tcPr>
+          <w:p>
+            <w:pPr>
+              <w:rPr>
+                <w:lang w:val="en-US"/>
+              </w:rPr>
+            </w:pPr>
+          </w:p>
+        </w:tc>
+        <w:tc>
+          <w:tcPr>
+            <w:tcW w:w="1417" w:type="dxa"/>
+          </w:tcPr>
+          <w:p>
+            <w:pPr>
+              <w:rPr>
+                <w:lang w:val="en-US"/>
+              </w:rPr>
+            </w:pPr>
+            <w:r>
+              <w:rPr>
+                <w:lang w:val="en-US"/>
+              </w:rPr>
+              <w:t>0.8</w:t>
+            </w:r>
+          </w:p>
+        </w:tc>
+        <w:tc>
+          <w:tcPr>
+            <w:tcW w:w="1843" w:type="dxa"/>
+          </w:tcPr>
+          <w:p>
+            <w:pPr>
+              <w:rPr>
+                <w:lang w:val="en-US"/>
+              </w:rPr>
+            </w:pPr>
+            <w:r>
+              <w:rPr>
+                <w:lang w:val="en-US"/>
+              </w:rPr>
+              <w:t>450 – 900 kB/s</w:t>
+            </w:r>
+          </w:p>
+        </w:tc>
+        <w:tc>
+          <w:tcPr>
+            <w:tcW w:w="1984" w:type="dxa"/>
+          </w:tcPr>
+          <w:p>
+            <w:pPr>
+              <w:rPr>
+                <w:lang w:val="en-US"/>
+              </w:rPr>
+            </w:pPr>
+            <w:r>
+              <w:rPr>
+                <w:lang w:val="en-US"/>
+              </w:rPr>
+              <w:t>.9 – 3.0 MB/s</w:t>
+            </w:r>
+          </w:p>
+        </w:tc>
+      </w:tr>
+      <w:tr>
+        <w:tc>
+          <w:tcPr>
+            <w:tcW w:w="1668" w:type="dxa"/>
+          </w:tcPr>
+          <w:p>
+            <w:pPr>
+              <w:rPr>
+                <w:lang w:val="en-US"/>
+              </w:rPr>
+            </w:pPr>
+            <w:r>
+              <w:rPr>
+                <w:lang w:val="en-US"/>
+              </w:rPr>
+              <w:t>2560 x 1440</w:t>
+            </w:r>
+          </w:p>
+        </w:tc>
+        <w:tc>
+          <w:tcPr>
+            <w:tcW w:w="1417" w:type="dxa"/>
+          </w:tcPr>
+          <w:p>
+            <w:pPr>
+              <w:rPr>
+                <w:lang w:val="en-US"/>
+              </w:rPr>
+            </w:pPr>
+            <w:r>
+              <w:rPr>
+                <w:lang w:val="en-US"/>
+              </w:rPr>
+              <w:t>0.2</w:t>
+            </w:r>
+          </w:p>
+        </w:tc>
+        <w:tc>
+          <w:tcPr>
+            <w:tcW w:w="1843" w:type="dxa"/>
+          </w:tcPr>
+          <w:p>
+            <w:pPr>
+              <w:rPr>
+                <w:lang w:val="en-US"/>
+              </w:rPr>
+            </w:pPr>
+            <w:r>
+              <w:rPr>
+                <w:lang w:val="en-US"/>
+              </w:rPr>
+              <w:t>400 – 650 kB/s</w:t>
+            </w:r>
+          </w:p>
+        </w:tc>
+        <w:tc>
+          <w:tcPr>
+            <w:tcW w:w="1984" w:type="dxa"/>
+          </w:tcPr>
+          <w:p>
+            <w:pPr>
+              <w:rPr>
+                <w:lang w:val="en-US"/>
+              </w:rPr>
+            </w:pPr>
+            <w:r>
+              <w:rPr>
+                <w:lang w:val="en-US"/>
+              </w:rPr>
+              <w:t>.7 – 2.2 MB/s</w:t>
+            </w:r>
+          </w:p>
+        </w:tc>
+      </w:tr>
+      <w:tr>
+        <w:tc>
+          <w:tcPr>
+            <w:tcW w:w="1668" w:type="dxa"/>
+          </w:tcPr>
+          <w:p>
+            <w:pPr>
+              <w:rPr>
+                <w:lang w:val="en-US"/>
+              </w:rPr>
+            </w:pPr>
+          </w:p>
+        </w:tc>
+        <w:tc>
+          <w:tcPr>
+            <w:tcW w:w="1417" w:type="dxa"/>
+          </w:tcPr>
+          <w:p>
+            <w:pPr>
+              <w:rPr>
+                <w:lang w:val="en-US"/>
+              </w:rPr>
+            </w:pPr>
+            <w:r>
+              <w:rPr>
+                <w:lang w:val="en-US"/>
+              </w:rPr>
+              <w:t>0.5</w:t>
+            </w:r>
+          </w:p>
+        </w:tc>
+        <w:tc>
+          <w:tcPr>
+            <w:tcW w:w="1843" w:type="dxa"/>
+          </w:tcPr>
+          <w:p>
+            <w:pPr>
+              <w:rPr>
+                <w:lang w:val="en-US"/>
+              </w:rPr>
+            </w:pPr>
+            <w:r>
+              <w:rPr>
+                <w:lang w:val="en-US"/>
+              </w:rPr>
+              <w:t>500 – 800 kB/s</w:t>
+            </w:r>
+          </w:p>
+        </w:tc>
+        <w:tc>
+          <w:tcPr>
+            <w:tcW w:w="1984" w:type="dxa"/>
+          </w:tcPr>
+          <w:p>
+            <w:pPr>
+              <w:rPr>
+                <w:lang w:val="en-US"/>
+              </w:rPr>
+            </w:pPr>
+            <w:r>
+              <w:rPr>
+                <w:lang w:val="en-US"/>
+              </w:rPr>
+              <w:t>1.2 – 4.0 MB/s</w:t>
+            </w:r>
+          </w:p>
+        </w:tc>
+      </w:tr>
+      <w:tr>
+        <w:tc>
+          <w:tcPr>
+            <w:tcW w:w="1668" w:type="dxa"/>
+          </w:tcPr>
+          <w:p>
+            <w:pPr>
+              <w:rPr>
+                <w:lang w:val="en-US"/>
+              </w:rPr>
+            </w:pPr>
+          </w:p>
+        </w:tc>
+        <w:tc>
+          <w:tcPr>
+            <w:tcW w:w="1417" w:type="dxa"/>
+          </w:tcPr>
+          <w:p>
+            <w:pPr>
+              <w:rPr>
+                <w:lang w:val="en-US"/>
+              </w:rPr>
+            </w:pPr>
+            <w:r>
+              <w:rPr>
+                <w:lang w:val="en-US"/>
+              </w:rPr>
+              <w:t>0.8</w:t>
+            </w:r>
+          </w:p>
+        </w:tc>
+        <w:tc>
+          <w:tcPr>
+            <w:tcW w:w="1843" w:type="dxa"/>
+          </w:tcPr>
+          <w:p>
+            <w:pPr>
+              <w:rPr>
+                <w:lang w:val="en-US"/>
+              </w:rPr>
+            </w:pPr>
+            <w:r>
+              <w:rPr>
+                <w:lang w:val="en-US"/>
+              </w:rPr>
+              <w:t>650</w:t>
+            </w:r>
+            <w:r>
+              <w:rPr>
+                <w:lang w:val="en-US"/>
+              </w:rPr>
+              <w:t xml:space="preserve"> – 1100 kB/s</w:t>
+            </w:r>
+          </w:p>
+        </w:tc>
+        <w:tc>
+          <w:tcPr>
+            <w:tcW w:w="1984" w:type="dxa"/>
+          </w:tcPr>
+          <w:p>
+            <w:pPr>
+              <w:keepNext/>
+              <w:rPr>
+                <w:lang w:val="en-US"/>
+              </w:rPr>
+            </w:pPr>
+            <w:r>
+              <w:rPr>
+                <w:lang w:val="en-US"/>
+              </w:rPr>
+              <w:t>1.5 – 6.0 MB/s</w:t>
+            </w:r>
+          </w:p>
+        </w:tc>
+      </w:tr>
+    </w:tbl>
+    <w:p>
+      <w:pPr>
+        <w:pStyle w:val="Caption"/>
+        <w:rPr>
+          <w:lang w:val="en-US"/>
+        </w:rPr>
+      </w:pPr>
+      <w:bookmarkStart w:id="5" w:name="_Ref388009773"/>
+      <w:r>
+        <w:rPr>
+          <w:lang w:val="en-US"/>
+        </w:rPr>
+        <w:t xml:space="preserve">Table </w:t>
+      </w:r>
+      <w:r>
+        <w:fldChar w:fldCharType="begin"/>
+      </w:r>
+      <w:r>
+        <w:rPr>
+          <w:lang w:val="en-US"/>
+        </w:rPr>
+        <w:instrText xml:space="preserve"> SEQ Table \* ARABIC </w:instrText>
+      </w:r>
+      <w:r>
+        <w:fldChar w:fldCharType="separate"/>
+      </w:r>
+      <w:r>
+        <w:rPr>
+          <w:noProof/>
+          <w:lang w:val="en-US"/>
+        </w:rPr>
+        <w:t>5</w:t>
+      </w:r>
+      <w:r>
+        <w:fldChar w:fldCharType="end"/>
+      </w:r>
+      <w:bookmarkEnd w:id="5"/>
+      <w:r>
+        <w:rPr>
+          <w:lang w:val="en-US"/>
+        </w:rPr>
+        <w:t xml:space="preserve"> Bandwidth measurements for different resolutions and quality settings</w:t>
+      </w:r>
+    </w:p>
+    <w:p>
+      <w:pPr>
+        <w:rPr>
+          <w:lang w:val="en-US"/>
+        </w:rPr>
+      </w:pPr>
+      <w:r>
+        <w:rPr>
+          <w:lang w:val="en-US"/>
+        </w:rPr>
+        <w:t xml:space="preserve">Subjectively, a quality factor of 0.8 represents good quality, where 0.5 is still acceptable, and 0.2 is the point where it really starts to drop off. Note </w:t>
+      </w:r>
+      <w:r>
+        <w:rPr>
+          <w:lang w:val="en-US"/>
+        </w:rPr>
+        <w:t>that, as with the compression ratio, the actual image content has an effect on the perceived quality as well. Images with many hard lines will suffer more from JPEG compression artefacts than smoother images.</w:t>
       </w:r>
     </w:p>
     <w:p>
@@ -7112,131 +9500,340 @@
         <w:rPr>
           <w:lang w:val="en-US"/>
         </w:rPr>
+        <w:t>Issues</w:t>
+      </w:r>
+    </w:p>
+    <w:p>
+      <w:pPr>
+        <w:rPr>
+          <w:lang w:val="en-US"/>
+        </w:rPr>
+      </w:pPr>
+      <w:r>
+        <w:rPr>
+          <w:lang w:val="en-US"/>
+        </w:rPr>
+        <w:t>Several issues came up during development of the prototype, which are discussed in this section.</w:t>
+      </w:r>
+    </w:p>
+    <w:p>
+      <w:pPr>
+        <w:pStyle w:val="Heading2"/>
+        <w:rPr>
+          <w:lang w:val="en-US"/>
+        </w:rPr>
+      </w:pPr>
+      <w:r>
+        <w:rPr>
+          <w:lang w:val="en-US"/>
+        </w:rPr>
+        <w:t>Run as service</w:t>
+      </w:r>
+    </w:p>
+    <w:p>
+      <w:pPr>
+        <w:rPr>
+          <w:lang w:val="en-US"/>
+        </w:rPr>
+      </w:pPr>
+      <w:r>
+        <w:rPr>
+          <w:lang w:val="en-US"/>
+        </w:rPr>
+        <w:t xml:space="preserve">The tests described in this document were carried out by starting the server process manually, using some form of remote log-in. While sufficient for performance testing purposes, this is of course not ideal in a production environment. The render server can be compiled as a Windows Service, but testing revealed a problem known as ‘Session 0 Isolation’, which basically means that services don’t have access to the graphics hardware. </w:t>
+      </w:r>
+      <w:r>
+        <w:rPr>
+          <w:lang w:val="en-US"/>
+        </w:rPr>
+        <w:t>FEI</w:t>
+      </w:r>
+      <w:r>
+        <w:rPr>
+          <w:lang w:val="en-US"/>
+        </w:rPr>
+        <w:t xml:space="preserve"> is aware of the problem, but so far does not have an answer.</w:t>
+      </w:r>
+      <w:r>
+        <w:rPr>
+          <w:lang w:val="en-US"/>
+        </w:rPr>
+        <w:t xml:space="preserve"> </w:t>
+      </w:r>
+    </w:p>
+    <w:p>
+      <w:pPr>
+        <w:pStyle w:val="Heading2"/>
+        <w:rPr>
+          <w:lang w:val="en-US"/>
+        </w:rPr>
+      </w:pPr>
+      <w:r>
+        <w:rPr>
+          <w:lang w:val="en-US"/>
+        </w:rPr>
+        <w:t>Keeping all data in memory</w:t>
+      </w:r>
+    </w:p>
+    <w:p>
+      <w:pPr>
+        <w:rPr>
+          <w:lang w:val="en-US"/>
+        </w:rPr>
+      </w:pPr>
+      <w:r>
+        <w:rPr>
+          <w:lang w:val="en-US"/>
+        </w:rPr>
+        <w:t xml:space="preserve">The prototype was built with the assumption that all data fits in memory. The size of the data that was used, while being the largest dataset available during testing, is still quite modest compared to the sizes mentioned in the requirements document (20 million cells for a large model, increasing to 750 million in the next 5 years). Already cases were encountered where even 64GB was not enough (see </w:t>
+      </w:r>
+      <w:r>
+        <w:rPr>
+          <w:lang w:val="en-US"/>
+        </w:rPr>
+        <w:fldChar w:fldCharType="begin"/>
+      </w:r>
+      <w:r>
+        <w:rPr>
+          <w:lang w:val="en-US"/>
+        </w:rPr>
+        <w:instrText xml:space="preserve"> REF _Ref388013638 \h </w:instrText>
+      </w:r>
+      <w:r>
+        <w:rPr>
+          <w:lang w:val="en-US"/>
+        </w:rPr>
+      </w:r>
+      <w:r>
+        <w:rPr>
+          <w:lang w:val="en-US"/>
+        </w:rPr>
+        <w:fldChar w:fldCharType="separate"/>
+      </w:r>
+      <w:r>
+        <w:rPr>
+          <w:lang w:val="en-US"/>
+        </w:rPr>
+        <w:t xml:space="preserve">Table </w:t>
+      </w:r>
+      <w:r>
+        <w:rPr>
+          <w:noProof/>
+          <w:lang w:val="en-US"/>
+        </w:rPr>
+        <w:t>2</w:t>
+      </w:r>
+      <w:r>
+        <w:rPr>
+          <w:lang w:val="en-US"/>
+        </w:rPr>
+        <w:fldChar w:fldCharType="end"/>
+      </w:r>
+      <w:r>
+        <w:rPr>
+          <w:lang w:val="en-US"/>
+        </w:rPr>
+        <w:t xml:space="preserve">). </w:t>
+      </w:r>
+    </w:p>
+    <w:p>
+      <w:pPr>
+        <w:pStyle w:val="Heading2"/>
+        <w:rPr>
+          <w:lang w:val="en-US"/>
+        </w:rPr>
+      </w:pPr>
+      <w:r>
+        <w:rPr>
+          <w:lang w:val="en-US"/>
+        </w:rPr>
+        <w:t>Images vs video</w:t>
+      </w:r>
+    </w:p>
+    <w:p>
+      <w:pPr>
+        <w:rPr>
+          <w:lang w:val="en-US"/>
+        </w:rPr>
+      </w:pPr>
+      <w:r>
+        <w:rPr>
+          <w:lang w:val="en-US"/>
+        </w:rPr>
+        <w:t xml:space="preserve">RemoteViz sends the rendered results to the client as JPEG encoded images, instead of using a video stream. The bandwidth requirements for this are shown in </w:t>
+      </w:r>
+      <w:r>
+        <w:rPr>
+          <w:lang w:val="en-US"/>
+        </w:rPr>
+        <w:fldChar w:fldCharType="begin"/>
+      </w:r>
+      <w:r>
+        <w:rPr>
+          <w:lang w:val="en-US"/>
+        </w:rPr>
+        <w:instrText xml:space="preserve"> REF _Ref388009773 \h </w:instrText>
+      </w:r>
+      <w:r>
+        <w:rPr>
+          <w:lang w:val="en-US"/>
+        </w:rPr>
+      </w:r>
+      <w:r>
+        <w:rPr>
+          <w:lang w:val="en-US"/>
+        </w:rPr>
+        <w:fldChar w:fldCharType="separate"/>
+      </w:r>
+      <w:r>
+        <w:rPr>
+          <w:lang w:val="en-US"/>
+        </w:rPr>
+        <w:t xml:space="preserve">Table </w:t>
+      </w:r>
+      <w:r>
+        <w:rPr>
+          <w:noProof/>
+          <w:lang w:val="en-US"/>
+        </w:rPr>
+        <w:t>5</w:t>
+      </w:r>
+      <w:r>
+        <w:rPr>
+          <w:lang w:val="en-US"/>
+        </w:rPr>
+        <w:fldChar w:fldCharType="end"/>
+      </w:r>
+      <w:r>
+        <w:rPr>
+          <w:lang w:val="en-US"/>
+        </w:rPr>
+        <w:t xml:space="preserve">. </w:t>
+      </w:r>
+      <w:r>
+        <w:rPr>
+          <w:lang w:val="en-US"/>
+        </w:rPr>
+        <w:t xml:space="preserve">Since </w:t>
+      </w:r>
+      <w:r>
+        <w:rPr>
+          <w:lang w:val="en-US"/>
+        </w:rPr>
+        <w:t>a video encoding scheme can take advantage of coherence between subsequent frames, better compression rates are to be expected when encoding the rendered results as a video stream.</w:t>
+      </w:r>
+    </w:p>
+    <w:p>
+      <w:pPr>
+        <w:pStyle w:val="Heading2"/>
+        <w:rPr>
+          <w:lang w:val="en-US"/>
+        </w:rPr>
+      </w:pPr>
+      <w:r>
+        <w:rPr>
+          <w:lang w:val="en-US"/>
+        </w:rPr>
+        <w:t>Loading time</w:t>
+      </w:r>
+    </w:p>
+    <w:p>
+      <w:pPr>
+        <w:rPr>
+          <w:lang w:val="en-US"/>
+        </w:rPr>
+      </w:pPr>
+      <w:r>
+        <w:rPr>
+          <w:lang w:val="en-US"/>
+        </w:rPr>
+        <w:t xml:space="preserve">The time needed to load the test data was fairly long: 2.5 minutes. Running the application through a profiler showed that most of that time was spent in a function called </w:t>
+      </w:r>
+      <w:r>
+        <w:rPr>
+          <w:i/>
+          <w:lang w:val="en-US"/>
+        </w:rPr>
+        <w:t>connectMigrations()</w:t>
+      </w:r>
+      <w:r>
+        <w:rPr>
+          <w:lang w:val="en-US"/>
+        </w:rPr>
+        <w:t>, which performs lots of linear searches through the data in order to connect different components. Since this functionality was not needed for rendering, it was disabled; reducing the load time to 20 seconds. This is most likely not acceptable in the final version of the software.</w:t>
+      </w:r>
+    </w:p>
+    <w:p>
+      <w:pPr>
+        <w:pStyle w:val="Heading1"/>
+        <w:rPr>
+          <w:lang w:val="en-US"/>
+        </w:rPr>
+      </w:pPr>
+      <w:r>
+        <w:rPr>
+          <w:lang w:val="en-US"/>
+        </w:rPr>
         <w:lastRenderedPageBreak/>
-        <w:t>Issues</w:t>
-      </w:r>
-    </w:p>
-    <w:p>
-      <w:pPr>
-        <w:pStyle w:val="Heading2"/>
-        <w:rPr>
-          <w:lang w:val="en-US"/>
-        </w:rPr>
-      </w:pPr>
-      <w:r>
-        <w:rPr>
-          <w:lang w:val="en-US"/>
-        </w:rPr>
-        <w:t>Run as service</w:t>
-      </w:r>
-    </w:p>
-    <w:p>
-      <w:pPr>
-        <w:rPr>
-          <w:lang w:val="en-US"/>
-        </w:rPr>
-      </w:pPr>
-      <w:r>
-        <w:rPr>
-          <w:lang w:val="en-US"/>
-        </w:rPr>
-        <w:t>The tests described in this document were carried out by starting the server process manually, using some form of remote log-in. While sufficient for performance testing purposes, this is of course not ideal in a production environment. The render server can be compiled as a Windows Service, but testing revealed a problem known as ‘Session 0 Isolation’, which basically means that services don’t have access to the graphics hardware. VSG is aware of the problem, but so far does not have an answer.</w:t>
-      </w:r>
-      <w:r>
-        <w:rPr>
-          <w:lang w:val="en-US"/>
-        </w:rPr>
-        <w:t xml:space="preserve"> </w:t>
-      </w:r>
-    </w:p>
-    <w:p>
-      <w:pPr>
-        <w:pStyle w:val="Heading2"/>
-        <w:rPr>
-          <w:lang w:val="en-US"/>
-        </w:rPr>
-      </w:pPr>
-      <w:r>
-        <w:rPr>
-          <w:lang w:val="en-US"/>
-        </w:rPr>
-        <w:t>Load balancing</w:t>
-      </w:r>
-    </w:p>
-    <w:p>
-      <w:pPr>
-        <w:rPr>
-          <w:lang w:val="en-US"/>
-        </w:rPr>
-      </w:pPr>
-      <w:r>
-        <w:rPr>
-          <w:lang w:val="en-US"/>
-        </w:rPr>
-        <w:t xml:space="preserve">It is possible for the server to handle multiple simultaneous clients, each viewing a different dataset (shared sessions are also possible). </w:t>
-      </w:r>
-    </w:p>
-    <w:p>
-      <w:pPr>
-        <w:pStyle w:val="Heading2"/>
-        <w:rPr>
-          <w:lang w:val="en-US"/>
-        </w:rPr>
-      </w:pPr>
-      <w:r>
-        <w:rPr>
-          <w:lang w:val="en-US"/>
-        </w:rPr>
-        <w:t>Keeping all data in memory</w:t>
-      </w:r>
-    </w:p>
-    <w:p>
-      <w:pPr>
-        <w:rPr>
-          <w:lang w:val="en-US"/>
-        </w:rPr>
-      </w:pPr>
-      <w:r>
-        <w:rPr>
-          <w:lang w:val="en-US"/>
-        </w:rPr>
-        <w:t>= stupid</w:t>
-      </w:r>
-    </w:p>
-    <w:p>
-      <w:pPr>
-        <w:pStyle w:val="Heading1"/>
-        <w:rPr>
-          <w:lang w:val="en-US"/>
-        </w:rPr>
-      </w:pPr>
-      <w:r>
-        <w:rPr>
-          <w:lang w:val="en-US"/>
-        </w:rPr>
         <w:t>Conclusion</w:t>
       </w:r>
-    </w:p>
-    <w:p>
-      <w:pPr>
-        <w:pStyle w:val="Heading1"/>
-        <w:rPr>
-          <w:lang w:val="en-US"/>
-        </w:rPr>
-      </w:pPr>
-      <w:r>
-        <w:rPr>
-          <w:lang w:val="en-US"/>
-        </w:rPr>
-        <w:t>TODO</w:t>
-      </w:r>
-    </w:p>
-    <w:p>
-      <w:pPr>
-        <w:rPr>
-          <w:lang w:val="en-US"/>
-        </w:rPr>
-      </w:pPr>
+      <w:r>
+        <w:rPr>
+          <w:lang w:val="en-US"/>
+        </w:rPr>
+        <w:t>s</w:t>
+      </w:r>
+    </w:p>
+    <w:p>
+      <w:pPr>
+        <w:rPr>
+          <w:lang w:val="en-US"/>
+        </w:rPr>
+      </w:pPr>
+      <w:r>
+        <w:rPr>
+          <w:lang w:val="en-US"/>
+        </w:rPr>
+        <w:t xml:space="preserve">Regarding rendering performance, most of the requirements look like they can be met by MeshViz XLM. One exception is time-roaming while rendering the skin of the mesh; in a lot of cases the required 10 fps could not be reached. </w:t>
+      </w:r>
+      <w:r>
+        <w:rPr>
+          <w:lang w:val="en-US"/>
+        </w:rPr>
+        <w:t>This was even with all data residing in main memory, which is not realistic in practice.</w:t>
+      </w:r>
+    </w:p>
+    <w:p>
+      <w:pPr>
+        <w:rPr>
+          <w:lang w:val="en-US"/>
+        </w:rPr>
+      </w:pPr>
+      <w:r>
+        <w:rPr>
+          <w:lang w:val="en-US"/>
+        </w:rPr>
+        <w:t xml:space="preserve">RemoteViz looks to be working reasonably well; despite the fact that we’re working with an early beta version. The main concern here is the bandwidth requirement. </w:t>
+      </w:r>
+    </w:p>
+    <w:p>
+      <w:pPr>
+        <w:rPr>
+          <w:lang w:val="en-US"/>
+        </w:rPr>
+      </w:pPr>
+      <w:r>
+        <w:rPr>
+          <w:lang w:val="en-US"/>
+        </w:rPr>
+        <w:t xml:space="preserve">As far as functionality goes, the combination of MeshViz XLM and RemoteViz is quite flexible. Anything that can be built as a regular Open Inventor application can be converted to a server-based solution. </w:t>
+      </w:r>
+      <w:r>
+        <w:rPr>
+          <w:lang w:val="en-US"/>
+        </w:rPr>
+        <w:t>The same flexibility is available on the client side; a lightweight javascript library provides lots of freedom to build the UI, without any major constraints.</w:t>
+      </w:r>
     </w:p>
     <w:sectPr>
       <w:pgSz w:w="11906" w:h="16838"/>
@@ -7251,6 +9848,119 @@
 <file path=word/numbering.xml><?xml version="1.0" encoding="utf-8"?>
 <w:numbering xmlns:ve="http://schemas.openxmlformats.org/markup-compatibility/2006" xmlns:o="urn:schemas-microsoft-com:office:office" xmlns:r="http://schemas.openxmlformats.org/officeDocument/2006/relationships" xmlns:m="http://schemas.openxmlformats.org/officeDocument/2006/math" xmlns:v="urn:schemas-microsoft-com:vml" xmlns:wp="http://schemas.openxmlformats.org/drawingml/2006/wordprocessingDrawing" xmlns:w10="urn:schemas-microsoft-com:office:word" xmlns:w="http://schemas.openxmlformats.org/wordprocessingml/2006/main" xmlns:wne="http://schemas.microsoft.com/office/word/2006/wordml">
   <w:abstractNum w:abstractNumId="0">
+    <w:nsid w:val="007549B1"/>
+    <w:multiLevelType w:val="hybridMultilevel"/>
+    <w:tmpl w:val="A386D96C"/>
+    <w:lvl w:ilvl="0" w:tplc="04130001">
+      <w:start w:val="1"/>
+      <w:numFmt w:val="bullet"/>
+      <w:lvlText w:val=""/>
+      <w:lvlJc w:val="left"/>
+      <w:pPr>
+        <w:ind w:left="720" w:hanging="360"/>
+      </w:pPr>
+      <w:rPr>
+        <w:rFonts w:ascii="Symbol" w:hAnsi="Symbol" w:hint="default"/>
+      </w:rPr>
+    </w:lvl>
+    <w:lvl w:ilvl="1" w:tplc="04130003" w:tentative="1">
+      <w:start w:val="1"/>
+      <w:numFmt w:val="bullet"/>
+      <w:lvlText w:val="o"/>
+      <w:lvlJc w:val="left"/>
+      <w:pPr>
+        <w:ind w:left="1440" w:hanging="360"/>
+      </w:pPr>
+      <w:rPr>
+        <w:rFonts w:ascii="Courier New" w:hAnsi="Courier New" w:cs="Courier New" w:hint="default"/>
+      </w:rPr>
+    </w:lvl>
+    <w:lvl w:ilvl="2" w:tplc="04130005" w:tentative="1">
+      <w:start w:val="1"/>
+      <w:numFmt w:val="bullet"/>
+      <w:lvlText w:val=""/>
+      <w:lvlJc w:val="left"/>
+      <w:pPr>
+        <w:ind w:left="2160" w:hanging="360"/>
+      </w:pPr>
+      <w:rPr>
+        <w:rFonts w:ascii="Wingdings" w:hAnsi="Wingdings" w:hint="default"/>
+      </w:rPr>
+    </w:lvl>
+    <w:lvl w:ilvl="3" w:tplc="04130001" w:tentative="1">
+      <w:start w:val="1"/>
+      <w:numFmt w:val="bullet"/>
+      <w:lvlText w:val=""/>
+      <w:lvlJc w:val="left"/>
+      <w:pPr>
+        <w:ind w:left="2880" w:hanging="360"/>
+      </w:pPr>
+      <w:rPr>
+        <w:rFonts w:ascii="Symbol" w:hAnsi="Symbol" w:hint="default"/>
+      </w:rPr>
+    </w:lvl>
+    <w:lvl w:ilvl="4" w:tplc="04130003" w:tentative="1">
+      <w:start w:val="1"/>
+      <w:numFmt w:val="bullet"/>
+      <w:lvlText w:val="o"/>
+      <w:lvlJc w:val="left"/>
+      <w:pPr>
+        <w:ind w:left="3600" w:hanging="360"/>
+      </w:pPr>
+      <w:rPr>
+        <w:rFonts w:ascii="Courier New" w:hAnsi="Courier New" w:cs="Courier New" w:hint="default"/>
+      </w:rPr>
+    </w:lvl>
+    <w:lvl w:ilvl="5" w:tplc="04130005" w:tentative="1">
+      <w:start w:val="1"/>
+      <w:numFmt w:val="bullet"/>
+      <w:lvlText w:val=""/>
+      <w:lvlJc w:val="left"/>
+      <w:pPr>
+        <w:ind w:left="4320" w:hanging="360"/>
+      </w:pPr>
+      <w:rPr>
+        <w:rFonts w:ascii="Wingdings" w:hAnsi="Wingdings" w:hint="default"/>
+      </w:rPr>
+    </w:lvl>
+    <w:lvl w:ilvl="6" w:tplc="04130001" w:tentative="1">
+      <w:start w:val="1"/>
+      <w:numFmt w:val="bullet"/>
+      <w:lvlText w:val=""/>
+      <w:lvlJc w:val="left"/>
+      <w:pPr>
+        <w:ind w:left="5040" w:hanging="360"/>
+      </w:pPr>
+      <w:rPr>
+        <w:rFonts w:ascii="Symbol" w:hAnsi="Symbol" w:hint="default"/>
+      </w:rPr>
+    </w:lvl>
+    <w:lvl w:ilvl="7" w:tplc="04130003" w:tentative="1">
+      <w:start w:val="1"/>
+      <w:numFmt w:val="bullet"/>
+      <w:lvlText w:val="o"/>
+      <w:lvlJc w:val="left"/>
+      <w:pPr>
+        <w:ind w:left="5760" w:hanging="360"/>
+      </w:pPr>
+      <w:rPr>
+        <w:rFonts w:ascii="Courier New" w:hAnsi="Courier New" w:cs="Courier New" w:hint="default"/>
+      </w:rPr>
+    </w:lvl>
+    <w:lvl w:ilvl="8" w:tplc="04130005" w:tentative="1">
+      <w:start w:val="1"/>
+      <w:numFmt w:val="bullet"/>
+      <w:lvlText w:val=""/>
+      <w:lvlJc w:val="left"/>
+      <w:pPr>
+        <w:ind w:left="6480" w:hanging="360"/>
+      </w:pPr>
+      <w:rPr>
+        <w:rFonts w:ascii="Wingdings" w:hAnsi="Wingdings" w:hint="default"/>
+      </w:rPr>
+    </w:lvl>
+  </w:abstractNum>
+  <w:abstractNum w:abstractNumId="1">
     <w:nsid w:val="0C280DD9"/>
     <w:multiLevelType w:val="hybridMultilevel"/>
     <w:tmpl w:val="990CDF30"/>
@@ -7362,7 +10072,7 @@
       </w:rPr>
     </w:lvl>
   </w:abstractNum>
-  <w:abstractNum w:abstractNumId="1">
+  <w:abstractNum w:abstractNumId="2">
     <w:nsid w:val="29696AD7"/>
     <w:multiLevelType w:val="hybridMultilevel"/>
     <w:tmpl w:val="33186CE4"/>
@@ -7475,7 +10185,7 @@
       </w:rPr>
     </w:lvl>
   </w:abstractNum>
-  <w:abstractNum w:abstractNumId="2">
+  <w:abstractNum w:abstractNumId="3">
     <w:nsid w:val="3A46532D"/>
     <w:multiLevelType w:val="hybridMultilevel"/>
     <w:tmpl w:val="485EAA9C"/>
@@ -7588,14 +10298,249 @@
       </w:rPr>
     </w:lvl>
   </w:abstractNum>
+  <w:abstractNum w:abstractNumId="4">
+    <w:nsid w:val="6D0D4B19"/>
+    <w:multiLevelType w:val="hybridMultilevel"/>
+    <w:tmpl w:val="854E8170"/>
+    <w:lvl w:ilvl="0" w:tplc="04130001">
+      <w:start w:val="1"/>
+      <w:numFmt w:val="bullet"/>
+      <w:lvlText w:val=""/>
+      <w:lvlJc w:val="left"/>
+      <w:pPr>
+        <w:ind w:left="720" w:hanging="360"/>
+      </w:pPr>
+      <w:rPr>
+        <w:rFonts w:ascii="Symbol" w:hAnsi="Symbol" w:hint="default"/>
+      </w:rPr>
+    </w:lvl>
+    <w:lvl w:ilvl="1" w:tplc="04130003" w:tentative="1">
+      <w:start w:val="1"/>
+      <w:numFmt w:val="bullet"/>
+      <w:lvlText w:val="o"/>
+      <w:lvlJc w:val="left"/>
+      <w:pPr>
+        <w:ind w:left="1440" w:hanging="360"/>
+      </w:pPr>
+      <w:rPr>
+        <w:rFonts w:ascii="Courier New" w:hAnsi="Courier New" w:cs="Courier New" w:hint="default"/>
+      </w:rPr>
+    </w:lvl>
+    <w:lvl w:ilvl="2" w:tplc="04130005" w:tentative="1">
+      <w:start w:val="1"/>
+      <w:numFmt w:val="bullet"/>
+      <w:lvlText w:val=""/>
+      <w:lvlJc w:val="left"/>
+      <w:pPr>
+        <w:ind w:left="2160" w:hanging="360"/>
+      </w:pPr>
+      <w:rPr>
+        <w:rFonts w:ascii="Wingdings" w:hAnsi="Wingdings" w:hint="default"/>
+      </w:rPr>
+    </w:lvl>
+    <w:lvl w:ilvl="3" w:tplc="04130001" w:tentative="1">
+      <w:start w:val="1"/>
+      <w:numFmt w:val="bullet"/>
+      <w:lvlText w:val=""/>
+      <w:lvlJc w:val="left"/>
+      <w:pPr>
+        <w:ind w:left="2880" w:hanging="360"/>
+      </w:pPr>
+      <w:rPr>
+        <w:rFonts w:ascii="Symbol" w:hAnsi="Symbol" w:hint="default"/>
+      </w:rPr>
+    </w:lvl>
+    <w:lvl w:ilvl="4" w:tplc="04130003" w:tentative="1">
+      <w:start w:val="1"/>
+      <w:numFmt w:val="bullet"/>
+      <w:lvlText w:val="o"/>
+      <w:lvlJc w:val="left"/>
+      <w:pPr>
+        <w:ind w:left="3600" w:hanging="360"/>
+      </w:pPr>
+      <w:rPr>
+        <w:rFonts w:ascii="Courier New" w:hAnsi="Courier New" w:cs="Courier New" w:hint="default"/>
+      </w:rPr>
+    </w:lvl>
+    <w:lvl w:ilvl="5" w:tplc="04130005" w:tentative="1">
+      <w:start w:val="1"/>
+      <w:numFmt w:val="bullet"/>
+      <w:lvlText w:val=""/>
+      <w:lvlJc w:val="left"/>
+      <w:pPr>
+        <w:ind w:left="4320" w:hanging="360"/>
+      </w:pPr>
+      <w:rPr>
+        <w:rFonts w:ascii="Wingdings" w:hAnsi="Wingdings" w:hint="default"/>
+      </w:rPr>
+    </w:lvl>
+    <w:lvl w:ilvl="6" w:tplc="04130001" w:tentative="1">
+      <w:start w:val="1"/>
+      <w:numFmt w:val="bullet"/>
+      <w:lvlText w:val=""/>
+      <w:lvlJc w:val="left"/>
+      <w:pPr>
+        <w:ind w:left="5040" w:hanging="360"/>
+      </w:pPr>
+      <w:rPr>
+        <w:rFonts w:ascii="Symbol" w:hAnsi="Symbol" w:hint="default"/>
+      </w:rPr>
+    </w:lvl>
+    <w:lvl w:ilvl="7" w:tplc="04130003" w:tentative="1">
+      <w:start w:val="1"/>
+      <w:numFmt w:val="bullet"/>
+      <w:lvlText w:val="o"/>
+      <w:lvlJc w:val="left"/>
+      <w:pPr>
+        <w:ind w:left="5760" w:hanging="360"/>
+      </w:pPr>
+      <w:rPr>
+        <w:rFonts w:ascii="Courier New" w:hAnsi="Courier New" w:cs="Courier New" w:hint="default"/>
+      </w:rPr>
+    </w:lvl>
+    <w:lvl w:ilvl="8" w:tplc="04130005" w:tentative="1">
+      <w:start w:val="1"/>
+      <w:numFmt w:val="bullet"/>
+      <w:lvlText w:val=""/>
+      <w:lvlJc w:val="left"/>
+      <w:pPr>
+        <w:ind w:left="6480" w:hanging="360"/>
+      </w:pPr>
+      <w:rPr>
+        <w:rFonts w:ascii="Wingdings" w:hAnsi="Wingdings" w:hint="default"/>
+      </w:rPr>
+    </w:lvl>
+  </w:abstractNum>
+  <w:abstractNum w:abstractNumId="5">
+    <w:nsid w:val="6F931865"/>
+    <w:multiLevelType w:val="hybridMultilevel"/>
+    <w:tmpl w:val="008EBFBC"/>
+    <w:lvl w:ilvl="0" w:tplc="04130001">
+      <w:start w:val="1"/>
+      <w:numFmt w:val="bullet"/>
+      <w:lvlText w:val=""/>
+      <w:lvlJc w:val="left"/>
+      <w:pPr>
+        <w:ind w:left="720" w:hanging="360"/>
+      </w:pPr>
+      <w:rPr>
+        <w:rFonts w:ascii="Symbol" w:hAnsi="Symbol" w:hint="default"/>
+      </w:rPr>
+    </w:lvl>
+    <w:lvl w:ilvl="1" w:tplc="04130003" w:tentative="1">
+      <w:start w:val="1"/>
+      <w:numFmt w:val="bullet"/>
+      <w:lvlText w:val="o"/>
+      <w:lvlJc w:val="left"/>
+      <w:pPr>
+        <w:ind w:left="1440" w:hanging="360"/>
+      </w:pPr>
+      <w:rPr>
+        <w:rFonts w:ascii="Courier New" w:hAnsi="Courier New" w:cs="Courier New" w:hint="default"/>
+      </w:rPr>
+    </w:lvl>
+    <w:lvl w:ilvl="2" w:tplc="04130005" w:tentative="1">
+      <w:start w:val="1"/>
+      <w:numFmt w:val="bullet"/>
+      <w:lvlText w:val=""/>
+      <w:lvlJc w:val="left"/>
+      <w:pPr>
+        <w:ind w:left="2160" w:hanging="360"/>
+      </w:pPr>
+      <w:rPr>
+        <w:rFonts w:ascii="Wingdings" w:hAnsi="Wingdings" w:hint="default"/>
+      </w:rPr>
+    </w:lvl>
+    <w:lvl w:ilvl="3" w:tplc="04130001" w:tentative="1">
+      <w:start w:val="1"/>
+      <w:numFmt w:val="bullet"/>
+      <w:lvlText w:val=""/>
+      <w:lvlJc w:val="left"/>
+      <w:pPr>
+        <w:ind w:left="2880" w:hanging="360"/>
+      </w:pPr>
+      <w:rPr>
+        <w:rFonts w:ascii="Symbol" w:hAnsi="Symbol" w:hint="default"/>
+      </w:rPr>
+    </w:lvl>
+    <w:lvl w:ilvl="4" w:tplc="04130003" w:tentative="1">
+      <w:start w:val="1"/>
+      <w:numFmt w:val="bullet"/>
+      <w:lvlText w:val="o"/>
+      <w:lvlJc w:val="left"/>
+      <w:pPr>
+        <w:ind w:left="3600" w:hanging="360"/>
+      </w:pPr>
+      <w:rPr>
+        <w:rFonts w:ascii="Courier New" w:hAnsi="Courier New" w:cs="Courier New" w:hint="default"/>
+      </w:rPr>
+    </w:lvl>
+    <w:lvl w:ilvl="5" w:tplc="04130005" w:tentative="1">
+      <w:start w:val="1"/>
+      <w:numFmt w:val="bullet"/>
+      <w:lvlText w:val=""/>
+      <w:lvlJc w:val="left"/>
+      <w:pPr>
+        <w:ind w:left="4320" w:hanging="360"/>
+      </w:pPr>
+      <w:rPr>
+        <w:rFonts w:ascii="Wingdings" w:hAnsi="Wingdings" w:hint="default"/>
+      </w:rPr>
+    </w:lvl>
+    <w:lvl w:ilvl="6" w:tplc="04130001" w:tentative="1">
+      <w:start w:val="1"/>
+      <w:numFmt w:val="bullet"/>
+      <w:lvlText w:val=""/>
+      <w:lvlJc w:val="left"/>
+      <w:pPr>
+        <w:ind w:left="5040" w:hanging="360"/>
+      </w:pPr>
+      <w:rPr>
+        <w:rFonts w:ascii="Symbol" w:hAnsi="Symbol" w:hint="default"/>
+      </w:rPr>
+    </w:lvl>
+    <w:lvl w:ilvl="7" w:tplc="04130003" w:tentative="1">
+      <w:start w:val="1"/>
+      <w:numFmt w:val="bullet"/>
+      <w:lvlText w:val="o"/>
+      <w:lvlJc w:val="left"/>
+      <w:pPr>
+        <w:ind w:left="5760" w:hanging="360"/>
+      </w:pPr>
+      <w:rPr>
+        <w:rFonts w:ascii="Courier New" w:hAnsi="Courier New" w:cs="Courier New" w:hint="default"/>
+      </w:rPr>
+    </w:lvl>
+    <w:lvl w:ilvl="8" w:tplc="04130005" w:tentative="1">
+      <w:start w:val="1"/>
+      <w:numFmt w:val="bullet"/>
+      <w:lvlText w:val=""/>
+      <w:lvlJc w:val="left"/>
+      <w:pPr>
+        <w:ind w:left="6480" w:hanging="360"/>
+      </w:pPr>
+      <w:rPr>
+        <w:rFonts w:ascii="Wingdings" w:hAnsi="Wingdings" w:hint="default"/>
+      </w:rPr>
+    </w:lvl>
+  </w:abstractNum>
   <w:num w:numId="1">
+    <w:abstractNumId w:val="1"/>
+  </w:num>
+  <w:num w:numId="2">
+    <w:abstractNumId w:val="2"/>
+  </w:num>
+  <w:num w:numId="3">
+    <w:abstractNumId w:val="3"/>
+  </w:num>
+  <w:num w:numId="4">
+    <w:abstractNumId w:val="4"/>
+  </w:num>
+  <w:num w:numId="5">
     <w:abstractNumId w:val="0"/>
   </w:num>
-  <w:num w:numId="2">
-    <w:abstractNumId w:val="1"/>
-  </w:num>
-  <w:num w:numId="3">
-    <w:abstractNumId w:val="2"/>
+  <w:num w:numId="6">
+    <w:abstractNumId w:val="5"/>
   </w:num>
 </w:numbering>
 </file>
@@ -8018,6 +10963,37 @@
       </w:tblCellMar>
     </w:tblPr>
   </w:style>
+  <w:style w:type="paragraph" w:styleId="Caption">
+    <w:name w:val="caption"/>
+    <w:basedOn w:val="Normal"/>
+    <w:next w:val="Normal"/>
+    <w:uiPriority w:val="35"/>
+    <w:unhideWhenUsed/>
+    <w:qFormat/>
+    <w:rsid w:val="004C2D65"/>
+    <w:pPr>
+      <w:spacing w:line="240" w:lineRule="auto"/>
+    </w:pPr>
+    <w:rPr>
+      <w:b/>
+      <w:bCs/>
+      <w:color w:val="4F81BD" w:themeColor="accent1"/>
+      <w:sz w:val="18"/>
+      <w:szCs w:val="18"/>
+    </w:rPr>
+  </w:style>
+  <w:style w:type="character" w:styleId="FollowedHyperlink">
+    <w:name w:val="FollowedHyperlink"/>
+    <w:basedOn w:val="DefaultParagraphFont"/>
+    <w:uiPriority w:val="99"/>
+    <w:semiHidden/>
+    <w:unhideWhenUsed/>
+    <w:rsid w:val="00415399"/>
+    <w:rPr>
+      <w:color w:val="800080" w:themeColor="followedHyperlink"/>
+      <w:u w:val="single"/>
+    </w:rPr>
+  </w:style>
 </w:styles>
 </file>
 
@@ -8302,4 +11278,16 @@
   <a:objectDefaults/>
   <a:extraClrSchemeLst/>
 </a:theme>
+</file>
+
+<file path=customXml/item1.xml><?xml version="1.0" encoding="utf-8"?>
+<b:Sources xmlns:b="http://schemas.openxmlformats.org/officeDocument/2006/bibliography" xmlns="http://schemas.openxmlformats.org/officeDocument/2006/bibliography" SelectedStyle="\APA.XSL" StyleName="APA Fifth Edition"/>
+</file>
+
+<file path=customXml/itemProps1.xml><?xml version="1.0" encoding="utf-8"?>
+<ds:datastoreItem xmlns:ds="http://schemas.openxmlformats.org/officeDocument/2006/customXml" ds:itemID="{1EE7B66C-0C90-4070-908D-6C06840D6845}">
+  <ds:schemaRefs>
+    <ds:schemaRef ds:uri="http://schemas.openxmlformats.org/officeDocument/2006/bibliography"/>
+  </ds:schemaRefs>
+</ds:datastoreItem>
 </file>
--- a/development/applications/4DPrototype/docs/4D WebViewer prototype.docx
+++ b/development/applications/4DPrototype/docs/4D WebViewer prototype.docx
@@ -1477,7 +1477,7 @@
           <w:lang w:val="en-US"/>
         </w:rPr>
         <w:pict>
-          <v:shape id="_x0000_i1026" type="#_x0000_t75" style="width:451.4pt;height:149pt">
+          <v:shape id="_x0000_i1026" type="#_x0000_t75" style="width:451.35pt;height:148.85pt">
             <v:imagedata croptop="-65520f" cropbottom="65520f"/>
           </v:shape>
         </w:pict>
@@ -2048,7 +2048,7 @@
           <w:lang w:val="en-US"/>
         </w:rPr>
         <w:pict>
-          <v:shape id="_x0000_i1027" type="#_x0000_t75" style="width:451.4pt;height:251.05pt">
+          <v:shape id="_x0000_i1027" type="#_x0000_t75" style="width:451.35pt;height:251.1pt">
             <v:imagedata croptop="-65520f" cropbottom="65520f"/>
           </v:shape>
         </w:pict>
@@ -2574,7 +2574,7 @@
           <w:lang w:val="en-US"/>
         </w:rPr>
         <w:pict>
-          <v:shape id="_x0000_i1028" type="#_x0000_t75" style="width:344.95pt;height:126.45pt">
+          <v:shape id="_x0000_i1028" type="#_x0000_t75" style="width:344.85pt;height:126.45pt">
             <v:imagedata croptop="-65520f" cropbottom="65520f"/>
           </v:shape>
         </w:pict>
@@ -3907,21 +3907,7 @@
             <w:rStyle w:val="Hyperlink"/>
             <w:lang w:val="en-US"/>
           </w:rPr>
-          <w:t>MiSkinExt</w:t>
-        </w:r>
-        <w:r>
-          <w:rPr>
-            <w:rStyle w:val="Hyperlink"/>
-            <w:lang w:val="en-US"/>
-          </w:rPr>
-          <w:t>r</w:t>
-        </w:r>
-        <w:r>
-          <w:rPr>
-            <w:rStyle w:val="Hyperlink"/>
-            <w:lang w:val="en-US"/>
-          </w:rPr>
-          <w:t>actUnstructuredIjk</w:t>
+          <w:t>MiSkinExtractUnstructuredIjk</w:t>
         </w:r>
       </w:hyperlink>
       <w:r>
@@ -4261,29 +4247,34 @@
       <w:pPr>
         <w:rPr>
           <w:b/>
+          <w:lang w:val="en-US"/>
         </w:rPr>
       </w:pPr>
       <w:r>
         <w:rPr>
           <w:b/>
+          <w:lang w:val="en-US"/>
         </w:rPr>
         <w:t>T</w:t>
       </w:r>
       <w:r>
         <w:rPr>
           <w:b/>
+          <w:lang w:val="en-US"/>
         </w:rPr>
         <w:t>arget</w:t>
       </w:r>
       <w:r>
         <w:rPr>
           <w:b/>
+          <w:lang w:val="en-US"/>
         </w:rPr>
         <w:t>:</w:t>
       </w:r>
       <w:r>
         <w:rPr>
           <w:b/>
+          <w:lang w:val="en-US"/>
         </w:rPr>
         <w:t xml:space="preserve"> 10fps</w:t>
       </w:r>
@@ -7908,11 +7899,13 @@
       <w:pPr>
         <w:rPr>
           <w:b/>
+          <w:lang w:val="en-US"/>
         </w:rPr>
       </w:pPr>
       <w:r>
         <w:rPr>
           <w:b/>
+          <w:lang w:val="en-US"/>
         </w:rPr>
         <w:t>Target: 10fps</w:t>
       </w:r>
@@ -9500,6 +9493,97 @@
         <w:rPr>
           <w:lang w:val="en-US"/>
         </w:rPr>
+        <w:t>Latency</w:t>
+      </w:r>
+    </w:p>
+    <w:p>
+      <w:pPr>
+        <w:rPr>
+          <w:lang w:val="en-US"/>
+        </w:rPr>
+      </w:pPr>
+      <w:r>
+        <w:rPr>
+          <w:lang w:val="en-US"/>
+        </w:rPr>
+        <w:t>In order to test latency in a real-world scenario, the server was installed on an Amazon Web Services instance containing</w:t>
+      </w:r>
+      <w:r>
+        <w:rPr>
+          <w:lang w:val="en-US"/>
+        </w:rPr>
+        <w:t xml:space="preserve"> a GPU. The instance type used is ‘</w:t>
+      </w:r>
+      <w:r>
+        <w:rPr>
+          <w:i/>
+          <w:lang w:val="en-US"/>
+        </w:rPr>
+        <w:t>g2.2xlarge’</w:t>
+      </w:r>
+      <w:r>
+        <w:rPr>
+          <w:lang w:val="en-US"/>
+        </w:rPr>
+        <w:t xml:space="preserve">, which has a Nvidia Grid K520 gpu on board (apparently similar to a GeForce 680). The </w:t>
+      </w:r>
+      <w:r>
+        <w:rPr>
+          <w:lang w:val="en-US"/>
+        </w:rPr>
+        <w:t>server machine is located in a European datacenter (presumably Ireland), and tests were carried out on Shell Rijswijks network.</w:t>
+      </w:r>
+    </w:p>
+    <w:p>
+      <w:pPr>
+        <w:rPr>
+          <w:lang w:val="en-US"/>
+        </w:rPr>
+      </w:pPr>
+      <w:r>
+        <w:rPr>
+          <w:lang w:val="en-US"/>
+        </w:rPr>
+        <w:t>The image size used in this test is 1620x840. Because this test focuses on latency, only the faster rendering modes were used (slices, and skin rendering without the grid lines). Measurements were done in javascript, by recording the timestamps when changing the ‘timestep’ slider, and receiving the resulting image.</w:t>
+      </w:r>
+    </w:p>
+    <w:p>
+      <w:pPr>
+        <w:rPr>
+          <w:lang w:val="en-US"/>
+        </w:rPr>
+      </w:pPr>
+      <w:r>
+        <w:rPr>
+          <w:lang w:val="en-US"/>
+        </w:rPr>
+        <w:t>The average latency hovered around 150ms. When interacting with the model (rotating), a sustained framerate of 13 fps was observed.</w:t>
+      </w:r>
+    </w:p>
+    <w:p>
+      <w:pPr>
+        <w:rPr>
+          <w:lang w:val="en-US"/>
+        </w:rPr>
+      </w:pPr>
+      <w:r>
+        <w:rPr>
+          <w:lang w:val="en-US"/>
+        </w:rPr>
+        <w:t>On a subjective level, the experience was quite acceptable.</w:t>
+      </w:r>
+    </w:p>
+    <w:p>
+      <w:pPr>
+        <w:pStyle w:val="Heading1"/>
+        <w:rPr>
+          <w:lang w:val="en-US"/>
+        </w:rPr>
+      </w:pPr>
+      <w:r>
+        <w:rPr>
+          <w:lang w:val="en-US"/>
+        </w:rPr>
         <w:t>Issues</w:t>
       </w:r>
     </w:p>
@@ -9585,7 +9669,14 @@
         <w:rPr>
           <w:lang w:val="en-US"/>
         </w:rPr>
-        <w:t xml:space="preserve">The prototype was built with the assumption that all data fits in memory. The size of the data that was used, while being the largest dataset available during testing, is still quite modest compared to the sizes mentioned in the requirements document (20 million cells for a large model, increasing to 750 million in the next 5 years). Already cases were encountered where even 64GB was not enough (see </w:t>
+        <w:t xml:space="preserve">The prototype was built with the assumption that all data fits in memory. The size of the data that was used, while being the largest dataset available during testing, is still quite modest compared to the sizes mentioned in the requirements document (20 million cells for a large model, increasing to </w:t>
+      </w:r>
+      <w:r>
+        <w:rPr>
+          <w:lang w:val="en-US"/>
+        </w:rPr>
+        <w:lastRenderedPageBreak/>
+        <w:t xml:space="preserve">750 million in the next 5 years). Already cases were encountered where even 64GB was not enough (see </w:t>
       </w:r>
       <w:r>
         <w:rPr>
@@ -9774,7 +9865,6 @@
         <w:rPr>
           <w:lang w:val="en-US"/>
         </w:rPr>
-        <w:lastRenderedPageBreak/>
         <w:t>Conclusion</w:t>
       </w:r>
       <w:r>
@@ -11285,7 +11375,7 @@
 </file>
 
 <file path=customXml/itemProps1.xml><?xml version="1.0" encoding="utf-8"?>
-<ds:datastoreItem xmlns:ds="http://schemas.openxmlformats.org/officeDocument/2006/customXml" ds:itemID="{1EE7B66C-0C90-4070-908D-6C06840D6845}">
+<ds:datastoreItem xmlns:ds="http://schemas.openxmlformats.org/officeDocument/2006/customXml" ds:itemID="{E7244484-CFE5-4B8B-BF52-2BDE32ACEB1F}">
   <ds:schemaRefs>
     <ds:schemaRef ds:uri="http://schemas.openxmlformats.org/officeDocument/2006/bibliography"/>
   </ds:schemaRefs>
